--- a/МОЙ_титульный_лист.docx
+++ b/МОЙ_титульный_лист.docx
@@ -610,7 +610,6 @@
         </w:rPr>
         <w:t xml:space="preserve"> </w:t>
       </w:r>
-      <w:commentRangeStart w:id="0"/>
       <w:r>
         <w:rPr>
           <w:rFonts w:eastAsia="Times New Roman" w:cs="Times New Roman"/>
@@ -656,14 +655,6 @@
         </w:rPr>
         <w:t>-02</w:t>
       </w:r>
-      <w:commentRangeEnd w:id="0"/>
-      <w:r>
-        <w:rPr>
-          <w:rStyle w:val="a7"/>
-          <w:rFonts w:cs="Times New Roman"/>
-        </w:rPr>
-        <w:commentReference w:id="0"/>
-      </w:r>
       <w:r>
         <w:rPr>
           <w:rFonts w:eastAsia="Times New Roman" w:cs="Times New Roman"/>
@@ -671,17 +662,7 @@
           <w:szCs w:val="24"/>
           <w:lang w:eastAsia="ru-RU"/>
         </w:rPr>
-        <w:t> </w:t>
-      </w:r>
-      <w:commentRangeStart w:id="1"/>
-      <w:r>
-        <w:rPr>
-          <w:rFonts w:eastAsia="Times New Roman" w:cs="Times New Roman"/>
-          <w:color w:val="000000" w:themeColor="text1"/>
-          <w:szCs w:val="24"/>
-          <w:lang w:eastAsia="ru-RU"/>
-        </w:rPr>
-        <w:t>0</w:t>
+        <w:t> 0</w:t>
       </w:r>
       <w:r>
         <w:rPr>
@@ -691,14 +672,6 @@
           <w:lang w:val="en-US" w:eastAsia="ru-RU"/>
         </w:rPr>
         <w:t>01</w:t>
-      </w:r>
-      <w:commentRangeEnd w:id="1"/>
-      <w:r>
-        <w:rPr>
-          <w:rStyle w:val="a7"/>
-          <w:rFonts w:cs="Times New Roman"/>
-        </w:rPr>
-        <w:commentReference w:id="1"/>
       </w:r>
       <w:r>
         <w:rPr>
@@ -1072,8 +1045,8 @@
           <w:lang w:eastAsia="ru-RU"/>
         </w:rPr>
         <w:sectPr>
-          <w:footerReference w:type="default" r:id="rId11"/>
-          <w:footerReference w:type="first" r:id="rId12"/>
+          <w:footerReference w:type="default" r:id="rId8"/>
+          <w:footerReference w:type="first" r:id="rId9"/>
           <w:pgSz w:w="11906" w:h="16838"/>
           <w:pgMar w:top="1134" w:right="850" w:bottom="1134" w:left="1701" w:header="708" w:footer="708" w:gutter="0"/>
           <w:pgNumType w:start="0"/>
@@ -1161,49 +1134,7 @@
         <w:rPr>
           <w:rFonts w:cs="Times New Roman"/>
         </w:rPr>
-        <w:t xml:space="preserve">БГУИР КР </w:t>
-      </w:r>
-      <w:commentRangeStart w:id="2"/>
-      <w:r>
-        <w:rPr>
-          <w:rFonts w:cs="Times New Roman"/>
-        </w:rPr>
-        <w:t>1-40 05 01-02</w:t>
-      </w:r>
-      <w:commentRangeEnd w:id="2"/>
-      <w:r>
-        <w:rPr>
-          <w:rStyle w:val="a7"/>
-          <w:rFonts w:cs="Times New Roman"/>
-        </w:rPr>
-        <w:commentReference w:id="2"/>
-      </w:r>
-      <w:r>
-        <w:rPr>
-          <w:rFonts w:cs="Times New Roman"/>
-        </w:rPr>
-        <w:t> </w:t>
-      </w:r>
-      <w:commentRangeStart w:id="3"/>
-      <w:r>
-        <w:rPr>
-          <w:rFonts w:cs="Times New Roman"/>
-        </w:rPr>
-        <w:t>001</w:t>
-      </w:r>
-      <w:commentRangeEnd w:id="3"/>
-      <w:r>
-        <w:rPr>
-          <w:rStyle w:val="a7"/>
-          <w:rFonts w:cs="Times New Roman"/>
-        </w:rPr>
-        <w:commentReference w:id="3"/>
-      </w:r>
-      <w:r>
-        <w:rPr>
-          <w:rFonts w:cs="Times New Roman"/>
-        </w:rPr>
-        <w:t> ПЗ</w:t>
+        <w:t>БГУИР КР 1-40 05 01-02 001 ПЗ</w:t>
       </w:r>
     </w:p>
     <w:p>
@@ -3668,10 +3599,7 @@
               <w:t xml:space="preserve"> </w:t>
             </w:r>
             <w:r>
-              <w:t>В</w:t>
-            </w:r>
-            <w:r>
-              <w:t xml:space="preserve"> (справочное) Схема общего алгоритма работы программы</w:t>
+              <w:t>В (справочное) Схема общего алгоритма работы программы</w:t>
             </w:r>
           </w:hyperlink>
         </w:p>
@@ -3685,10 +3613,7 @@
             <w:t xml:space="preserve">    Приложение </w:t>
           </w:r>
           <w:r>
-            <w:t>Г</w:t>
-          </w:r>
-          <w:r>
-            <w:t xml:space="preserve"> (обязательное) Ведомость документов курсовой работы</w:t>
+            <w:t>Г (обязательное) Ведомость документов курсовой работы</w:t>
           </w:r>
           <w:r>
             <w:t>...</w:t>
@@ -3724,8 +3649,8 @@
           <w:szCs w:val="32"/>
         </w:rPr>
       </w:pPr>
-      <w:bookmarkStart w:id="4" w:name="_Toc451541032"/>
-      <w:bookmarkStart w:id="5" w:name="_Toc451705076"/>
+      <w:bookmarkStart w:id="0" w:name="_Toc451541032"/>
+      <w:bookmarkStart w:id="1" w:name="_Toc451705076"/>
     </w:p>
     <w:p>
       <w:pPr>
@@ -3767,8 +3692,8 @@
         <w:lastRenderedPageBreak/>
         <w:t>ВВЕДЕНИЕ</w:t>
       </w:r>
-      <w:bookmarkEnd w:id="4"/>
-      <w:bookmarkEnd w:id="5"/>
+      <w:bookmarkEnd w:id="0"/>
+      <w:bookmarkEnd w:id="1"/>
     </w:p>
     <w:p>
       <w:pPr>
@@ -3908,7 +3833,7 @@
           <w:szCs w:val="32"/>
         </w:rPr>
       </w:pPr>
-      <w:bookmarkStart w:id="6" w:name="_Toc134491543"/>
+      <w:bookmarkStart w:id="2" w:name="_Toc134491543"/>
       <w:r>
         <w:rPr>
           <w:rFonts w:cs="Times New Roman"/>
@@ -3934,7 +3859,7 @@
         </w:rPr>
         <w:t>АНАЛИЗ И МОДЕЛИРОВАНИЕ ПРЕДМЕТНОЙ ОБЛАСТИ</w:t>
       </w:r>
-      <w:bookmarkEnd w:id="6"/>
+      <w:bookmarkEnd w:id="2"/>
     </w:p>
     <w:p>
       <w:pPr>
@@ -3957,7 +3882,7 @@
           <w:szCs w:val="32"/>
         </w:rPr>
       </w:pPr>
-      <w:bookmarkStart w:id="7" w:name="_Toc134491544"/>
+      <w:bookmarkStart w:id="3" w:name="_Toc134491544"/>
       <w:r>
         <w:rPr>
           <w:rFonts w:ascii="Times New Roman" w:hAnsi="Times New Roman" w:cs="Times New Roman"/>
@@ -3991,7 +3916,7 @@
         </w:rPr>
         <w:t>Описание предметной области</w:t>
       </w:r>
-      <w:bookmarkEnd w:id="7"/>
+      <w:bookmarkEnd w:id="3"/>
     </w:p>
     <w:p>
       <w:pPr>
@@ -4250,7 +4175,7 @@
           <w:szCs w:val="32"/>
         </w:rPr>
       </w:pPr>
-      <w:bookmarkStart w:id="8" w:name="_Toc134491545"/>
+      <w:bookmarkStart w:id="4" w:name="_Toc134491545"/>
       <w:r>
         <w:rPr>
           <w:rFonts w:ascii="Times New Roman" w:hAnsi="Times New Roman" w:cs="Times New Roman"/>
@@ -4351,7 +4276,7 @@
         </w:rPr>
         <w:t>0</w:t>
       </w:r>
-      <w:bookmarkEnd w:id="8"/>
+      <w:bookmarkEnd w:id="4"/>
     </w:p>
     <w:p>
       <w:pPr>
@@ -4830,7 +4755,7 @@
                     <pic:cNvPicPr/>
                   </pic:nvPicPr>
                   <pic:blipFill>
-                    <a:blip r:embed="rId13">
+                    <a:blip r:embed="rId10">
                       <a:extLst>
                         <a:ext uri="{28A0092B-C50C-407E-A947-70E740481C1C}">
                           <a14:useLocalDpi xmlns:a14="http://schemas.microsoft.com/office/drawing/2010/main" val="0"/>
@@ -5261,7 +5186,7 @@
                     <pic:cNvPicPr/>
                   </pic:nvPicPr>
                   <pic:blipFill>
-                    <a:blip r:embed="rId14">
+                    <a:blip r:embed="rId11">
                       <a:extLst>
                         <a:ext uri="{28A0092B-C50C-407E-A947-70E740481C1C}">
                           <a14:useLocalDpi xmlns:a14="http://schemas.microsoft.com/office/drawing/2010/main" val="0"/>
@@ -5471,7 +5396,7 @@
                     <pic:cNvPicPr/>
                   </pic:nvPicPr>
                   <pic:blipFill>
-                    <a:blip r:embed="rId15"/>
+                    <a:blip r:embed="rId12"/>
                     <a:stretch>
                       <a:fillRect/>
                     </a:stretch>
@@ -5617,7 +5542,7 @@
           <w:szCs w:val="32"/>
         </w:rPr>
       </w:pPr>
-      <w:bookmarkStart w:id="9" w:name="_Toc134491546"/>
+      <w:bookmarkStart w:id="5" w:name="_Toc134491546"/>
       <w:r>
         <w:rPr>
           <w:rFonts w:ascii="Times New Roman" w:hAnsi="Times New Roman" w:cs="Times New Roman"/>
@@ -5651,7 +5576,7 @@
         </w:rPr>
         <w:t>Разработка BPMN-модели основного процесса предметной области</w:t>
       </w:r>
-      <w:bookmarkEnd w:id="9"/>
+      <w:bookmarkEnd w:id="5"/>
     </w:p>
     <w:p>
       <w:pPr>
@@ -5789,7 +5714,7 @@
                     <pic:cNvPicPr/>
                   </pic:nvPicPr>
                   <pic:blipFill>
-                    <a:blip r:embed="rId16"/>
+                    <a:blip r:embed="rId13"/>
                     <a:stretch>
                       <a:fillRect/>
                     </a:stretch>
@@ -5880,7 +5805,7 @@
           <w:szCs w:val="32"/>
         </w:rPr>
       </w:pPr>
-      <w:bookmarkStart w:id="10" w:name="_Toc134491547"/>
+      <w:bookmarkStart w:id="6" w:name="_Toc134491547"/>
       <w:r>
         <w:rPr>
           <w:rFonts w:ascii="Times New Roman" w:hAnsi="Times New Roman" w:cs="Times New Roman"/>
@@ -5914,7 +5839,7 @@
         </w:rPr>
         <w:t>Анализ требований к разрабатываемому программному средству. Спецификация функциональных требований.</w:t>
       </w:r>
-      <w:bookmarkEnd w:id="10"/>
+      <w:bookmarkEnd w:id="6"/>
     </w:p>
     <w:p>
       <w:pPr>
@@ -6180,7 +6105,7 @@
           <w:szCs w:val="32"/>
         </w:rPr>
       </w:pPr>
-      <w:bookmarkStart w:id="11" w:name="_Toc134491548"/>
+      <w:bookmarkStart w:id="7" w:name="_Toc134491548"/>
       <w:r>
         <w:rPr>
           <w:rFonts w:ascii="Times New Roman" w:hAnsi="Times New Roman" w:cs="Times New Roman"/>
@@ -6214,7 +6139,7 @@
         </w:rPr>
         <w:t>UML-модели представления программного средства и их описание</w:t>
       </w:r>
-      <w:bookmarkEnd w:id="11"/>
+      <w:bookmarkEnd w:id="7"/>
     </w:p>
     <w:p>
       <w:pPr>
@@ -6273,7 +6198,7 @@
                     <pic:cNvPicPr/>
                   </pic:nvPicPr>
                   <pic:blipFill>
-                    <a:blip r:embed="rId17"/>
+                    <a:blip r:embed="rId14"/>
                     <a:stretch>
                       <a:fillRect/>
                     </a:stretch>
@@ -6567,7 +6492,7 @@
                     <pic:cNvPicPr/>
                   </pic:nvPicPr>
                   <pic:blipFill>
-                    <a:blip r:embed="rId18"/>
+                    <a:blip r:embed="rId15"/>
                     <a:stretch>
                       <a:fillRect/>
                     </a:stretch>
@@ -6776,7 +6701,7 @@
                     <pic:cNvPicPr/>
                   </pic:nvPicPr>
                   <pic:blipFill>
-                    <a:blip r:embed="rId19"/>
+                    <a:blip r:embed="rId16"/>
                     <a:stretch>
                       <a:fillRect/>
                     </a:stretch>
@@ -6987,7 +6912,7 @@
                     <pic:cNvPicPr/>
                   </pic:nvPicPr>
                   <pic:blipFill>
-                    <a:blip r:embed="rId20"/>
+                    <a:blip r:embed="rId17"/>
                     <a:stretch>
                       <a:fillRect/>
                     </a:stretch>
@@ -7200,7 +7125,7 @@
                     <pic:cNvPicPr/>
                   </pic:nvPicPr>
                   <pic:blipFill>
-                    <a:blip r:embed="rId21"/>
+                    <a:blip r:embed="rId18"/>
                     <a:stretch>
                       <a:fillRect/>
                     </a:stretch>
@@ -7319,7 +7244,7 @@
           <w:szCs w:val="32"/>
         </w:rPr>
       </w:pPr>
-      <w:bookmarkStart w:id="12" w:name="_Toc134491549"/>
+      <w:bookmarkStart w:id="8" w:name="_Toc134491549"/>
       <w:r>
         <w:rPr>
           <w:rFonts w:cs="Times New Roman"/>
@@ -7345,7 +7270,7 @@
         </w:rPr>
         <w:t>ПРОЕКТРИРОВАНИЕ И КОНСТРУИРОВАНИЕ ПРОГРАММНОГО СРЕДСТВА</w:t>
       </w:r>
-      <w:bookmarkEnd w:id="12"/>
+      <w:bookmarkEnd w:id="8"/>
     </w:p>
     <w:p>
       <w:pPr>
@@ -7368,7 +7293,7 @@
           <w:szCs w:val="32"/>
         </w:rPr>
       </w:pPr>
-      <w:bookmarkStart w:id="13" w:name="_Toc134491550"/>
+      <w:bookmarkStart w:id="9" w:name="_Toc134491550"/>
       <w:r>
         <w:rPr>
           <w:rFonts w:ascii="Times New Roman" w:hAnsi="Times New Roman" w:cs="Times New Roman"/>
@@ -7402,7 +7327,7 @@
         </w:rPr>
         <w:t>Постановка задачи</w:t>
       </w:r>
-      <w:bookmarkEnd w:id="13"/>
+      <w:bookmarkEnd w:id="9"/>
       <w:r>
         <w:rPr>
           <w:rFonts w:ascii="Times New Roman" w:hAnsi="Times New Roman" w:cs="Times New Roman"/>
@@ -7880,7 +7805,7 @@
           <w:szCs w:val="32"/>
         </w:rPr>
       </w:pPr>
-      <w:bookmarkStart w:id="14" w:name="_Toc134491551"/>
+      <w:bookmarkStart w:id="10" w:name="_Toc134491551"/>
       <w:r>
         <w:rPr>
           <w:rFonts w:ascii="Times New Roman" w:hAnsi="Times New Roman" w:cs="Times New Roman"/>
@@ -7914,7 +7839,7 @@
         </w:rPr>
         <w:t xml:space="preserve"> Разработка модульной структуры</w:t>
       </w:r>
-      <w:bookmarkEnd w:id="14"/>
+      <w:bookmarkEnd w:id="10"/>
     </w:p>
     <w:p/>
     <w:p>
@@ -8053,7 +7978,7 @@
                     <pic:cNvPicPr/>
                   </pic:nvPicPr>
                   <pic:blipFill>
-                    <a:blip r:embed="rId22"/>
+                    <a:blip r:embed="rId19"/>
                     <a:stretch>
                       <a:fillRect/>
                     </a:stretch>
@@ -8160,7 +8085,7 @@
           <w:szCs w:val="32"/>
         </w:rPr>
       </w:pPr>
-      <w:bookmarkStart w:id="15" w:name="_Toc134491552"/>
+      <w:bookmarkStart w:id="11" w:name="_Toc134491552"/>
       <w:r>
         <w:rPr>
           <w:rFonts w:ascii="Times New Roman" w:hAnsi="Times New Roman" w:cs="Times New Roman"/>
@@ -8216,7 +8141,7 @@
         </w:rPr>
         <w:t>Выбор способа организации данных</w:t>
       </w:r>
-      <w:bookmarkEnd w:id="15"/>
+      <w:bookmarkEnd w:id="11"/>
     </w:p>
     <w:p>
       <w:pPr>
@@ -8534,7 +8459,7 @@
                     <pic:cNvPicPr/>
                   </pic:nvPicPr>
                   <pic:blipFill>
-                    <a:blip r:embed="rId23"/>
+                    <a:blip r:embed="rId20"/>
                     <a:stretch>
                       <a:fillRect/>
                     </a:stretch>
@@ -8799,7 +8724,7 @@
                     <pic:cNvPicPr/>
                   </pic:nvPicPr>
                   <pic:blipFill>
-                    <a:blip r:embed="rId24"/>
+                    <a:blip r:embed="rId21"/>
                     <a:stretch>
                       <a:fillRect/>
                     </a:stretch>
@@ -9225,7 +9150,7 @@
           <w:szCs w:val="32"/>
         </w:rPr>
       </w:pPr>
-      <w:bookmarkStart w:id="16" w:name="_Toc134491553"/>
+      <w:bookmarkStart w:id="12" w:name="_Toc134491553"/>
       <w:r>
         <w:rPr>
           <w:rFonts w:ascii="Times New Roman" w:hAnsi="Times New Roman" w:cs="Times New Roman"/>
@@ -9259,7 +9184,7 @@
         </w:rPr>
         <w:t>Разработка перечня пользовательских функций программы</w:t>
       </w:r>
-      <w:bookmarkEnd w:id="16"/>
+      <w:bookmarkEnd w:id="12"/>
     </w:p>
     <w:p>
       <w:pPr>
@@ -13386,7 +13311,7 @@
           <w:szCs w:val="32"/>
         </w:rPr>
       </w:pPr>
-      <w:bookmarkStart w:id="17" w:name="_Toc134491554"/>
+      <w:bookmarkStart w:id="13" w:name="_Toc134491554"/>
       <w:r>
         <w:rPr>
           <w:rFonts w:ascii="Times New Roman" w:hAnsi="Times New Roman" w:cs="Times New Roman"/>
@@ -13420,7 +13345,7 @@
         </w:rPr>
         <w:t xml:space="preserve"> Разработка схем алгоритмов работы программы</w:t>
       </w:r>
-      <w:bookmarkEnd w:id="17"/>
+      <w:bookmarkEnd w:id="13"/>
     </w:p>
     <w:p>
       <w:pPr>
@@ -13565,7 +13490,7 @@
                     <pic:cNvPicPr/>
                   </pic:nvPicPr>
                   <pic:blipFill>
-                    <a:blip r:embed="rId25"/>
+                    <a:blip r:embed="rId22"/>
                     <a:stretch>
                       <a:fillRect/>
                     </a:stretch>
@@ -18821,7 +18746,7 @@
                     <pic:cNvPicPr/>
                   </pic:nvPicPr>
                   <pic:blipFill>
-                    <a:blip r:embed="rId26"/>
+                    <a:blip r:embed="rId23"/>
                     <a:stretch>
                       <a:fillRect/>
                     </a:stretch>
@@ -19948,7 +19873,7 @@
                     <pic:cNvPicPr/>
                   </pic:nvPicPr>
                   <pic:blipFill>
-                    <a:blip r:embed="rId27"/>
+                    <a:blip r:embed="rId24"/>
                     <a:stretch>
                       <a:fillRect/>
                     </a:stretch>
@@ -20059,7 +19984,7 @@
           <w:szCs w:val="32"/>
         </w:rPr>
       </w:pPr>
-      <w:bookmarkStart w:id="18" w:name="_Toc134491555"/>
+      <w:bookmarkStart w:id="14" w:name="_Toc134491555"/>
       <w:r>
         <w:rPr>
           <w:rFonts w:cs="Times New Roman"/>
@@ -20109,7 +20034,7 @@
         </w:rPr>
         <w:t xml:space="preserve"> ПРОГРАММНОГО СРЕДСТВА</w:t>
       </w:r>
-      <w:bookmarkEnd w:id="18"/>
+      <w:bookmarkEnd w:id="14"/>
     </w:p>
     <w:p>
       <w:pPr>
@@ -20363,6 +20288,381 @@
             <wp:extent cx="5166808" cy="1844200"/>
             <wp:effectExtent l="0" t="0" r="0" b="3810"/>
             <wp:docPr id="30" name="Рисунок 30"/>
+            <wp:cNvGraphicFramePr>
+              <a:graphicFrameLocks xmlns:a="http://schemas.openxmlformats.org/drawingml/2006/main" noChangeAspect="1"/>
+            </wp:cNvGraphicFramePr>
+            <a:graphic xmlns:a="http://schemas.openxmlformats.org/drawingml/2006/main">
+              <a:graphicData uri="http://schemas.openxmlformats.org/drawingml/2006/picture">
+                <pic:pic xmlns:pic="http://schemas.openxmlformats.org/drawingml/2006/picture">
+                  <pic:nvPicPr>
+                    <pic:cNvPr id="1" name=""/>
+                    <pic:cNvPicPr/>
+                  </pic:nvPicPr>
+                  <pic:blipFill>
+                    <a:blip r:embed="rId25"/>
+                    <a:stretch>
+                      <a:fillRect/>
+                    </a:stretch>
+                  </pic:blipFill>
+                  <pic:spPr>
+                    <a:xfrm>
+                      <a:off x="0" y="0"/>
+                      <a:ext cx="5166808" cy="1844200"/>
+                    </a:xfrm>
+                    <a:prstGeom prst="rect">
+                      <a:avLst/>
+                    </a:prstGeom>
+                  </pic:spPr>
+                </pic:pic>
+              </a:graphicData>
+            </a:graphic>
+          </wp:inline>
+        </w:drawing>
+      </w:r>
+    </w:p>
+    <w:p>
+      <w:pPr>
+        <w:jc w:val="center"/>
+        <w:rPr>
+          <w:rFonts w:cs="Times New Roman"/>
+          <w:sz w:val="32"/>
+          <w:szCs w:val="32"/>
+        </w:rPr>
+      </w:pPr>
+    </w:p>
+    <w:p>
+      <w:pPr>
+        <w:jc w:val="center"/>
+        <w:rPr>
+          <w:rFonts w:cs="Times New Roman"/>
+          <w:szCs w:val="28"/>
+        </w:rPr>
+      </w:pPr>
+      <w:r>
+        <w:rPr>
+          <w:rFonts w:cs="Times New Roman"/>
+          <w:szCs w:val="28"/>
+        </w:rPr>
+        <w:t>Рисунок 3.1 – Проверка на совпадение логинов</w:t>
+      </w:r>
+    </w:p>
+    <w:p>
+      <w:pPr>
+        <w:jc w:val="center"/>
+        <w:rPr>
+          <w:rFonts w:cs="Times New Roman"/>
+          <w:sz w:val="32"/>
+          <w:szCs w:val="32"/>
+        </w:rPr>
+      </w:pPr>
+    </w:p>
+    <w:p>
+      <w:pPr>
+        <w:ind w:firstLine="708"/>
+        <w:jc w:val="both"/>
+        <w:rPr>
+          <w:rFonts w:cs="Times New Roman"/>
+          <w:szCs w:val="28"/>
+        </w:rPr>
+      </w:pPr>
+      <w:r>
+        <w:rPr>
+          <w:rFonts w:cs="Times New Roman"/>
+          <w:szCs w:val="28"/>
+        </w:rPr>
+        <w:t>Регистрация под логином, схожим с логином другого пользователя, невозможно, дабы при поиске данные логины не путались.</w:t>
+      </w:r>
+    </w:p>
+    <w:p>
+      <w:pPr>
+        <w:jc w:val="center"/>
+        <w:rPr>
+          <w:rFonts w:cs="Times New Roman"/>
+          <w:sz w:val="32"/>
+          <w:szCs w:val="32"/>
+        </w:rPr>
+      </w:pPr>
+    </w:p>
+    <w:p>
+      <w:pPr>
+        <w:jc w:val="center"/>
+        <w:rPr>
+          <w:rFonts w:cs="Times New Roman"/>
+          <w:sz w:val="32"/>
+          <w:szCs w:val="32"/>
+        </w:rPr>
+      </w:pPr>
+      <w:r>
+        <w:rPr>
+          <w:rFonts w:cs="Times New Roman"/>
+          <w:noProof/>
+          <w:sz w:val="32"/>
+          <w:szCs w:val="32"/>
+        </w:rPr>
+        <w:drawing>
+          <wp:inline distT="0" distB="0" distL="0" distR="0" wp14:anchorId="1893D47F" wp14:editId="7A4BCA06">
+            <wp:extent cx="4473328" cy="1127858"/>
+            <wp:effectExtent l="0" t="0" r="3810" b="0"/>
+            <wp:docPr id="31" name="Рисунок 31"/>
+            <wp:cNvGraphicFramePr>
+              <a:graphicFrameLocks xmlns:a="http://schemas.openxmlformats.org/drawingml/2006/main" noChangeAspect="1"/>
+            </wp:cNvGraphicFramePr>
+            <a:graphic xmlns:a="http://schemas.openxmlformats.org/drawingml/2006/main">
+              <a:graphicData uri="http://schemas.openxmlformats.org/drawingml/2006/picture">
+                <pic:pic xmlns:pic="http://schemas.openxmlformats.org/drawingml/2006/picture">
+                  <pic:nvPicPr>
+                    <pic:cNvPr id="1" name=""/>
+                    <pic:cNvPicPr/>
+                  </pic:nvPicPr>
+                  <pic:blipFill>
+                    <a:blip r:embed="rId26"/>
+                    <a:stretch>
+                      <a:fillRect/>
+                    </a:stretch>
+                  </pic:blipFill>
+                  <pic:spPr>
+                    <a:xfrm>
+                      <a:off x="0" y="0"/>
+                      <a:ext cx="4473328" cy="1127858"/>
+                    </a:xfrm>
+                    <a:prstGeom prst="rect">
+                      <a:avLst/>
+                    </a:prstGeom>
+                  </pic:spPr>
+                </pic:pic>
+              </a:graphicData>
+            </a:graphic>
+          </wp:inline>
+        </w:drawing>
+      </w:r>
+    </w:p>
+    <w:p>
+      <w:pPr>
+        <w:jc w:val="center"/>
+        <w:rPr>
+          <w:rFonts w:cs="Times New Roman"/>
+          <w:sz w:val="32"/>
+          <w:szCs w:val="32"/>
+        </w:rPr>
+      </w:pPr>
+    </w:p>
+    <w:p>
+      <w:pPr>
+        <w:jc w:val="center"/>
+        <w:rPr>
+          <w:rFonts w:cs="Times New Roman"/>
+          <w:szCs w:val="28"/>
+        </w:rPr>
+      </w:pPr>
+      <w:r>
+        <w:rPr>
+          <w:rFonts w:cs="Times New Roman"/>
+          <w:szCs w:val="28"/>
+        </w:rPr>
+        <w:t>Рисунок 3.2 – Проверка корректности ввода логина</w:t>
+      </w:r>
+    </w:p>
+    <w:p>
+      <w:pPr>
+        <w:jc w:val="center"/>
+        <w:rPr>
+          <w:rFonts w:cs="Times New Roman"/>
+          <w:sz w:val="32"/>
+          <w:szCs w:val="32"/>
+        </w:rPr>
+      </w:pPr>
+    </w:p>
+    <w:p>
+      <w:pPr>
+        <w:jc w:val="both"/>
+        <w:rPr>
+          <w:rFonts w:cs="Times New Roman"/>
+          <w:szCs w:val="28"/>
+        </w:rPr>
+      </w:pPr>
+      <w:r>
+        <w:rPr>
+          <w:rFonts w:cs="Times New Roman"/>
+          <w:sz w:val="32"/>
+          <w:szCs w:val="32"/>
+        </w:rPr>
+        <w:tab/>
+      </w:r>
+      <w:r>
+        <w:rPr>
+          <w:rFonts w:cs="Times New Roman"/>
+          <w:szCs w:val="28"/>
+        </w:rPr>
+        <w:t xml:space="preserve">Использование русских букв при вводе пароля или логина недопустима, чтобы снизить нагрузку на систему. </w:t>
+      </w:r>
+    </w:p>
+    <w:p>
+      <w:pPr>
+        <w:jc w:val="both"/>
+        <w:rPr>
+          <w:rFonts w:cs="Times New Roman"/>
+          <w:szCs w:val="28"/>
+        </w:rPr>
+      </w:pPr>
+      <w:r>
+        <w:rPr>
+          <w:rFonts w:cs="Times New Roman"/>
+          <w:sz w:val="32"/>
+          <w:szCs w:val="32"/>
+        </w:rPr>
+        <w:lastRenderedPageBreak/>
+        <w:tab/>
+      </w:r>
+      <w:r>
+        <w:rPr>
+          <w:rFonts w:cs="Times New Roman"/>
+          <w:szCs w:val="28"/>
+        </w:rPr>
+        <w:t>Также было исключено использование некоторых специальных символов по типу слэша, обратного слэша, знака процента, доллара и похожих</w:t>
+      </w:r>
+      <w:r>
+        <w:rPr>
+          <w:rFonts w:cs="Times New Roman"/>
+          <w:szCs w:val="28"/>
+        </w:rPr>
+        <w:t xml:space="preserve"> нестандартных для записи пароля символов</w:t>
+      </w:r>
+      <w:r>
+        <w:rPr>
+          <w:rFonts w:cs="Times New Roman"/>
+          <w:szCs w:val="28"/>
+        </w:rPr>
+        <w:t xml:space="preserve">. </w:t>
+      </w:r>
+    </w:p>
+    <w:p>
+      <w:pPr>
+        <w:jc w:val="both"/>
+        <w:rPr>
+          <w:rFonts w:cs="Times New Roman"/>
+          <w:sz w:val="32"/>
+          <w:szCs w:val="32"/>
+        </w:rPr>
+      </w:pPr>
+      <w:r>
+        <w:rPr>
+          <w:rFonts w:cs="Times New Roman"/>
+          <w:sz w:val="32"/>
+          <w:szCs w:val="32"/>
+        </w:rPr>
+        <w:tab/>
+      </w:r>
+    </w:p>
+    <w:p>
+      <w:pPr>
+        <w:jc w:val="center"/>
+        <w:rPr>
+          <w:rFonts w:cs="Times New Roman"/>
+          <w:sz w:val="32"/>
+          <w:szCs w:val="32"/>
+        </w:rPr>
+      </w:pPr>
+      <w:r>
+        <w:rPr>
+          <w:rFonts w:cs="Times New Roman"/>
+          <w:noProof/>
+          <w:sz w:val="32"/>
+          <w:szCs w:val="32"/>
+        </w:rPr>
+        <w:drawing>
+          <wp:inline distT="0" distB="0" distL="0" distR="0" wp14:anchorId="26BBD010" wp14:editId="0E29C7B6">
+            <wp:extent cx="4640982" cy="998307"/>
+            <wp:effectExtent l="0" t="0" r="7620" b="0"/>
+            <wp:docPr id="32" name="Рисунок 32"/>
+            <wp:cNvGraphicFramePr>
+              <a:graphicFrameLocks xmlns:a="http://schemas.openxmlformats.org/drawingml/2006/main" noChangeAspect="1"/>
+            </wp:cNvGraphicFramePr>
+            <a:graphic xmlns:a="http://schemas.openxmlformats.org/drawingml/2006/main">
+              <a:graphicData uri="http://schemas.openxmlformats.org/drawingml/2006/picture">
+                <pic:pic xmlns:pic="http://schemas.openxmlformats.org/drawingml/2006/picture">
+                  <pic:nvPicPr>
+                    <pic:cNvPr id="1" name=""/>
+                    <pic:cNvPicPr/>
+                  </pic:nvPicPr>
+                  <pic:blipFill>
+                    <a:blip r:embed="rId27"/>
+                    <a:stretch>
+                      <a:fillRect/>
+                    </a:stretch>
+                  </pic:blipFill>
+                  <pic:spPr>
+                    <a:xfrm>
+                      <a:off x="0" y="0"/>
+                      <a:ext cx="4640982" cy="998307"/>
+                    </a:xfrm>
+                    <a:prstGeom prst="rect">
+                      <a:avLst/>
+                    </a:prstGeom>
+                  </pic:spPr>
+                </pic:pic>
+              </a:graphicData>
+            </a:graphic>
+          </wp:inline>
+        </w:drawing>
+      </w:r>
+    </w:p>
+    <w:p>
+      <w:pPr>
+        <w:jc w:val="center"/>
+        <w:rPr>
+          <w:rFonts w:cs="Times New Roman"/>
+          <w:sz w:val="32"/>
+          <w:szCs w:val="32"/>
+        </w:rPr>
+      </w:pPr>
+    </w:p>
+    <w:p>
+      <w:pPr>
+        <w:jc w:val="center"/>
+        <w:rPr>
+          <w:rFonts w:cs="Times New Roman"/>
+          <w:szCs w:val="28"/>
+        </w:rPr>
+      </w:pPr>
+      <w:r>
+        <w:rPr>
+          <w:rFonts w:cs="Times New Roman"/>
+          <w:szCs w:val="28"/>
+        </w:rPr>
+        <w:t>Рисунок 3.3 – Проверка корректности ввода пароля</w:t>
+      </w:r>
+    </w:p>
+    <w:p>
+      <w:pPr>
+        <w:jc w:val="center"/>
+        <w:rPr>
+          <w:rFonts w:cs="Times New Roman"/>
+          <w:sz w:val="32"/>
+          <w:szCs w:val="32"/>
+        </w:rPr>
+      </w:pPr>
+    </w:p>
+    <w:p>
+      <w:pPr>
+        <w:jc w:val="center"/>
+        <w:rPr>
+          <w:rFonts w:cs="Times New Roman"/>
+          <w:sz w:val="32"/>
+          <w:szCs w:val="32"/>
+        </w:rPr>
+      </w:pPr>
+      <w:r>
+        <w:rPr>
+          <w:rFonts w:cs="Times New Roman"/>
+          <w:noProof/>
+          <w:sz w:val="32"/>
+          <w:szCs w:val="32"/>
+        </w:rPr>
+        <w:drawing>
+          <wp:inline distT="0" distB="0" distL="0" distR="0" wp14:anchorId="51EAE54A" wp14:editId="3B6B3235">
+            <wp:extent cx="2575783" cy="1470787"/>
+            <wp:effectExtent l="0" t="0" r="0" b="0"/>
+            <wp:docPr id="33" name="Рисунок 33"/>
             <wp:cNvGraphicFramePr>
               <a:graphicFrameLocks xmlns:a="http://schemas.openxmlformats.org/drawingml/2006/main" noChangeAspect="1"/>
             </wp:cNvGraphicFramePr>
@@ -20382,7 +20682,7 @@
                   <pic:spPr>
                     <a:xfrm>
                       <a:off x="0" y="0"/>
-                      <a:ext cx="5166808" cy="1844200"/>
+                      <a:ext cx="2575783" cy="1470787"/>
                     </a:xfrm>
                     <a:prstGeom prst="rect">
                       <a:avLst/>
@@ -20418,7 +20718,7 @@
           <w:rFonts w:cs="Times New Roman"/>
           <w:szCs w:val="28"/>
         </w:rPr>
-        <w:t>Рисунок 3.1 – Проверка на совпадение логинов</w:t>
+        <w:t>Рисунок 3.4 – Проверка ввода отметки</w:t>
       </w:r>
     </w:p>
     <w:p>
@@ -20426,59 +20726,311 @@
         <w:jc w:val="center"/>
         <w:rPr>
           <w:rFonts w:cs="Times New Roman"/>
-          <w:sz w:val="32"/>
-          <w:szCs w:val="32"/>
-        </w:rPr>
-      </w:pPr>
-    </w:p>
-    <w:p>
-      <w:pPr>
+          <w:szCs w:val="28"/>
+        </w:rPr>
+      </w:pPr>
+    </w:p>
+    <w:p>
+      <w:pPr>
+        <w:jc w:val="both"/>
+        <w:rPr>
+          <w:rFonts w:eastAsiaTheme="majorEastAsia" w:cs="Times New Roman"/>
+          <w:b/>
+          <w:bCs/>
+          <w:sz w:val="32"/>
+          <w:szCs w:val="32"/>
+          <w:lang w:eastAsia="ru-RU"/>
+        </w:rPr>
+      </w:pPr>
+      <w:r>
+        <w:rPr>
+          <w:rFonts w:cs="Times New Roman"/>
+          <w:szCs w:val="28"/>
+        </w:rPr>
+        <w:tab/>
+        <w:t xml:space="preserve">Оставшиеся функции-проверки имеют схожие </w:t>
+      </w:r>
+      <w:r>
+        <w:rPr>
+          <w:rFonts w:cs="Times New Roman"/>
+          <w:szCs w:val="28"/>
+        </w:rPr>
+        <w:t>сообщения при неверном вводе того или иного параметра, поэтому на этом наше рассмотрение функций-проверок окончен.</w:t>
+      </w:r>
+      <w:r>
+        <w:rPr>
+          <w:rFonts w:cs="Times New Roman"/>
+          <w:sz w:val="32"/>
+          <w:szCs w:val="32"/>
+        </w:rPr>
+        <w:br w:type="page"/>
+      </w:r>
+    </w:p>
+    <w:p>
+      <w:pPr>
+        <w:pStyle w:val="2"/>
+        <w:ind w:left="1134" w:hanging="425"/>
+        <w:jc w:val="left"/>
+        <w:rPr>
+          <w:rFonts w:cs="Times New Roman"/>
+          <w:sz w:val="32"/>
+          <w:szCs w:val="32"/>
+        </w:rPr>
+      </w:pPr>
+      <w:bookmarkStart w:id="15" w:name="_Toc134491556"/>
+      <w:r>
+        <w:rPr>
+          <w:rFonts w:cs="Times New Roman"/>
+          <w:sz w:val="32"/>
+          <w:szCs w:val="32"/>
+        </w:rPr>
+        <w:lastRenderedPageBreak/>
+        <w:t xml:space="preserve">4 </w:t>
+      </w:r>
+      <w:r>
+        <w:rPr>
+          <w:rFonts w:cs="Times New Roman"/>
+          <w:sz w:val="32"/>
+          <w:szCs w:val="32"/>
+        </w:rPr>
+        <w:t xml:space="preserve">  </w:t>
+      </w:r>
+      <w:r>
+        <w:rPr>
+          <w:rFonts w:cs="Times New Roman"/>
+          <w:sz w:val="32"/>
+          <w:szCs w:val="32"/>
+        </w:rPr>
+        <w:t>ИНСТРУКЦИЯ ПО РАЗВЕРТЫВАНИЮ ПРИЛОЖЕНИЯ И СКВОЗНОЙ ПРИМЕР</w:t>
+      </w:r>
+      <w:bookmarkEnd w:id="15"/>
+    </w:p>
+    <w:p>
+      <w:pPr>
+        <w:rPr>
+          <w:rFonts w:cs="Times New Roman"/>
+          <w:lang w:eastAsia="ru-RU"/>
+        </w:rPr>
+      </w:pPr>
+    </w:p>
+    <w:p>
+      <w:pPr>
+        <w:pStyle w:val="3"/>
         <w:ind w:firstLine="708"/>
+        <w:rPr>
+          <w:rFonts w:ascii="Times New Roman" w:hAnsi="Times New Roman" w:cs="Times New Roman"/>
+          <w:b/>
+          <w:bCs/>
+          <w:color w:val="000000" w:themeColor="text1"/>
+          <w:sz w:val="32"/>
+          <w:szCs w:val="32"/>
+          <w:lang w:eastAsia="ru-RU"/>
+        </w:rPr>
+      </w:pPr>
+      <w:bookmarkStart w:id="16" w:name="_Toc134491557"/>
+      <w:r>
+        <w:rPr>
+          <w:rFonts w:ascii="Times New Roman" w:hAnsi="Times New Roman" w:cs="Times New Roman"/>
+          <w:b/>
+          <w:bCs/>
+          <w:color w:val="000000" w:themeColor="text1"/>
+          <w:sz w:val="32"/>
+          <w:szCs w:val="32"/>
+          <w:lang w:eastAsia="ru-RU"/>
+        </w:rPr>
+        <w:t xml:space="preserve">4.1 </w:t>
+      </w:r>
+      <w:r>
+        <w:rPr>
+          <w:rFonts w:ascii="Times New Roman" w:hAnsi="Times New Roman" w:cs="Times New Roman"/>
+          <w:b/>
+          <w:bCs/>
+          <w:color w:val="000000" w:themeColor="text1"/>
+          <w:sz w:val="32"/>
+          <w:szCs w:val="32"/>
+          <w:lang w:eastAsia="ru-RU"/>
+        </w:rPr>
+        <w:t xml:space="preserve"> </w:t>
+      </w:r>
+      <w:r>
+        <w:rPr>
+          <w:rFonts w:ascii="Times New Roman" w:hAnsi="Times New Roman" w:cs="Times New Roman"/>
+          <w:b/>
+          <w:bCs/>
+          <w:color w:val="000000" w:themeColor="text1"/>
+          <w:sz w:val="32"/>
+          <w:szCs w:val="32"/>
+          <w:lang w:eastAsia="ru-RU"/>
+        </w:rPr>
+        <w:t>Авторизация</w:t>
+      </w:r>
+      <w:bookmarkEnd w:id="16"/>
+    </w:p>
+    <w:p>
+      <w:pPr>
+        <w:tabs>
+          <w:tab w:val="left" w:pos="1134"/>
+        </w:tabs>
         <w:jc w:val="both"/>
         <w:rPr>
           <w:rFonts w:cs="Times New Roman"/>
           <w:szCs w:val="28"/>
         </w:rPr>
       </w:pPr>
-      <w:r>
-        <w:rPr>
-          <w:rFonts w:cs="Times New Roman"/>
-          <w:szCs w:val="28"/>
-        </w:rPr>
-        <w:t>Регистрация под логином, схожим с логином другого пользователя, невозможно, дабы при поиске данные логины не путались.</w:t>
-      </w:r>
-    </w:p>
-    <w:p>
-      <w:pPr>
+    </w:p>
+    <w:p>
+      <w:pPr>
+        <w:pStyle w:val="af4"/>
+        <w:tabs>
+          <w:tab w:val="left" w:pos="1134"/>
+        </w:tabs>
+        <w:ind w:left="0"/>
+        <w:jc w:val="both"/>
+        <w:rPr>
+          <w:sz w:val="28"/>
+          <w:szCs w:val="28"/>
+        </w:rPr>
+      </w:pPr>
+      <w:r>
+        <w:rPr>
+          <w:sz w:val="28"/>
+          <w:szCs w:val="28"/>
+        </w:rPr>
+        <w:tab/>
+      </w:r>
+      <w:r>
+        <w:rPr>
+          <w:sz w:val="28"/>
+          <w:szCs w:val="28"/>
+        </w:rPr>
+        <w:t xml:space="preserve">Теперь давайте рассмотрим поведение программы, если бы пользователь захотел </w:t>
+      </w:r>
+      <w:r>
+        <w:rPr>
+          <w:sz w:val="28"/>
+          <w:szCs w:val="28"/>
+        </w:rPr>
+        <w:t>авторизоваться</w:t>
+      </w:r>
+      <w:r>
+        <w:rPr>
+          <w:sz w:val="28"/>
+          <w:szCs w:val="28"/>
+        </w:rPr>
+        <w:t xml:space="preserve"> в качестве преподавателя (рисунок </w:t>
+      </w:r>
+      <w:r>
+        <w:rPr>
+          <w:sz w:val="28"/>
+          <w:szCs w:val="28"/>
+        </w:rPr>
+        <w:t>4.1</w:t>
+      </w:r>
+      <w:r>
+        <w:rPr>
+          <w:sz w:val="28"/>
+          <w:szCs w:val="28"/>
+        </w:rPr>
+        <w:t>).</w:t>
+      </w:r>
+      <w:r>
+        <w:rPr>
+          <w:sz w:val="28"/>
+          <w:szCs w:val="28"/>
+        </w:rPr>
+        <w:t xml:space="preserve"> До ввода логина и пароля следуем тем же инструкциям и при выборе “Зарегистрироваться” или “Ввести ключ” выбираем второй вариант и вводим ключ регистрации преподавателя “</w:t>
+      </w:r>
+      <w:r>
+        <w:rPr>
+          <w:sz w:val="28"/>
+          <w:szCs w:val="28"/>
+          <w:lang w:val="en-US"/>
+        </w:rPr>
+        <w:t>professor</w:t>
+      </w:r>
+      <w:r>
+        <w:rPr>
+          <w:sz w:val="28"/>
+          <w:szCs w:val="28"/>
+        </w:rPr>
+        <w:t>123”.</w:t>
+      </w:r>
+      <w:r>
+        <w:rPr>
+          <w:sz w:val="28"/>
+          <w:szCs w:val="28"/>
+        </w:rPr>
+        <w:t xml:space="preserve"> Данный ключ в программе является константным.</w:t>
+      </w:r>
+    </w:p>
+    <w:p>
+      <w:pPr>
+        <w:pStyle w:val="af4"/>
+        <w:tabs>
+          <w:tab w:val="left" w:pos="1134"/>
+        </w:tabs>
+        <w:ind w:left="0" w:firstLine="709"/>
+        <w:jc w:val="both"/>
+        <w:rPr>
+          <w:sz w:val="28"/>
+          <w:szCs w:val="28"/>
+        </w:rPr>
+      </w:pPr>
+      <w:r>
+        <w:rPr>
+          <w:sz w:val="28"/>
+          <w:szCs w:val="28"/>
+        </w:rPr>
+        <w:t>Как видно из рисунка, нам необходимо ввести ключ, упомянутый текстом выше.</w:t>
+      </w:r>
+      <w:r>
+        <w:rPr>
+          <w:sz w:val="28"/>
+          <w:szCs w:val="28"/>
+        </w:rPr>
+        <w:t xml:space="preserve"> При неверном вводе ключа на экране появляется соответствующее сообщение и пользователь перенаправляется в главное меню.</w:t>
+      </w:r>
+    </w:p>
+    <w:p>
+      <w:pPr>
+        <w:pStyle w:val="af4"/>
+        <w:tabs>
+          <w:tab w:val="left" w:pos="1134"/>
+        </w:tabs>
+        <w:ind w:left="0" w:firstLine="709"/>
+        <w:jc w:val="both"/>
+        <w:rPr>
+          <w:sz w:val="28"/>
+          <w:szCs w:val="28"/>
+        </w:rPr>
+      </w:pPr>
+    </w:p>
+    <w:p>
+      <w:pPr>
+        <w:pStyle w:val="af4"/>
+        <w:tabs>
+          <w:tab w:val="left" w:pos="1134"/>
+        </w:tabs>
+        <w:ind w:left="0" w:firstLine="709"/>
         <w:jc w:val="center"/>
         <w:rPr>
-          <w:rFonts w:cs="Times New Roman"/>
-          <w:sz w:val="32"/>
-          <w:szCs w:val="32"/>
-        </w:rPr>
-      </w:pPr>
-    </w:p>
-    <w:p>
-      <w:pPr>
-        <w:jc w:val="center"/>
-        <w:rPr>
-          <w:rFonts w:cs="Times New Roman"/>
-          <w:sz w:val="32"/>
-          <w:szCs w:val="32"/>
-        </w:rPr>
-      </w:pPr>
-      <w:r>
-        <w:rPr>
-          <w:rFonts w:cs="Times New Roman"/>
+          <w:sz w:val="28"/>
+          <w:szCs w:val="28"/>
+          <w:lang w:val="en-US"/>
+        </w:rPr>
+      </w:pPr>
+      <w:r>
+        <w:rPr>
           <w:noProof/>
-          <w:sz w:val="32"/>
-          <w:szCs w:val="32"/>
+          <w:sz w:val="28"/>
+          <w:szCs w:val="28"/>
+          <w:lang w:val="en-US"/>
         </w:rPr>
         <w:drawing>
-          <wp:inline distT="0" distB="0" distL="0" distR="0" wp14:anchorId="1893D47F" wp14:editId="7A4BCA06">
-            <wp:extent cx="4473328" cy="1127858"/>
-            <wp:effectExtent l="0" t="0" r="3810" b="0"/>
-            <wp:docPr id="31" name="Рисунок 31"/>
+          <wp:inline distT="0" distB="0" distL="0" distR="0" wp14:anchorId="3EACB1AA" wp14:editId="0228906B">
+            <wp:extent cx="3345470" cy="1280271"/>
+            <wp:effectExtent l="0" t="0" r="7620" b="0"/>
+            <wp:docPr id="18" name="Рисунок 18"/>
             <wp:cNvGraphicFramePr>
               <a:graphicFrameLocks xmlns:a="http://schemas.openxmlformats.org/drawingml/2006/main" noChangeAspect="1"/>
             </wp:cNvGraphicFramePr>
@@ -20498,633 +21050,6 @@
                   <pic:spPr>
                     <a:xfrm>
                       <a:off x="0" y="0"/>
-                      <a:ext cx="4473328" cy="1127858"/>
-                    </a:xfrm>
-                    <a:prstGeom prst="rect">
-                      <a:avLst/>
-                    </a:prstGeom>
-                  </pic:spPr>
-                </pic:pic>
-              </a:graphicData>
-            </a:graphic>
-          </wp:inline>
-        </w:drawing>
-      </w:r>
-    </w:p>
-    <w:p>
-      <w:pPr>
-        <w:jc w:val="center"/>
-        <w:rPr>
-          <w:rFonts w:cs="Times New Roman"/>
-          <w:sz w:val="32"/>
-          <w:szCs w:val="32"/>
-        </w:rPr>
-      </w:pPr>
-    </w:p>
-    <w:p>
-      <w:pPr>
-        <w:jc w:val="center"/>
-        <w:rPr>
-          <w:rFonts w:cs="Times New Roman"/>
-          <w:szCs w:val="28"/>
-        </w:rPr>
-      </w:pPr>
-      <w:r>
-        <w:rPr>
-          <w:rFonts w:cs="Times New Roman"/>
-          <w:szCs w:val="28"/>
-        </w:rPr>
-        <w:t>Рисунок 3.2 – Проверка корректности ввода логина</w:t>
-      </w:r>
-    </w:p>
-    <w:p>
-      <w:pPr>
-        <w:jc w:val="center"/>
-        <w:rPr>
-          <w:rFonts w:cs="Times New Roman"/>
-          <w:sz w:val="32"/>
-          <w:szCs w:val="32"/>
-        </w:rPr>
-      </w:pPr>
-    </w:p>
-    <w:p>
-      <w:pPr>
-        <w:jc w:val="both"/>
-        <w:rPr>
-          <w:rFonts w:cs="Times New Roman"/>
-          <w:szCs w:val="28"/>
-        </w:rPr>
-      </w:pPr>
-      <w:r>
-        <w:rPr>
-          <w:rFonts w:cs="Times New Roman"/>
-          <w:sz w:val="32"/>
-          <w:szCs w:val="32"/>
-        </w:rPr>
-        <w:tab/>
-      </w:r>
-      <w:r>
-        <w:rPr>
-          <w:rFonts w:cs="Times New Roman"/>
-          <w:szCs w:val="28"/>
-        </w:rPr>
-        <w:t xml:space="preserve">Использование русских букв при вводе пароля или логина недопустима, чтобы снизить нагрузку на систему. </w:t>
-      </w:r>
-    </w:p>
-    <w:p>
-      <w:pPr>
-        <w:jc w:val="both"/>
-        <w:rPr>
-          <w:rFonts w:cs="Times New Roman"/>
-          <w:szCs w:val="28"/>
-        </w:rPr>
-      </w:pPr>
-      <w:r>
-        <w:rPr>
-          <w:rFonts w:cs="Times New Roman"/>
-          <w:sz w:val="32"/>
-          <w:szCs w:val="32"/>
-        </w:rPr>
-        <w:lastRenderedPageBreak/>
-        <w:tab/>
-      </w:r>
-      <w:r>
-        <w:rPr>
-          <w:rFonts w:cs="Times New Roman"/>
-          <w:szCs w:val="28"/>
-        </w:rPr>
-        <w:t>Также было исключено использование некоторых специальных символов по типу слэша, обратного слэша, знака процента, доллара и похожих</w:t>
-      </w:r>
-      <w:r>
-        <w:rPr>
-          <w:rFonts w:cs="Times New Roman"/>
-          <w:szCs w:val="28"/>
-        </w:rPr>
-        <w:t xml:space="preserve"> нестандартных для записи пароля символов</w:t>
-      </w:r>
-      <w:r>
-        <w:rPr>
-          <w:rFonts w:cs="Times New Roman"/>
-          <w:szCs w:val="28"/>
-        </w:rPr>
-        <w:t xml:space="preserve">. </w:t>
-      </w:r>
-    </w:p>
-    <w:p>
-      <w:pPr>
-        <w:jc w:val="both"/>
-        <w:rPr>
-          <w:rFonts w:cs="Times New Roman"/>
-          <w:sz w:val="32"/>
-          <w:szCs w:val="32"/>
-        </w:rPr>
-      </w:pPr>
-      <w:r>
-        <w:rPr>
-          <w:rFonts w:cs="Times New Roman"/>
-          <w:sz w:val="32"/>
-          <w:szCs w:val="32"/>
-        </w:rPr>
-        <w:tab/>
-      </w:r>
-    </w:p>
-    <w:p>
-      <w:pPr>
-        <w:jc w:val="center"/>
-        <w:rPr>
-          <w:rFonts w:cs="Times New Roman"/>
-          <w:sz w:val="32"/>
-          <w:szCs w:val="32"/>
-        </w:rPr>
-      </w:pPr>
-      <w:r>
-        <w:rPr>
-          <w:rFonts w:cs="Times New Roman"/>
-          <w:noProof/>
-          <w:sz w:val="32"/>
-          <w:szCs w:val="32"/>
-        </w:rPr>
-        <w:drawing>
-          <wp:inline distT="0" distB="0" distL="0" distR="0" wp14:anchorId="26BBD010" wp14:editId="0E29C7B6">
-            <wp:extent cx="4640982" cy="998307"/>
-            <wp:effectExtent l="0" t="0" r="7620" b="0"/>
-            <wp:docPr id="32" name="Рисунок 32"/>
-            <wp:cNvGraphicFramePr>
-              <a:graphicFrameLocks xmlns:a="http://schemas.openxmlformats.org/drawingml/2006/main" noChangeAspect="1"/>
-            </wp:cNvGraphicFramePr>
-            <a:graphic xmlns:a="http://schemas.openxmlformats.org/drawingml/2006/main">
-              <a:graphicData uri="http://schemas.openxmlformats.org/drawingml/2006/picture">
-                <pic:pic xmlns:pic="http://schemas.openxmlformats.org/drawingml/2006/picture">
-                  <pic:nvPicPr>
-                    <pic:cNvPr id="1" name=""/>
-                    <pic:cNvPicPr/>
-                  </pic:nvPicPr>
-                  <pic:blipFill>
-                    <a:blip r:embed="rId30"/>
-                    <a:stretch>
-                      <a:fillRect/>
-                    </a:stretch>
-                  </pic:blipFill>
-                  <pic:spPr>
-                    <a:xfrm>
-                      <a:off x="0" y="0"/>
-                      <a:ext cx="4640982" cy="998307"/>
-                    </a:xfrm>
-                    <a:prstGeom prst="rect">
-                      <a:avLst/>
-                    </a:prstGeom>
-                  </pic:spPr>
-                </pic:pic>
-              </a:graphicData>
-            </a:graphic>
-          </wp:inline>
-        </w:drawing>
-      </w:r>
-    </w:p>
-    <w:p>
-      <w:pPr>
-        <w:jc w:val="center"/>
-        <w:rPr>
-          <w:rFonts w:cs="Times New Roman"/>
-          <w:sz w:val="32"/>
-          <w:szCs w:val="32"/>
-        </w:rPr>
-      </w:pPr>
-    </w:p>
-    <w:p>
-      <w:pPr>
-        <w:jc w:val="center"/>
-        <w:rPr>
-          <w:rFonts w:cs="Times New Roman"/>
-          <w:szCs w:val="28"/>
-        </w:rPr>
-      </w:pPr>
-      <w:r>
-        <w:rPr>
-          <w:rFonts w:cs="Times New Roman"/>
-          <w:szCs w:val="28"/>
-        </w:rPr>
-        <w:t>Рисунок 3.3 – Проверка корректности ввода пароля</w:t>
-      </w:r>
-    </w:p>
-    <w:p>
-      <w:pPr>
-        <w:jc w:val="center"/>
-        <w:rPr>
-          <w:rFonts w:cs="Times New Roman"/>
-          <w:sz w:val="32"/>
-          <w:szCs w:val="32"/>
-        </w:rPr>
-      </w:pPr>
-    </w:p>
-    <w:p>
-      <w:pPr>
-        <w:jc w:val="center"/>
-        <w:rPr>
-          <w:rFonts w:cs="Times New Roman"/>
-          <w:sz w:val="32"/>
-          <w:szCs w:val="32"/>
-        </w:rPr>
-      </w:pPr>
-      <w:r>
-        <w:rPr>
-          <w:rFonts w:cs="Times New Roman"/>
-          <w:noProof/>
-          <w:sz w:val="32"/>
-          <w:szCs w:val="32"/>
-        </w:rPr>
-        <w:drawing>
-          <wp:inline distT="0" distB="0" distL="0" distR="0" wp14:anchorId="51EAE54A" wp14:editId="3B6B3235">
-            <wp:extent cx="2575783" cy="1470787"/>
-            <wp:effectExtent l="0" t="0" r="0" b="0"/>
-            <wp:docPr id="33" name="Рисунок 33"/>
-            <wp:cNvGraphicFramePr>
-              <a:graphicFrameLocks xmlns:a="http://schemas.openxmlformats.org/drawingml/2006/main" noChangeAspect="1"/>
-            </wp:cNvGraphicFramePr>
-            <a:graphic xmlns:a="http://schemas.openxmlformats.org/drawingml/2006/main">
-              <a:graphicData uri="http://schemas.openxmlformats.org/drawingml/2006/picture">
-                <pic:pic xmlns:pic="http://schemas.openxmlformats.org/drawingml/2006/picture">
-                  <pic:nvPicPr>
-                    <pic:cNvPr id="1" name=""/>
-                    <pic:cNvPicPr/>
-                  </pic:nvPicPr>
-                  <pic:blipFill>
-                    <a:blip r:embed="rId31"/>
-                    <a:stretch>
-                      <a:fillRect/>
-                    </a:stretch>
-                  </pic:blipFill>
-                  <pic:spPr>
-                    <a:xfrm>
-                      <a:off x="0" y="0"/>
-                      <a:ext cx="2575783" cy="1470787"/>
-                    </a:xfrm>
-                    <a:prstGeom prst="rect">
-                      <a:avLst/>
-                    </a:prstGeom>
-                  </pic:spPr>
-                </pic:pic>
-              </a:graphicData>
-            </a:graphic>
-          </wp:inline>
-        </w:drawing>
-      </w:r>
-    </w:p>
-    <w:p>
-      <w:pPr>
-        <w:jc w:val="center"/>
-        <w:rPr>
-          <w:rFonts w:cs="Times New Roman"/>
-          <w:sz w:val="32"/>
-          <w:szCs w:val="32"/>
-        </w:rPr>
-      </w:pPr>
-    </w:p>
-    <w:p>
-      <w:pPr>
-        <w:jc w:val="center"/>
-        <w:rPr>
-          <w:rFonts w:cs="Times New Roman"/>
-          <w:szCs w:val="28"/>
-        </w:rPr>
-      </w:pPr>
-      <w:r>
-        <w:rPr>
-          <w:rFonts w:cs="Times New Roman"/>
-          <w:szCs w:val="28"/>
-        </w:rPr>
-        <w:t>Рисунок 3.4 – Проверка ввода отметки</w:t>
-      </w:r>
-    </w:p>
-    <w:p>
-      <w:pPr>
-        <w:jc w:val="center"/>
-        <w:rPr>
-          <w:rFonts w:cs="Times New Roman"/>
-          <w:szCs w:val="28"/>
-        </w:rPr>
-      </w:pPr>
-    </w:p>
-    <w:p>
-      <w:pPr>
-        <w:jc w:val="both"/>
-        <w:rPr>
-          <w:rFonts w:eastAsiaTheme="majorEastAsia" w:cs="Times New Roman"/>
-          <w:b/>
-          <w:bCs/>
-          <w:sz w:val="32"/>
-          <w:szCs w:val="32"/>
-          <w:lang w:eastAsia="ru-RU"/>
-        </w:rPr>
-      </w:pPr>
-      <w:r>
-        <w:rPr>
-          <w:rFonts w:cs="Times New Roman"/>
-          <w:szCs w:val="28"/>
-        </w:rPr>
-        <w:tab/>
-        <w:t xml:space="preserve">Оставшиеся функции-проверки имеют схожие </w:t>
-      </w:r>
-      <w:r>
-        <w:rPr>
-          <w:rFonts w:cs="Times New Roman"/>
-          <w:szCs w:val="28"/>
-        </w:rPr>
-        <w:t>сообщения при неверном вводе того или иного параметра, поэтому на этом наше рассмотрение функций-проверок окончен.</w:t>
-      </w:r>
-      <w:r>
-        <w:rPr>
-          <w:rFonts w:cs="Times New Roman"/>
-          <w:sz w:val="32"/>
-          <w:szCs w:val="32"/>
-        </w:rPr>
-        <w:br w:type="page"/>
-      </w:r>
-    </w:p>
-    <w:p>
-      <w:pPr>
-        <w:pStyle w:val="2"/>
-        <w:ind w:left="1134" w:hanging="425"/>
-        <w:jc w:val="left"/>
-        <w:rPr>
-          <w:rFonts w:cs="Times New Roman"/>
-          <w:sz w:val="32"/>
-          <w:szCs w:val="32"/>
-        </w:rPr>
-      </w:pPr>
-      <w:bookmarkStart w:id="19" w:name="_Toc134491556"/>
-      <w:r>
-        <w:rPr>
-          <w:rFonts w:cs="Times New Roman"/>
-          <w:sz w:val="32"/>
-          <w:szCs w:val="32"/>
-        </w:rPr>
-        <w:lastRenderedPageBreak/>
-        <w:t xml:space="preserve">4 </w:t>
-      </w:r>
-      <w:r>
-        <w:rPr>
-          <w:rFonts w:cs="Times New Roman"/>
-          <w:sz w:val="32"/>
-          <w:szCs w:val="32"/>
-        </w:rPr>
-        <w:t xml:space="preserve">  </w:t>
-      </w:r>
-      <w:r>
-        <w:rPr>
-          <w:rFonts w:cs="Times New Roman"/>
-          <w:sz w:val="32"/>
-          <w:szCs w:val="32"/>
-        </w:rPr>
-        <w:t>ИНСТРУКЦИЯ ПО РАЗВЕРТЫВАНИЮ ПРИЛОЖЕНИЯ И СКВОЗНОЙ ПРИМЕР</w:t>
-      </w:r>
-      <w:bookmarkEnd w:id="19"/>
-    </w:p>
-    <w:p>
-      <w:pPr>
-        <w:rPr>
-          <w:rFonts w:cs="Times New Roman"/>
-          <w:lang w:eastAsia="ru-RU"/>
-        </w:rPr>
-      </w:pPr>
-    </w:p>
-    <w:p>
-      <w:pPr>
-        <w:pStyle w:val="3"/>
-        <w:ind w:firstLine="708"/>
-        <w:rPr>
-          <w:rFonts w:ascii="Times New Roman" w:hAnsi="Times New Roman" w:cs="Times New Roman"/>
-          <w:b/>
-          <w:bCs/>
-          <w:color w:val="000000" w:themeColor="text1"/>
-          <w:sz w:val="32"/>
-          <w:szCs w:val="32"/>
-          <w:lang w:eastAsia="ru-RU"/>
-        </w:rPr>
-      </w:pPr>
-      <w:bookmarkStart w:id="20" w:name="_Toc134491557"/>
-      <w:r>
-        <w:rPr>
-          <w:rFonts w:ascii="Times New Roman" w:hAnsi="Times New Roman" w:cs="Times New Roman"/>
-          <w:b/>
-          <w:bCs/>
-          <w:color w:val="000000" w:themeColor="text1"/>
-          <w:sz w:val="32"/>
-          <w:szCs w:val="32"/>
-          <w:lang w:eastAsia="ru-RU"/>
-        </w:rPr>
-        <w:t xml:space="preserve">4.1 </w:t>
-      </w:r>
-      <w:r>
-        <w:rPr>
-          <w:rFonts w:ascii="Times New Roman" w:hAnsi="Times New Roman" w:cs="Times New Roman"/>
-          <w:b/>
-          <w:bCs/>
-          <w:color w:val="000000" w:themeColor="text1"/>
-          <w:sz w:val="32"/>
-          <w:szCs w:val="32"/>
-          <w:lang w:eastAsia="ru-RU"/>
-        </w:rPr>
-        <w:t xml:space="preserve"> </w:t>
-      </w:r>
-      <w:r>
-        <w:rPr>
-          <w:rFonts w:ascii="Times New Roman" w:hAnsi="Times New Roman" w:cs="Times New Roman"/>
-          <w:b/>
-          <w:bCs/>
-          <w:color w:val="000000" w:themeColor="text1"/>
-          <w:sz w:val="32"/>
-          <w:szCs w:val="32"/>
-          <w:lang w:eastAsia="ru-RU"/>
-        </w:rPr>
-        <w:t>Авторизация</w:t>
-      </w:r>
-      <w:bookmarkEnd w:id="20"/>
-    </w:p>
-    <w:p>
-      <w:pPr>
-        <w:tabs>
-          <w:tab w:val="left" w:pos="1134"/>
-        </w:tabs>
-        <w:jc w:val="both"/>
-        <w:rPr>
-          <w:rFonts w:cs="Times New Roman"/>
-          <w:szCs w:val="28"/>
-        </w:rPr>
-      </w:pPr>
-    </w:p>
-    <w:p>
-      <w:pPr>
-        <w:pStyle w:val="af4"/>
-        <w:tabs>
-          <w:tab w:val="left" w:pos="1134"/>
-        </w:tabs>
-        <w:ind w:left="0"/>
-        <w:jc w:val="both"/>
-        <w:rPr>
-          <w:sz w:val="28"/>
-          <w:szCs w:val="28"/>
-        </w:rPr>
-      </w:pPr>
-      <w:r>
-        <w:rPr>
-          <w:sz w:val="28"/>
-          <w:szCs w:val="28"/>
-        </w:rPr>
-        <w:tab/>
-      </w:r>
-      <w:r>
-        <w:rPr>
-          <w:sz w:val="28"/>
-          <w:szCs w:val="28"/>
-        </w:rPr>
-        <w:t xml:space="preserve">Теперь давайте рассмотрим поведение программы, если бы пользователь захотел </w:t>
-      </w:r>
-      <w:r>
-        <w:rPr>
-          <w:sz w:val="28"/>
-          <w:szCs w:val="28"/>
-        </w:rPr>
-        <w:t>авторизоваться</w:t>
-      </w:r>
-      <w:r>
-        <w:rPr>
-          <w:sz w:val="28"/>
-          <w:szCs w:val="28"/>
-        </w:rPr>
-        <w:t xml:space="preserve"> в качестве преподавателя (рисунок </w:t>
-      </w:r>
-      <w:r>
-        <w:rPr>
-          <w:sz w:val="28"/>
-          <w:szCs w:val="28"/>
-        </w:rPr>
-        <w:t>4.1</w:t>
-      </w:r>
-      <w:r>
-        <w:rPr>
-          <w:sz w:val="28"/>
-          <w:szCs w:val="28"/>
-        </w:rPr>
-        <w:t>).</w:t>
-      </w:r>
-      <w:r>
-        <w:rPr>
-          <w:sz w:val="28"/>
-          <w:szCs w:val="28"/>
-        </w:rPr>
-        <w:t xml:space="preserve"> До ввода логина и пароля следуем тем же инструкциям и при выборе “Зарегистрироваться” или “Ввести ключ” выбираем второй вариант и вводим ключ регистрации преподавателя “</w:t>
-      </w:r>
-      <w:r>
-        <w:rPr>
-          <w:sz w:val="28"/>
-          <w:szCs w:val="28"/>
-          <w:lang w:val="en-US"/>
-        </w:rPr>
-        <w:t>professor</w:t>
-      </w:r>
-      <w:r>
-        <w:rPr>
-          <w:sz w:val="28"/>
-          <w:szCs w:val="28"/>
-        </w:rPr>
-        <w:t>123”.</w:t>
-      </w:r>
-      <w:r>
-        <w:rPr>
-          <w:sz w:val="28"/>
-          <w:szCs w:val="28"/>
-        </w:rPr>
-        <w:t xml:space="preserve"> Данный ключ в программе является константным.</w:t>
-      </w:r>
-    </w:p>
-    <w:p>
-      <w:pPr>
-        <w:pStyle w:val="af4"/>
-        <w:tabs>
-          <w:tab w:val="left" w:pos="1134"/>
-        </w:tabs>
-        <w:ind w:left="0" w:firstLine="709"/>
-        <w:jc w:val="both"/>
-        <w:rPr>
-          <w:sz w:val="28"/>
-          <w:szCs w:val="28"/>
-        </w:rPr>
-      </w:pPr>
-      <w:r>
-        <w:rPr>
-          <w:sz w:val="28"/>
-          <w:szCs w:val="28"/>
-        </w:rPr>
-        <w:t>Как видно из рисунка, нам необходимо ввести ключ, упомянутый текстом выше.</w:t>
-      </w:r>
-      <w:r>
-        <w:rPr>
-          <w:sz w:val="28"/>
-          <w:szCs w:val="28"/>
-        </w:rPr>
-        <w:t xml:space="preserve"> При неверном вводе ключа на экране появляется соответствующее сообщение и пользователь перенаправляется в главное меню.</w:t>
-      </w:r>
-    </w:p>
-    <w:p>
-      <w:pPr>
-        <w:pStyle w:val="af4"/>
-        <w:tabs>
-          <w:tab w:val="left" w:pos="1134"/>
-        </w:tabs>
-        <w:ind w:left="0" w:firstLine="709"/>
-        <w:jc w:val="both"/>
-        <w:rPr>
-          <w:sz w:val="28"/>
-          <w:szCs w:val="28"/>
-        </w:rPr>
-      </w:pPr>
-    </w:p>
-    <w:p>
-      <w:pPr>
-        <w:pStyle w:val="af4"/>
-        <w:tabs>
-          <w:tab w:val="left" w:pos="1134"/>
-        </w:tabs>
-        <w:ind w:left="0" w:firstLine="709"/>
-        <w:jc w:val="center"/>
-        <w:rPr>
-          <w:sz w:val="28"/>
-          <w:szCs w:val="28"/>
-          <w:lang w:val="en-US"/>
-        </w:rPr>
-      </w:pPr>
-      <w:r>
-        <w:rPr>
-          <w:noProof/>
-          <w:sz w:val="28"/>
-          <w:szCs w:val="28"/>
-          <w:lang w:val="en-US"/>
-        </w:rPr>
-        <w:drawing>
-          <wp:inline distT="0" distB="0" distL="0" distR="0" wp14:anchorId="3EACB1AA" wp14:editId="0228906B">
-            <wp:extent cx="3345470" cy="1280271"/>
-            <wp:effectExtent l="0" t="0" r="7620" b="0"/>
-            <wp:docPr id="18" name="Рисунок 18"/>
-            <wp:cNvGraphicFramePr>
-              <a:graphicFrameLocks xmlns:a="http://schemas.openxmlformats.org/drawingml/2006/main" noChangeAspect="1"/>
-            </wp:cNvGraphicFramePr>
-            <a:graphic xmlns:a="http://schemas.openxmlformats.org/drawingml/2006/main">
-              <a:graphicData uri="http://schemas.openxmlformats.org/drawingml/2006/picture">
-                <pic:pic xmlns:pic="http://schemas.openxmlformats.org/drawingml/2006/picture">
-                  <pic:nvPicPr>
-                    <pic:cNvPr id="1" name=""/>
-                    <pic:cNvPicPr/>
-                  </pic:nvPicPr>
-                  <pic:blipFill>
-                    <a:blip r:embed="rId32"/>
-                    <a:stretch>
-                      <a:fillRect/>
-                    </a:stretch>
-                  </pic:blipFill>
-                  <pic:spPr>
-                    <a:xfrm>
-                      <a:off x="0" y="0"/>
                       <a:ext cx="3345470" cy="1280271"/>
                     </a:xfrm>
                     <a:prstGeom prst="rect">
@@ -21300,7 +21225,7 @@
                     <pic:cNvPicPr/>
                   </pic:nvPicPr>
                   <pic:blipFill>
-                    <a:blip r:embed="rId33"/>
+                    <a:blip r:embed="rId30"/>
                     <a:stretch>
                       <a:fillRect/>
                     </a:stretch>
@@ -21675,7 +21600,7 @@
                     <pic:cNvPicPr/>
                   </pic:nvPicPr>
                   <pic:blipFill>
-                    <a:blip r:embed="rId34">
+                    <a:blip r:embed="rId31">
                       <a:extLst>
                         <a:ext uri="{28A0092B-C50C-407E-A947-70E740481C1C}">
                           <a14:useLocalDpi xmlns:a14="http://schemas.microsoft.com/office/drawing/2010/main" val="0"/>
@@ -21877,7 +21802,7 @@
                     <pic:cNvPicPr/>
                   </pic:nvPicPr>
                   <pic:blipFill>
-                    <a:blip r:embed="rId35"/>
+                    <a:blip r:embed="rId32"/>
                     <a:stretch>
                       <a:fillRect/>
                     </a:stretch>
@@ -22056,7 +21981,7 @@
           <w:szCs w:val="32"/>
         </w:rPr>
       </w:pPr>
-      <w:bookmarkStart w:id="21" w:name="_Toc134491558"/>
+      <w:bookmarkStart w:id="17" w:name="_Toc134491558"/>
       <w:r>
         <w:rPr>
           <w:rFonts w:ascii="Times New Roman" w:hAnsi="Times New Roman" w:cs="Times New Roman"/>
@@ -22090,7 +22015,7 @@
         </w:rPr>
         <w:t>Модуль администратора</w:t>
       </w:r>
-      <w:bookmarkEnd w:id="21"/>
+      <w:bookmarkEnd w:id="17"/>
     </w:p>
     <w:p>
       <w:pPr>
@@ -22239,6 +22164,945 @@
             <wp:extent cx="3825572" cy="1585097"/>
             <wp:effectExtent l="0" t="0" r="3810" b="0"/>
             <wp:docPr id="24" name="Рисунок 24"/>
+            <wp:cNvGraphicFramePr>
+              <a:graphicFrameLocks xmlns:a="http://schemas.openxmlformats.org/drawingml/2006/main" noChangeAspect="1"/>
+            </wp:cNvGraphicFramePr>
+            <a:graphic xmlns:a="http://schemas.openxmlformats.org/drawingml/2006/main">
+              <a:graphicData uri="http://schemas.openxmlformats.org/drawingml/2006/picture">
+                <pic:pic xmlns:pic="http://schemas.openxmlformats.org/drawingml/2006/picture">
+                  <pic:nvPicPr>
+                    <pic:cNvPr id="1" name=""/>
+                    <pic:cNvPicPr/>
+                  </pic:nvPicPr>
+                  <pic:blipFill>
+                    <a:blip r:embed="rId33"/>
+                    <a:stretch>
+                      <a:fillRect/>
+                    </a:stretch>
+                  </pic:blipFill>
+                  <pic:spPr>
+                    <a:xfrm>
+                      <a:off x="0" y="0"/>
+                      <a:ext cx="3825572" cy="1585097"/>
+                    </a:xfrm>
+                    <a:prstGeom prst="rect">
+                      <a:avLst/>
+                    </a:prstGeom>
+                  </pic:spPr>
+                </pic:pic>
+              </a:graphicData>
+            </a:graphic>
+          </wp:inline>
+        </w:drawing>
+      </w:r>
+    </w:p>
+    <w:p>
+      <w:pPr>
+        <w:pStyle w:val="af4"/>
+        <w:tabs>
+          <w:tab w:val="left" w:pos="1134"/>
+        </w:tabs>
+        <w:ind w:left="0" w:firstLine="709"/>
+        <w:jc w:val="center"/>
+        <w:rPr>
+          <w:sz w:val="28"/>
+          <w:szCs w:val="28"/>
+          <w:lang w:val="en-US"/>
+        </w:rPr>
+      </w:pPr>
+    </w:p>
+    <w:p>
+      <w:pPr>
+        <w:pStyle w:val="af4"/>
+        <w:tabs>
+          <w:tab w:val="left" w:pos="1134"/>
+        </w:tabs>
+        <w:ind w:left="0" w:firstLine="709"/>
+        <w:jc w:val="center"/>
+        <w:rPr>
+          <w:sz w:val="28"/>
+          <w:szCs w:val="28"/>
+        </w:rPr>
+      </w:pPr>
+      <w:r>
+        <w:rPr>
+          <w:sz w:val="28"/>
+          <w:szCs w:val="28"/>
+        </w:rPr>
+        <w:t xml:space="preserve">Рисунок </w:t>
+      </w:r>
+      <w:r>
+        <w:rPr>
+          <w:sz w:val="28"/>
+          <w:szCs w:val="28"/>
+        </w:rPr>
+        <w:t>4.5</w:t>
+      </w:r>
+      <w:r>
+        <w:rPr>
+          <w:sz w:val="28"/>
+          <w:szCs w:val="28"/>
+        </w:rPr>
+        <w:t>– Авторизация администратора</w:t>
+      </w:r>
+    </w:p>
+    <w:p>
+      <w:pPr>
+        <w:pStyle w:val="af4"/>
+        <w:tabs>
+          <w:tab w:val="left" w:pos="1134"/>
+        </w:tabs>
+        <w:ind w:left="0" w:firstLine="709"/>
+        <w:jc w:val="center"/>
+        <w:rPr>
+          <w:sz w:val="28"/>
+          <w:szCs w:val="28"/>
+        </w:rPr>
+      </w:pPr>
+    </w:p>
+    <w:p>
+      <w:pPr>
+        <w:pStyle w:val="af4"/>
+        <w:tabs>
+          <w:tab w:val="left" w:pos="1134"/>
+        </w:tabs>
+        <w:ind w:left="0" w:firstLine="709"/>
+        <w:jc w:val="both"/>
+        <w:rPr>
+          <w:sz w:val="28"/>
+          <w:szCs w:val="28"/>
+        </w:rPr>
+      </w:pPr>
+      <w:r>
+        <w:rPr>
+          <w:sz w:val="28"/>
+          <w:szCs w:val="28"/>
+        </w:rPr>
+        <w:t xml:space="preserve">Авторизовываемся и переходим в меню администратора, показанное на рисунке </w:t>
+      </w:r>
+      <w:r>
+        <w:rPr>
+          <w:sz w:val="28"/>
+          <w:szCs w:val="28"/>
+        </w:rPr>
+        <w:t>4.6</w:t>
+      </w:r>
+      <w:r>
+        <w:rPr>
+          <w:sz w:val="28"/>
+          <w:szCs w:val="28"/>
+        </w:rPr>
+        <w:t>.</w:t>
+      </w:r>
+    </w:p>
+    <w:p>
+      <w:pPr>
+        <w:pStyle w:val="af4"/>
+        <w:tabs>
+          <w:tab w:val="left" w:pos="1134"/>
+        </w:tabs>
+        <w:ind w:left="0" w:firstLine="709"/>
+        <w:jc w:val="both"/>
+        <w:rPr>
+          <w:sz w:val="28"/>
+          <w:szCs w:val="28"/>
+        </w:rPr>
+      </w:pPr>
+      <w:r>
+        <w:rPr>
+          <w:sz w:val="28"/>
+          <w:szCs w:val="28"/>
+        </w:rPr>
+        <w:t>Ф.И.О. и прочую информацию вводить не благоразумно, т.к. роль администратора предполагает поддержание корректной работы системы.</w:t>
+      </w:r>
+    </w:p>
+    <w:p>
+      <w:pPr>
+        <w:pStyle w:val="af4"/>
+        <w:tabs>
+          <w:tab w:val="left" w:pos="1134"/>
+        </w:tabs>
+        <w:ind w:left="0" w:firstLine="709"/>
+        <w:jc w:val="both"/>
+        <w:rPr>
+          <w:sz w:val="28"/>
+          <w:szCs w:val="28"/>
+        </w:rPr>
+      </w:pPr>
+    </w:p>
+    <w:p>
+      <w:pPr>
+        <w:pStyle w:val="af4"/>
+        <w:tabs>
+          <w:tab w:val="left" w:pos="1134"/>
+        </w:tabs>
+        <w:ind w:left="0" w:firstLine="709"/>
+        <w:jc w:val="center"/>
+        <w:rPr>
+          <w:sz w:val="28"/>
+          <w:szCs w:val="28"/>
+        </w:rPr>
+      </w:pPr>
+      <w:r>
+        <w:rPr>
+          <w:noProof/>
+          <w:sz w:val="28"/>
+          <w:szCs w:val="28"/>
+        </w:rPr>
+        <w:drawing>
+          <wp:inline distT="0" distB="0" distL="0" distR="0" wp14:anchorId="6FD57B69" wp14:editId="6B2A73B7">
+            <wp:extent cx="4180840" cy="2547919"/>
+            <wp:effectExtent l="0" t="0" r="0" b="5080"/>
+            <wp:docPr id="25" name="Рисунок 25"/>
+            <wp:cNvGraphicFramePr>
+              <a:graphicFrameLocks xmlns:a="http://schemas.openxmlformats.org/drawingml/2006/main" noChangeAspect="1"/>
+            </wp:cNvGraphicFramePr>
+            <a:graphic xmlns:a="http://schemas.openxmlformats.org/drawingml/2006/main">
+              <a:graphicData uri="http://schemas.openxmlformats.org/drawingml/2006/picture">
+                <pic:pic xmlns:pic="http://schemas.openxmlformats.org/drawingml/2006/picture">
+                  <pic:nvPicPr>
+                    <pic:cNvPr id="1" name=""/>
+                    <pic:cNvPicPr/>
+                  </pic:nvPicPr>
+                  <pic:blipFill>
+                    <a:blip r:embed="rId34"/>
+                    <a:stretch>
+                      <a:fillRect/>
+                    </a:stretch>
+                  </pic:blipFill>
+                  <pic:spPr>
+                    <a:xfrm>
+                      <a:off x="0" y="0"/>
+                      <a:ext cx="4198119" cy="2558449"/>
+                    </a:xfrm>
+                    <a:prstGeom prst="rect">
+                      <a:avLst/>
+                    </a:prstGeom>
+                  </pic:spPr>
+                </pic:pic>
+              </a:graphicData>
+            </a:graphic>
+          </wp:inline>
+        </w:drawing>
+      </w:r>
+    </w:p>
+    <w:p>
+      <w:pPr>
+        <w:pStyle w:val="af4"/>
+        <w:tabs>
+          <w:tab w:val="left" w:pos="1134"/>
+        </w:tabs>
+        <w:ind w:left="0" w:firstLine="709"/>
+        <w:jc w:val="center"/>
+        <w:rPr>
+          <w:sz w:val="28"/>
+          <w:szCs w:val="28"/>
+        </w:rPr>
+      </w:pPr>
+    </w:p>
+    <w:p>
+      <w:pPr>
+        <w:pStyle w:val="af4"/>
+        <w:tabs>
+          <w:tab w:val="left" w:pos="1134"/>
+        </w:tabs>
+        <w:ind w:left="0" w:firstLine="709"/>
+        <w:jc w:val="center"/>
+        <w:rPr>
+          <w:sz w:val="28"/>
+          <w:szCs w:val="28"/>
+        </w:rPr>
+      </w:pPr>
+      <w:r>
+        <w:rPr>
+          <w:sz w:val="28"/>
+          <w:szCs w:val="28"/>
+        </w:rPr>
+        <w:t xml:space="preserve">Рисунок </w:t>
+      </w:r>
+      <w:r>
+        <w:rPr>
+          <w:sz w:val="28"/>
+          <w:szCs w:val="28"/>
+        </w:rPr>
+        <w:t>4.6</w:t>
+      </w:r>
+      <w:r>
+        <w:rPr>
+          <w:sz w:val="28"/>
+          <w:szCs w:val="28"/>
+        </w:rPr>
+        <w:t xml:space="preserve"> – Меню администратора</w:t>
+      </w:r>
+    </w:p>
+    <w:p>
+      <w:pPr>
+        <w:pStyle w:val="af4"/>
+        <w:tabs>
+          <w:tab w:val="left" w:pos="1134"/>
+        </w:tabs>
+        <w:ind w:left="0" w:firstLine="709"/>
+        <w:jc w:val="center"/>
+        <w:rPr>
+          <w:sz w:val="28"/>
+          <w:szCs w:val="28"/>
+        </w:rPr>
+      </w:pPr>
+    </w:p>
+    <w:p>
+      <w:pPr>
+        <w:pStyle w:val="af4"/>
+        <w:tabs>
+          <w:tab w:val="left" w:pos="1134"/>
+        </w:tabs>
+        <w:ind w:left="0" w:firstLine="709"/>
+        <w:jc w:val="both"/>
+        <w:rPr>
+          <w:sz w:val="28"/>
+          <w:szCs w:val="28"/>
+        </w:rPr>
+      </w:pPr>
+      <w:r>
+        <w:rPr>
+          <w:sz w:val="28"/>
+          <w:szCs w:val="28"/>
+        </w:rPr>
+        <w:t xml:space="preserve">Роль администратора в данной программе схожа с ролью преподавателя, но все же является более обширной и развернутой. В общем и целом, </w:t>
+      </w:r>
+      <w:r>
+        <w:rPr>
+          <w:sz w:val="28"/>
+          <w:szCs w:val="28"/>
+        </w:rPr>
+        <w:lastRenderedPageBreak/>
+        <w:t>администратор - это пользователь программы, который имеет полный доступ к ее функционалу и управляет ее работой</w:t>
+      </w:r>
+      <w:r>
+        <w:rPr>
+          <w:sz w:val="28"/>
+          <w:szCs w:val="28"/>
+        </w:rPr>
+        <w:t>; специалист, который управляет установкой, настройкой и обслуживанием приложений на серверах или в облачной среде.</w:t>
+      </w:r>
+    </w:p>
+    <w:p>
+      <w:pPr>
+        <w:pStyle w:val="af4"/>
+        <w:tabs>
+          <w:tab w:val="left" w:pos="1134"/>
+        </w:tabs>
+        <w:ind w:left="0" w:firstLine="709"/>
+        <w:jc w:val="both"/>
+        <w:rPr>
+          <w:sz w:val="28"/>
+          <w:szCs w:val="28"/>
+        </w:rPr>
+      </w:pPr>
+      <w:r>
+        <w:rPr>
+          <w:sz w:val="28"/>
+          <w:szCs w:val="28"/>
+        </w:rPr>
+        <w:t>Администратор отвечает за установку и настройку приложений, контроль за их работой и обновлением, настройку политик безопасности и доступа к данным, а также за резервное копирование и восстановление данных в случае необходимости.</w:t>
+      </w:r>
+    </w:p>
+    <w:p>
+      <w:pPr>
+        <w:pStyle w:val="af4"/>
+        <w:tabs>
+          <w:tab w:val="left" w:pos="1134"/>
+        </w:tabs>
+        <w:ind w:left="0" w:firstLine="709"/>
+        <w:jc w:val="both"/>
+        <w:rPr>
+          <w:sz w:val="28"/>
+          <w:szCs w:val="28"/>
+        </w:rPr>
+      </w:pPr>
+      <w:r>
+        <w:rPr>
+          <w:sz w:val="28"/>
+          <w:szCs w:val="28"/>
+        </w:rPr>
+        <w:t xml:space="preserve">Роль администратора в программе может быть необходима по следующим причинам:  </w:t>
+      </w:r>
+    </w:p>
+    <w:p>
+      <w:pPr>
+        <w:pStyle w:val="af4"/>
+        <w:numPr>
+          <w:ilvl w:val="0"/>
+          <w:numId w:val="15"/>
+        </w:numPr>
+        <w:tabs>
+          <w:tab w:val="left" w:pos="993"/>
+        </w:tabs>
+        <w:ind w:left="0" w:firstLine="709"/>
+        <w:jc w:val="both"/>
+        <w:rPr>
+          <w:sz w:val="28"/>
+          <w:szCs w:val="28"/>
+        </w:rPr>
+      </w:pPr>
+      <w:r>
+        <w:rPr>
+          <w:sz w:val="28"/>
+          <w:szCs w:val="28"/>
+        </w:rPr>
+        <w:t xml:space="preserve">Управление правами доступа: администратор может назначать различные уровни доступа для пользователей программы в зависимости от их роли и задач. Например, ученики могут иметь доступ только к своим учебным материалам, а учителя могут иметь право просматривать и оценивать работы учеников.  </w:t>
+      </w:r>
+    </w:p>
+    <w:p>
+      <w:pPr>
+        <w:pStyle w:val="af4"/>
+        <w:numPr>
+          <w:ilvl w:val="0"/>
+          <w:numId w:val="15"/>
+        </w:numPr>
+        <w:tabs>
+          <w:tab w:val="left" w:pos="993"/>
+        </w:tabs>
+        <w:ind w:left="0" w:firstLine="709"/>
+        <w:jc w:val="both"/>
+        <w:rPr>
+          <w:sz w:val="28"/>
+          <w:szCs w:val="28"/>
+        </w:rPr>
+      </w:pPr>
+      <w:r>
+        <w:rPr>
+          <w:sz w:val="28"/>
+          <w:szCs w:val="28"/>
+        </w:rPr>
+        <w:t xml:space="preserve">Управление данными: администратор может создавать, редактировать и удалять данные в программе. Например, он может добавлять новых пользователей, создавать учебные материалы, изменять настройки программы и т.д.  </w:t>
+      </w:r>
+    </w:p>
+    <w:p>
+      <w:pPr>
+        <w:pStyle w:val="af4"/>
+        <w:numPr>
+          <w:ilvl w:val="0"/>
+          <w:numId w:val="15"/>
+        </w:numPr>
+        <w:tabs>
+          <w:tab w:val="left" w:pos="993"/>
+          <w:tab w:val="left" w:pos="1134"/>
+        </w:tabs>
+        <w:ind w:left="0" w:firstLine="709"/>
+        <w:jc w:val="both"/>
+        <w:rPr>
+          <w:sz w:val="28"/>
+          <w:szCs w:val="28"/>
+        </w:rPr>
+      </w:pPr>
+      <w:r>
+        <w:rPr>
+          <w:sz w:val="28"/>
+          <w:szCs w:val="28"/>
+        </w:rPr>
+        <w:t xml:space="preserve">Решение проблем: администратор может помогать пользователям решать возникающие проблемы в работе программы. Например, он может помочь восстановить утерянный пароль, разобраться в технических проблемах и т.д.  </w:t>
+      </w:r>
+    </w:p>
+    <w:p>
+      <w:pPr>
+        <w:pStyle w:val="af4"/>
+        <w:numPr>
+          <w:ilvl w:val="0"/>
+          <w:numId w:val="15"/>
+        </w:numPr>
+        <w:tabs>
+          <w:tab w:val="left" w:pos="993"/>
+        </w:tabs>
+        <w:ind w:left="0" w:firstLine="709"/>
+        <w:jc w:val="both"/>
+        <w:rPr>
+          <w:sz w:val="28"/>
+          <w:szCs w:val="28"/>
+        </w:rPr>
+      </w:pPr>
+      <w:r>
+        <w:rPr>
+          <w:sz w:val="28"/>
+          <w:szCs w:val="28"/>
+        </w:rPr>
+        <w:t>Обеспечение безопасности: администратор может устанавливать и поддерживать меры безопасности программы, такие как шифрование данных, установка ограничений доступа и т.д.</w:t>
+      </w:r>
+    </w:p>
+    <w:p>
+      <w:pPr>
+        <w:pStyle w:val="af4"/>
+        <w:tabs>
+          <w:tab w:val="left" w:pos="993"/>
+        </w:tabs>
+        <w:ind w:left="0" w:firstLine="709"/>
+        <w:jc w:val="both"/>
+        <w:rPr>
+          <w:sz w:val="28"/>
+          <w:szCs w:val="28"/>
+        </w:rPr>
+      </w:pPr>
+      <w:r>
+        <w:rPr>
+          <w:sz w:val="28"/>
+          <w:szCs w:val="28"/>
+        </w:rPr>
+        <w:t>Таким образом, администратор необходим для эффективной работы программы и обеспечения ее безопасности, управления данными и разрешения проблем, возникающих у пользователей.</w:t>
+      </w:r>
+    </w:p>
+    <w:p>
+      <w:pPr>
+        <w:rPr>
+          <w:rFonts w:cs="Times New Roman"/>
+          <w:szCs w:val="28"/>
+        </w:rPr>
+      </w:pPr>
+    </w:p>
+    <w:p>
+      <w:pPr>
+        <w:pStyle w:val="3"/>
+        <w:ind w:firstLine="709"/>
+        <w:rPr>
+          <w:rFonts w:ascii="Times New Roman" w:hAnsi="Times New Roman" w:cs="Times New Roman"/>
+          <w:b/>
+          <w:bCs/>
+          <w:color w:val="000000" w:themeColor="text1"/>
+          <w:sz w:val="32"/>
+          <w:szCs w:val="32"/>
+        </w:rPr>
+      </w:pPr>
+      <w:bookmarkStart w:id="18" w:name="_Toc134491559"/>
+      <w:r>
+        <w:rPr>
+          <w:rFonts w:ascii="Times New Roman" w:hAnsi="Times New Roman" w:cs="Times New Roman"/>
+          <w:b/>
+          <w:bCs/>
+          <w:color w:val="000000" w:themeColor="text1"/>
+          <w:sz w:val="32"/>
+          <w:szCs w:val="32"/>
+        </w:rPr>
+        <w:t xml:space="preserve">4.3 </w:t>
+      </w:r>
+      <w:r>
+        <w:rPr>
+          <w:rFonts w:ascii="Times New Roman" w:hAnsi="Times New Roman" w:cs="Times New Roman"/>
+          <w:b/>
+          <w:bCs/>
+          <w:color w:val="000000" w:themeColor="text1"/>
+          <w:sz w:val="32"/>
+          <w:szCs w:val="32"/>
+        </w:rPr>
+        <w:t>Модуль пользователя</w:t>
+      </w:r>
+      <w:bookmarkEnd w:id="18"/>
+    </w:p>
+    <w:p>
+      <w:pPr>
+        <w:rPr>
+          <w:rFonts w:cs="Times New Roman"/>
+        </w:rPr>
+      </w:pPr>
+    </w:p>
+    <w:p>
+      <w:pPr>
+        <w:ind w:firstLine="709"/>
+        <w:rPr>
+          <w:rFonts w:cs="Times New Roman"/>
+        </w:rPr>
+      </w:pPr>
+      <w:r>
+        <w:rPr>
+          <w:rFonts w:cs="Times New Roman"/>
+        </w:rPr>
+        <w:t xml:space="preserve">Рассмотрим модуль пользователя, а именно студента. При регистрации студенту необходимо ввести дополнительную информацию, </w:t>
+      </w:r>
+      <w:proofErr w:type="spellStart"/>
+      <w:r>
+        <w:rPr>
+          <w:rFonts w:cs="Times New Roman"/>
+        </w:rPr>
+        <w:t>еоторая</w:t>
+      </w:r>
+      <w:proofErr w:type="spellEnd"/>
+      <w:r>
+        <w:rPr>
+          <w:rFonts w:cs="Times New Roman"/>
+        </w:rPr>
+        <w:t xml:space="preserve"> приводилось выше при рассмотрении 3 главы.</w:t>
+      </w:r>
+    </w:p>
+    <w:p>
+      <w:pPr>
+        <w:ind w:firstLine="709"/>
+        <w:rPr>
+          <w:rFonts w:cs="Times New Roman"/>
+        </w:rPr>
+      </w:pPr>
+      <w:r>
+        <w:rPr>
+          <w:rFonts w:cs="Times New Roman"/>
+        </w:rPr>
+        <w:t xml:space="preserve">После ввода необходимой информации студент попадает в меню студента, где ему предоставлен полный спектр возможностей, продемонстрированных на рисунке </w:t>
+      </w:r>
+      <w:r>
+        <w:rPr>
+          <w:rFonts w:cs="Times New Roman"/>
+        </w:rPr>
+        <w:t>4.7</w:t>
+      </w:r>
+      <w:r>
+        <w:rPr>
+          <w:rFonts w:cs="Times New Roman"/>
+        </w:rPr>
+        <w:t>.</w:t>
+      </w:r>
+    </w:p>
+    <w:p>
+      <w:pPr>
+        <w:ind w:left="708"/>
+        <w:jc w:val="both"/>
+        <w:rPr>
+          <w:rFonts w:cs="Times New Roman"/>
+        </w:rPr>
+      </w:pPr>
+      <w:r>
+        <w:rPr>
+          <w:rFonts w:cs="Times New Roman"/>
+        </w:rPr>
+        <w:t>Студенту предоставлены следующие пункты меню:</w:t>
+      </w:r>
+    </w:p>
+    <w:p>
+      <w:pPr>
+        <w:pStyle w:val="af4"/>
+        <w:numPr>
+          <w:ilvl w:val="0"/>
+          <w:numId w:val="17"/>
+        </w:numPr>
+        <w:ind w:left="1134" w:hanging="425"/>
+        <w:jc w:val="both"/>
+        <w:rPr>
+          <w:sz w:val="28"/>
+          <w:szCs w:val="28"/>
+        </w:rPr>
+      </w:pPr>
+      <w:r>
+        <w:rPr>
+          <w:sz w:val="28"/>
+          <w:szCs w:val="28"/>
+        </w:rPr>
+        <w:t>вывести список топ студентов;</w:t>
+      </w:r>
+    </w:p>
+    <w:p>
+      <w:pPr>
+        <w:pStyle w:val="af4"/>
+        <w:numPr>
+          <w:ilvl w:val="0"/>
+          <w:numId w:val="17"/>
+        </w:numPr>
+        <w:ind w:left="1134" w:hanging="425"/>
+        <w:jc w:val="both"/>
+        <w:rPr>
+          <w:sz w:val="28"/>
+          <w:szCs w:val="28"/>
+        </w:rPr>
+      </w:pPr>
+      <w:r>
+        <w:rPr>
+          <w:sz w:val="28"/>
+          <w:szCs w:val="28"/>
+        </w:rPr>
+        <w:t>просмотреть оценки за экзамен;</w:t>
+      </w:r>
+    </w:p>
+    <w:p>
+      <w:pPr>
+        <w:pStyle w:val="af4"/>
+        <w:numPr>
+          <w:ilvl w:val="0"/>
+          <w:numId w:val="17"/>
+        </w:numPr>
+        <w:ind w:left="1134" w:hanging="425"/>
+        <w:jc w:val="both"/>
+        <w:rPr>
+          <w:sz w:val="28"/>
+          <w:szCs w:val="28"/>
+        </w:rPr>
+      </w:pPr>
+      <w:r>
+        <w:rPr>
+          <w:sz w:val="28"/>
+          <w:szCs w:val="28"/>
+        </w:rPr>
+        <w:t>просмотреть оценки по предметам;</w:t>
+      </w:r>
+    </w:p>
+    <w:p>
+      <w:pPr>
+        <w:pStyle w:val="af4"/>
+        <w:numPr>
+          <w:ilvl w:val="0"/>
+          <w:numId w:val="17"/>
+        </w:numPr>
+        <w:ind w:left="1134" w:hanging="425"/>
+        <w:jc w:val="both"/>
+        <w:rPr>
+          <w:sz w:val="28"/>
+          <w:szCs w:val="28"/>
+        </w:rPr>
+      </w:pPr>
+      <w:r>
+        <w:rPr>
+          <w:sz w:val="28"/>
+          <w:szCs w:val="28"/>
+        </w:rPr>
+        <w:t>просмотреть количество пропусков;</w:t>
+      </w:r>
+    </w:p>
+    <w:p>
+      <w:pPr>
+        <w:pStyle w:val="af4"/>
+        <w:numPr>
+          <w:ilvl w:val="0"/>
+          <w:numId w:val="17"/>
+        </w:numPr>
+        <w:ind w:left="1134" w:hanging="425"/>
+        <w:jc w:val="both"/>
+        <w:rPr>
+          <w:sz w:val="28"/>
+          <w:szCs w:val="28"/>
+        </w:rPr>
+      </w:pPr>
+      <w:r>
+        <w:rPr>
+          <w:sz w:val="28"/>
+          <w:szCs w:val="28"/>
+        </w:rPr>
+        <w:lastRenderedPageBreak/>
+        <w:t>просмотреть баллы по олимпиадам;</w:t>
+      </w:r>
+    </w:p>
+    <w:p>
+      <w:pPr>
+        <w:pStyle w:val="af4"/>
+        <w:numPr>
+          <w:ilvl w:val="0"/>
+          <w:numId w:val="17"/>
+        </w:numPr>
+        <w:ind w:left="1134" w:hanging="425"/>
+        <w:jc w:val="both"/>
+        <w:rPr>
+          <w:sz w:val="28"/>
+          <w:szCs w:val="28"/>
+        </w:rPr>
+      </w:pPr>
+      <w:r>
+        <w:rPr>
+          <w:sz w:val="28"/>
+          <w:szCs w:val="28"/>
+        </w:rPr>
+        <w:t>средняя оценка на контрольной точке;</w:t>
+      </w:r>
+    </w:p>
+    <w:p>
+      <w:pPr>
+        <w:pStyle w:val="af4"/>
+        <w:numPr>
+          <w:ilvl w:val="0"/>
+          <w:numId w:val="17"/>
+        </w:numPr>
+        <w:ind w:left="1134" w:hanging="425"/>
+        <w:jc w:val="both"/>
+        <w:rPr>
+          <w:sz w:val="28"/>
+          <w:szCs w:val="28"/>
+        </w:rPr>
+      </w:pPr>
+      <w:r>
+        <w:rPr>
+          <w:sz w:val="28"/>
+          <w:szCs w:val="28"/>
+        </w:rPr>
+        <w:t>изменить личную информацию;</w:t>
+      </w:r>
+    </w:p>
+    <w:p>
+      <w:pPr>
+        <w:pStyle w:val="af4"/>
+        <w:numPr>
+          <w:ilvl w:val="0"/>
+          <w:numId w:val="17"/>
+        </w:numPr>
+        <w:ind w:left="1134" w:hanging="425"/>
+        <w:jc w:val="both"/>
+        <w:rPr>
+          <w:sz w:val="28"/>
+          <w:szCs w:val="28"/>
+        </w:rPr>
+      </w:pPr>
+      <w:r>
+        <w:rPr>
+          <w:sz w:val="28"/>
+          <w:szCs w:val="28"/>
+        </w:rPr>
+        <w:t>личный кабинет.</w:t>
+      </w:r>
+    </w:p>
+    <w:p>
+      <w:pPr>
+        <w:ind w:firstLine="709"/>
+        <w:rPr>
+          <w:rFonts w:cs="Times New Roman"/>
+        </w:rPr>
+      </w:pPr>
+    </w:p>
+    <w:p>
+      <w:pPr>
+        <w:ind w:firstLine="709"/>
+        <w:jc w:val="center"/>
+        <w:rPr>
+          <w:rFonts w:cs="Times New Roman"/>
+        </w:rPr>
+      </w:pPr>
+      <w:r>
+        <w:rPr>
+          <w:rFonts w:cs="Times New Roman"/>
+          <w:noProof/>
+        </w:rPr>
+        <w:drawing>
+          <wp:inline distT="0" distB="0" distL="0" distR="0" wp14:anchorId="47DF9551" wp14:editId="25AF349E">
+            <wp:extent cx="3992926" cy="2677886"/>
+            <wp:effectExtent l="0" t="0" r="7620" b="8255"/>
+            <wp:docPr id="28" name="Рисунок 28"/>
+            <wp:cNvGraphicFramePr>
+              <a:graphicFrameLocks xmlns:a="http://schemas.openxmlformats.org/drawingml/2006/main" noChangeAspect="1"/>
+            </wp:cNvGraphicFramePr>
+            <a:graphic xmlns:a="http://schemas.openxmlformats.org/drawingml/2006/main">
+              <a:graphicData uri="http://schemas.openxmlformats.org/drawingml/2006/picture">
+                <pic:pic xmlns:pic="http://schemas.openxmlformats.org/drawingml/2006/picture">
+                  <pic:nvPicPr>
+                    <pic:cNvPr id="1" name=""/>
+                    <pic:cNvPicPr/>
+                  </pic:nvPicPr>
+                  <pic:blipFill>
+                    <a:blip r:embed="rId35"/>
+                    <a:stretch>
+                      <a:fillRect/>
+                    </a:stretch>
+                  </pic:blipFill>
+                  <pic:spPr>
+                    <a:xfrm>
+                      <a:off x="0" y="0"/>
+                      <a:ext cx="4015602" cy="2693094"/>
+                    </a:xfrm>
+                    <a:prstGeom prst="rect">
+                      <a:avLst/>
+                    </a:prstGeom>
+                  </pic:spPr>
+                </pic:pic>
+              </a:graphicData>
+            </a:graphic>
+          </wp:inline>
+        </w:drawing>
+      </w:r>
+    </w:p>
+    <w:p>
+      <w:pPr>
+        <w:rPr>
+          <w:rFonts w:cs="Times New Roman"/>
+        </w:rPr>
+      </w:pPr>
+    </w:p>
+    <w:p>
+      <w:pPr>
+        <w:ind w:left="708"/>
+        <w:jc w:val="center"/>
+        <w:rPr>
+          <w:rFonts w:cs="Times New Roman"/>
+        </w:rPr>
+      </w:pPr>
+      <w:r>
+        <w:rPr>
+          <w:rFonts w:cs="Times New Roman"/>
+        </w:rPr>
+        <w:t xml:space="preserve">Рисунок </w:t>
+      </w:r>
+      <w:r>
+        <w:rPr>
+          <w:rFonts w:cs="Times New Roman"/>
+        </w:rPr>
+        <w:t>4.7</w:t>
+      </w:r>
+      <w:r>
+        <w:rPr>
+          <w:rFonts w:cs="Times New Roman"/>
+        </w:rPr>
+        <w:t xml:space="preserve"> – Меню студента</w:t>
+      </w:r>
+    </w:p>
+    <w:p>
+      <w:pPr>
+        <w:ind w:left="708"/>
+        <w:jc w:val="center"/>
+        <w:rPr>
+          <w:rFonts w:cs="Times New Roman"/>
+        </w:rPr>
+      </w:pPr>
+    </w:p>
+    <w:p>
+      <w:pPr>
+        <w:ind w:firstLine="709"/>
+        <w:jc w:val="both"/>
+        <w:rPr>
+          <w:rFonts w:cs="Times New Roman"/>
+          <w:szCs w:val="28"/>
+        </w:rPr>
+      </w:pPr>
+      <w:r>
+        <w:rPr>
+          <w:rFonts w:cs="Times New Roman"/>
+          <w:szCs w:val="28"/>
+        </w:rPr>
+        <w:t>Каждый из приведенных пунктов меню несет в себе ключ для организации</w:t>
+      </w:r>
+      <w:r>
+        <w:rPr>
+          <w:rFonts w:cs="Times New Roman"/>
+          <w:szCs w:val="28"/>
+        </w:rPr>
+        <w:t xml:space="preserve"> работы студента, осведомленность о своих текущих отметках по определенным предметам, о количестве пропусков по каждому предмету. У студента есть возможность узнать свое место в рейтинговой таблице, свой средний на контрольной точке.</w:t>
+      </w:r>
+    </w:p>
+    <w:p>
+      <w:pPr>
+        <w:ind w:firstLine="709"/>
+        <w:jc w:val="both"/>
+        <w:rPr>
+          <w:rFonts w:cs="Times New Roman"/>
+          <w:szCs w:val="28"/>
+        </w:rPr>
+      </w:pPr>
+    </w:p>
+    <w:p>
+      <w:pPr>
+        <w:ind w:firstLine="709"/>
+        <w:jc w:val="center"/>
+        <w:rPr>
+          <w:rFonts w:cs="Times New Roman"/>
+          <w:szCs w:val="28"/>
+        </w:rPr>
+      </w:pPr>
+      <w:r>
+        <w:rPr>
+          <w:rFonts w:cs="Times New Roman"/>
+          <w:noProof/>
+          <w:szCs w:val="28"/>
+        </w:rPr>
+        <w:drawing>
+          <wp:inline distT="0" distB="0" distL="0" distR="0" wp14:anchorId="1509B054" wp14:editId="05EB9652">
+            <wp:extent cx="3987800" cy="2474403"/>
+            <wp:effectExtent l="0" t="0" r="0" b="2540"/>
+            <wp:docPr id="34" name="Рисунок 34"/>
             <wp:cNvGraphicFramePr>
               <a:graphicFrameLocks xmlns:a="http://schemas.openxmlformats.org/drawingml/2006/main" noChangeAspect="1"/>
             </wp:cNvGraphicFramePr>
@@ -22258,7 +23122,7 @@
                   <pic:spPr>
                     <a:xfrm>
                       <a:off x="0" y="0"/>
-                      <a:ext cx="3825572" cy="1585097"/>
+                      <a:ext cx="3991383" cy="2476626"/>
                     </a:xfrm>
                     <a:prstGeom prst="rect">
                       <a:avLst/>
@@ -22273,162 +23137,160 @@
     </w:p>
     <w:p>
       <w:pPr>
-        <w:pStyle w:val="af4"/>
-        <w:tabs>
-          <w:tab w:val="left" w:pos="1134"/>
-        </w:tabs>
-        <w:ind w:left="0" w:firstLine="709"/>
+        <w:ind w:firstLine="709"/>
         <w:jc w:val="center"/>
         <w:rPr>
-          <w:sz w:val="28"/>
-          <w:szCs w:val="28"/>
-          <w:lang w:val="en-US"/>
-        </w:rPr>
-      </w:pPr>
-    </w:p>
-    <w:p>
-      <w:pPr>
-        <w:pStyle w:val="af4"/>
-        <w:tabs>
-          <w:tab w:val="left" w:pos="1134"/>
-        </w:tabs>
-        <w:ind w:left="0" w:firstLine="709"/>
+          <w:rFonts w:cs="Times New Roman"/>
+          <w:szCs w:val="28"/>
+        </w:rPr>
+      </w:pPr>
+    </w:p>
+    <w:p>
+      <w:pPr>
+        <w:ind w:firstLine="709"/>
         <w:jc w:val="center"/>
         <w:rPr>
-          <w:sz w:val="28"/>
-          <w:szCs w:val="28"/>
-        </w:rPr>
-      </w:pPr>
-      <w:r>
-        <w:rPr>
-          <w:sz w:val="28"/>
+          <w:rFonts w:cs="Times New Roman"/>
+          <w:szCs w:val="28"/>
+        </w:rPr>
+      </w:pPr>
+      <w:r>
+        <w:rPr>
+          <w:rFonts w:cs="Times New Roman"/>
           <w:szCs w:val="28"/>
         </w:rPr>
         <w:t xml:space="preserve">Рисунок </w:t>
       </w:r>
       <w:r>
         <w:rPr>
-          <w:sz w:val="28"/>
-          <w:szCs w:val="28"/>
-        </w:rPr>
-        <w:t>4.5</w:t>
-      </w:r>
-      <w:r>
-        <w:rPr>
-          <w:sz w:val="28"/>
-          <w:szCs w:val="28"/>
-        </w:rPr>
-        <w:t>– Авторизация администратора</w:t>
-      </w:r>
-    </w:p>
-    <w:p>
-      <w:pPr>
-        <w:pStyle w:val="af4"/>
-        <w:tabs>
-          <w:tab w:val="left" w:pos="1134"/>
-        </w:tabs>
-        <w:ind w:left="0" w:firstLine="709"/>
+          <w:rFonts w:cs="Times New Roman"/>
+          <w:szCs w:val="28"/>
+        </w:rPr>
+        <w:t>4.8</w:t>
+      </w:r>
+      <w:r>
+        <w:rPr>
+          <w:rFonts w:cs="Times New Roman"/>
+          <w:szCs w:val="28"/>
+        </w:rPr>
+        <w:t xml:space="preserve"> – Личный кабинет студента</w:t>
+      </w:r>
+    </w:p>
+    <w:p>
+      <w:pPr>
+        <w:ind w:firstLine="709"/>
         <w:jc w:val="center"/>
         <w:rPr>
-          <w:sz w:val="28"/>
-          <w:szCs w:val="28"/>
-        </w:rPr>
-      </w:pPr>
-    </w:p>
-    <w:p>
-      <w:pPr>
-        <w:pStyle w:val="af4"/>
-        <w:tabs>
-          <w:tab w:val="left" w:pos="1134"/>
-        </w:tabs>
-        <w:ind w:left="0" w:firstLine="709"/>
+          <w:rFonts w:cs="Times New Roman"/>
+          <w:szCs w:val="28"/>
+        </w:rPr>
+      </w:pPr>
+    </w:p>
+    <w:p>
+      <w:pPr>
+        <w:ind w:firstLine="709"/>
         <w:jc w:val="both"/>
         <w:rPr>
-          <w:sz w:val="28"/>
-          <w:szCs w:val="28"/>
-        </w:rPr>
-      </w:pPr>
-      <w:r>
-        <w:rPr>
-          <w:sz w:val="28"/>
-          <w:szCs w:val="28"/>
-        </w:rPr>
-        <w:t xml:space="preserve">Авторизовываемся и переходим в меню администратора, показанное на рисунке </w:t>
-      </w:r>
-      <w:r>
-        <w:rPr>
-          <w:sz w:val="28"/>
-          <w:szCs w:val="28"/>
-        </w:rPr>
-        <w:t>4.6</w:t>
-      </w:r>
-      <w:r>
-        <w:rPr>
-          <w:sz w:val="28"/>
-          <w:szCs w:val="28"/>
-        </w:rPr>
-        <w:t>.</w:t>
-      </w:r>
-    </w:p>
-    <w:p>
-      <w:pPr>
-        <w:pStyle w:val="af4"/>
-        <w:tabs>
-          <w:tab w:val="left" w:pos="1134"/>
-        </w:tabs>
-        <w:ind w:left="0" w:firstLine="709"/>
+          <w:rFonts w:cs="Times New Roman"/>
+          <w:szCs w:val="28"/>
+        </w:rPr>
+      </w:pPr>
+      <w:r>
+        <w:rPr>
+          <w:rFonts w:cs="Times New Roman"/>
+          <w:szCs w:val="28"/>
+        </w:rPr>
+        <w:t xml:space="preserve">В меню студента приведен весь необходимый функционал для работы с системой, для подчеркивания нужных сведений о своей успеваемости. </w:t>
+      </w:r>
+    </w:p>
+    <w:p>
+      <w:pPr>
+        <w:ind w:firstLine="709"/>
         <w:jc w:val="both"/>
         <w:rPr>
-          <w:sz w:val="28"/>
-          <w:szCs w:val="28"/>
-        </w:rPr>
-      </w:pPr>
-      <w:r>
-        <w:rPr>
-          <w:sz w:val="28"/>
-          <w:szCs w:val="28"/>
-        </w:rPr>
-        <w:t>Ф.И.О. и прочую информацию вводить не благоразумно, т.к. роль администратора предполагает поддержание корректной работы системы.</w:t>
-      </w:r>
-    </w:p>
-    <w:p>
-      <w:pPr>
-        <w:pStyle w:val="af4"/>
-        <w:tabs>
-          <w:tab w:val="left" w:pos="1134"/>
-        </w:tabs>
-        <w:ind w:left="0" w:firstLine="709"/>
+          <w:rFonts w:cs="Times New Roman"/>
+          <w:szCs w:val="28"/>
+        </w:rPr>
+      </w:pPr>
+    </w:p>
+    <w:p>
+      <w:pPr>
+        <w:ind w:firstLine="709"/>
         <w:jc w:val="both"/>
         <w:rPr>
-          <w:sz w:val="28"/>
-          <w:szCs w:val="28"/>
-        </w:rPr>
-      </w:pPr>
-    </w:p>
-    <w:p>
-      <w:pPr>
-        <w:pStyle w:val="af4"/>
-        <w:tabs>
-          <w:tab w:val="left" w:pos="1134"/>
-        </w:tabs>
-        <w:ind w:left="0" w:firstLine="709"/>
+          <w:rFonts w:cs="Times New Roman"/>
+          <w:szCs w:val="28"/>
+        </w:rPr>
+      </w:pPr>
+      <w:r>
+        <w:rPr>
+          <w:rFonts w:cs="Times New Roman"/>
+          <w:szCs w:val="28"/>
+        </w:rPr>
+        <w:t xml:space="preserve">В личном кабинете студента представлена вся основная информация об аккаунте студента: логин, Ф.И.О., номер группы и средняя отметка(рисунок </w:t>
+      </w:r>
+      <w:r>
+        <w:rPr>
+          <w:rFonts w:cs="Times New Roman"/>
+          <w:szCs w:val="28"/>
+        </w:rPr>
+        <w:t>4.8</w:t>
+      </w:r>
+      <w:r>
+        <w:rPr>
+          <w:rFonts w:cs="Times New Roman"/>
+          <w:szCs w:val="28"/>
+        </w:rPr>
+        <w:t>).</w:t>
+      </w:r>
+    </w:p>
+    <w:p>
+      <w:pPr>
+        <w:ind w:firstLine="709"/>
+        <w:jc w:val="both"/>
+        <w:rPr>
+          <w:rFonts w:cs="Times New Roman"/>
+          <w:szCs w:val="28"/>
+        </w:rPr>
+      </w:pPr>
+      <w:r>
+        <w:rPr>
+          <w:rFonts w:cs="Times New Roman"/>
+          <w:szCs w:val="28"/>
+        </w:rPr>
+        <w:t>Также студенту предоставлена возможность вносить изменения о своих персональных данных, будь то логин, пароль, Ф.И.О. или номер группы. Это прибавляет некоторой пластичности при работе с данными, т.к. студент может внести неверные данные в начале работы с программой (рисунок 4.9).</w:t>
+      </w:r>
+    </w:p>
+    <w:p>
+      <w:pPr>
+        <w:ind w:firstLine="709"/>
+        <w:jc w:val="both"/>
+        <w:rPr>
+          <w:rFonts w:cs="Times New Roman"/>
+          <w:szCs w:val="28"/>
+        </w:rPr>
+      </w:pPr>
+    </w:p>
+    <w:p>
+      <w:pPr>
+        <w:ind w:firstLine="709"/>
         <w:jc w:val="center"/>
         <w:rPr>
-          <w:sz w:val="28"/>
-          <w:szCs w:val="28"/>
-        </w:rPr>
-      </w:pPr>
-      <w:r>
-        <w:rPr>
+          <w:rFonts w:cs="Times New Roman"/>
+          <w:szCs w:val="28"/>
+        </w:rPr>
+      </w:pPr>
+      <w:r>
+        <w:rPr>
+          <w:rFonts w:cs="Times New Roman"/>
           <w:noProof/>
-          <w:sz w:val="28"/>
           <w:szCs w:val="28"/>
         </w:rPr>
         <w:drawing>
-          <wp:inline distT="0" distB="0" distL="0" distR="0" wp14:anchorId="6FD57B69" wp14:editId="6B2A73B7">
-            <wp:extent cx="4180840" cy="2547919"/>
-            <wp:effectExtent l="0" t="0" r="0" b="5080"/>
-            <wp:docPr id="25" name="Рисунок 25"/>
+          <wp:inline distT="0" distB="0" distL="0" distR="0" wp14:anchorId="4126ECA9" wp14:editId="0D51ED22">
+            <wp:extent cx="4099915" cy="2187130"/>
+            <wp:effectExtent l="0" t="0" r="0" b="3810"/>
+            <wp:docPr id="35" name="Рисунок 35"/>
             <wp:cNvGraphicFramePr>
               <a:graphicFrameLocks xmlns:a="http://schemas.openxmlformats.org/drawingml/2006/main" noChangeAspect="1"/>
             </wp:cNvGraphicFramePr>
@@ -22448,943 +23310,6 @@
                   <pic:spPr>
                     <a:xfrm>
                       <a:off x="0" y="0"/>
-                      <a:ext cx="4198119" cy="2558449"/>
-                    </a:xfrm>
-                    <a:prstGeom prst="rect">
-                      <a:avLst/>
-                    </a:prstGeom>
-                  </pic:spPr>
-                </pic:pic>
-              </a:graphicData>
-            </a:graphic>
-          </wp:inline>
-        </w:drawing>
-      </w:r>
-    </w:p>
-    <w:p>
-      <w:pPr>
-        <w:pStyle w:val="af4"/>
-        <w:tabs>
-          <w:tab w:val="left" w:pos="1134"/>
-        </w:tabs>
-        <w:ind w:left="0" w:firstLine="709"/>
-        <w:jc w:val="center"/>
-        <w:rPr>
-          <w:sz w:val="28"/>
-          <w:szCs w:val="28"/>
-        </w:rPr>
-      </w:pPr>
-    </w:p>
-    <w:p>
-      <w:pPr>
-        <w:pStyle w:val="af4"/>
-        <w:tabs>
-          <w:tab w:val="left" w:pos="1134"/>
-        </w:tabs>
-        <w:ind w:left="0" w:firstLine="709"/>
-        <w:jc w:val="center"/>
-        <w:rPr>
-          <w:sz w:val="28"/>
-          <w:szCs w:val="28"/>
-        </w:rPr>
-      </w:pPr>
-      <w:r>
-        <w:rPr>
-          <w:sz w:val="28"/>
-          <w:szCs w:val="28"/>
-        </w:rPr>
-        <w:t xml:space="preserve">Рисунок </w:t>
-      </w:r>
-      <w:r>
-        <w:rPr>
-          <w:sz w:val="28"/>
-          <w:szCs w:val="28"/>
-        </w:rPr>
-        <w:t>4.6</w:t>
-      </w:r>
-      <w:r>
-        <w:rPr>
-          <w:sz w:val="28"/>
-          <w:szCs w:val="28"/>
-        </w:rPr>
-        <w:t xml:space="preserve"> – Меню администратора</w:t>
-      </w:r>
-    </w:p>
-    <w:p>
-      <w:pPr>
-        <w:pStyle w:val="af4"/>
-        <w:tabs>
-          <w:tab w:val="left" w:pos="1134"/>
-        </w:tabs>
-        <w:ind w:left="0" w:firstLine="709"/>
-        <w:jc w:val="center"/>
-        <w:rPr>
-          <w:sz w:val="28"/>
-          <w:szCs w:val="28"/>
-        </w:rPr>
-      </w:pPr>
-    </w:p>
-    <w:p>
-      <w:pPr>
-        <w:pStyle w:val="af4"/>
-        <w:tabs>
-          <w:tab w:val="left" w:pos="1134"/>
-        </w:tabs>
-        <w:ind w:left="0" w:firstLine="709"/>
-        <w:jc w:val="both"/>
-        <w:rPr>
-          <w:sz w:val="28"/>
-          <w:szCs w:val="28"/>
-        </w:rPr>
-      </w:pPr>
-      <w:r>
-        <w:rPr>
-          <w:sz w:val="28"/>
-          <w:szCs w:val="28"/>
-        </w:rPr>
-        <w:t xml:space="preserve">Роль администратора в данной программе схожа с ролью преподавателя, но все же является более обширной и развернутой. В общем и целом, </w:t>
-      </w:r>
-      <w:r>
-        <w:rPr>
-          <w:sz w:val="28"/>
-          <w:szCs w:val="28"/>
-        </w:rPr>
-        <w:lastRenderedPageBreak/>
-        <w:t>администратор - это пользователь программы, который имеет полный доступ к ее функционалу и управляет ее работой</w:t>
-      </w:r>
-      <w:r>
-        <w:rPr>
-          <w:sz w:val="28"/>
-          <w:szCs w:val="28"/>
-        </w:rPr>
-        <w:t>; специалист, который управляет установкой, настройкой и обслуживанием приложений на серверах или в облачной среде.</w:t>
-      </w:r>
-    </w:p>
-    <w:p>
-      <w:pPr>
-        <w:pStyle w:val="af4"/>
-        <w:tabs>
-          <w:tab w:val="left" w:pos="1134"/>
-        </w:tabs>
-        <w:ind w:left="0" w:firstLine="709"/>
-        <w:jc w:val="both"/>
-        <w:rPr>
-          <w:sz w:val="28"/>
-          <w:szCs w:val="28"/>
-        </w:rPr>
-      </w:pPr>
-      <w:r>
-        <w:rPr>
-          <w:sz w:val="28"/>
-          <w:szCs w:val="28"/>
-        </w:rPr>
-        <w:t>Администратор отвечает за установку и настройку приложений, контроль за их работой и обновлением, настройку политик безопасности и доступа к данным, а также за резервное копирование и восстановление данных в случае необходимости.</w:t>
-      </w:r>
-    </w:p>
-    <w:p>
-      <w:pPr>
-        <w:pStyle w:val="af4"/>
-        <w:tabs>
-          <w:tab w:val="left" w:pos="1134"/>
-        </w:tabs>
-        <w:ind w:left="0" w:firstLine="709"/>
-        <w:jc w:val="both"/>
-        <w:rPr>
-          <w:sz w:val="28"/>
-          <w:szCs w:val="28"/>
-        </w:rPr>
-      </w:pPr>
-      <w:r>
-        <w:rPr>
-          <w:sz w:val="28"/>
-          <w:szCs w:val="28"/>
-        </w:rPr>
-        <w:t xml:space="preserve">Роль администратора в программе может быть необходима по следующим причинам:  </w:t>
-      </w:r>
-    </w:p>
-    <w:p>
-      <w:pPr>
-        <w:pStyle w:val="af4"/>
-        <w:numPr>
-          <w:ilvl w:val="0"/>
-          <w:numId w:val="15"/>
-        </w:numPr>
-        <w:tabs>
-          <w:tab w:val="left" w:pos="993"/>
-        </w:tabs>
-        <w:ind w:left="0" w:firstLine="709"/>
-        <w:jc w:val="both"/>
-        <w:rPr>
-          <w:sz w:val="28"/>
-          <w:szCs w:val="28"/>
-        </w:rPr>
-      </w:pPr>
-      <w:r>
-        <w:rPr>
-          <w:sz w:val="28"/>
-          <w:szCs w:val="28"/>
-        </w:rPr>
-        <w:t xml:space="preserve">Управление правами доступа: администратор может назначать различные уровни доступа для пользователей программы в зависимости от их роли и задач. Например, ученики могут иметь доступ только к своим учебным материалам, а учителя могут иметь право просматривать и оценивать работы учеников.  </w:t>
-      </w:r>
-    </w:p>
-    <w:p>
-      <w:pPr>
-        <w:pStyle w:val="af4"/>
-        <w:numPr>
-          <w:ilvl w:val="0"/>
-          <w:numId w:val="15"/>
-        </w:numPr>
-        <w:tabs>
-          <w:tab w:val="left" w:pos="993"/>
-        </w:tabs>
-        <w:ind w:left="0" w:firstLine="709"/>
-        <w:jc w:val="both"/>
-        <w:rPr>
-          <w:sz w:val="28"/>
-          <w:szCs w:val="28"/>
-        </w:rPr>
-      </w:pPr>
-      <w:r>
-        <w:rPr>
-          <w:sz w:val="28"/>
-          <w:szCs w:val="28"/>
-        </w:rPr>
-        <w:t xml:space="preserve">Управление данными: администратор может создавать, редактировать и удалять данные в программе. Например, он может добавлять новых пользователей, создавать учебные материалы, изменять настройки программы и т.д.  </w:t>
-      </w:r>
-    </w:p>
-    <w:p>
-      <w:pPr>
-        <w:pStyle w:val="af4"/>
-        <w:numPr>
-          <w:ilvl w:val="0"/>
-          <w:numId w:val="15"/>
-        </w:numPr>
-        <w:tabs>
-          <w:tab w:val="left" w:pos="993"/>
-          <w:tab w:val="left" w:pos="1134"/>
-        </w:tabs>
-        <w:ind w:left="0" w:firstLine="709"/>
-        <w:jc w:val="both"/>
-        <w:rPr>
-          <w:sz w:val="28"/>
-          <w:szCs w:val="28"/>
-        </w:rPr>
-      </w:pPr>
-      <w:r>
-        <w:rPr>
-          <w:sz w:val="28"/>
-          <w:szCs w:val="28"/>
-        </w:rPr>
-        <w:t xml:space="preserve">Решение проблем: администратор может помогать пользователям решать возникающие проблемы в работе программы. Например, он может помочь восстановить утерянный пароль, разобраться в технических проблемах и т.д.  </w:t>
-      </w:r>
-    </w:p>
-    <w:p>
-      <w:pPr>
-        <w:pStyle w:val="af4"/>
-        <w:numPr>
-          <w:ilvl w:val="0"/>
-          <w:numId w:val="15"/>
-        </w:numPr>
-        <w:tabs>
-          <w:tab w:val="left" w:pos="993"/>
-        </w:tabs>
-        <w:ind w:left="0" w:firstLine="709"/>
-        <w:jc w:val="both"/>
-        <w:rPr>
-          <w:sz w:val="28"/>
-          <w:szCs w:val="28"/>
-        </w:rPr>
-      </w:pPr>
-      <w:r>
-        <w:rPr>
-          <w:sz w:val="28"/>
-          <w:szCs w:val="28"/>
-        </w:rPr>
-        <w:t>Обеспечение безопасности: администратор может устанавливать и поддерживать меры безопасности программы, такие как шифрование данных, установка ограничений доступа и т.д.</w:t>
-      </w:r>
-    </w:p>
-    <w:p>
-      <w:pPr>
-        <w:pStyle w:val="af4"/>
-        <w:tabs>
-          <w:tab w:val="left" w:pos="993"/>
-        </w:tabs>
-        <w:ind w:left="0" w:firstLine="709"/>
-        <w:jc w:val="both"/>
-        <w:rPr>
-          <w:sz w:val="28"/>
-          <w:szCs w:val="28"/>
-        </w:rPr>
-      </w:pPr>
-      <w:r>
-        <w:rPr>
-          <w:sz w:val="28"/>
-          <w:szCs w:val="28"/>
-        </w:rPr>
-        <w:t>Таким образом, администратор необходим для эффективной работы программы и обеспечения ее безопасности, управления данными и разрешения проблем, возникающих у пользователей.</w:t>
-      </w:r>
-    </w:p>
-    <w:p>
-      <w:pPr>
-        <w:rPr>
-          <w:rFonts w:cs="Times New Roman"/>
-          <w:szCs w:val="28"/>
-        </w:rPr>
-      </w:pPr>
-    </w:p>
-    <w:p>
-      <w:pPr>
-        <w:pStyle w:val="3"/>
-        <w:ind w:firstLine="709"/>
-        <w:rPr>
-          <w:rFonts w:ascii="Times New Roman" w:hAnsi="Times New Roman" w:cs="Times New Roman"/>
-          <w:b/>
-          <w:bCs/>
-          <w:color w:val="000000" w:themeColor="text1"/>
-          <w:sz w:val="32"/>
-          <w:szCs w:val="32"/>
-        </w:rPr>
-      </w:pPr>
-      <w:bookmarkStart w:id="22" w:name="_Toc134491559"/>
-      <w:r>
-        <w:rPr>
-          <w:rFonts w:ascii="Times New Roman" w:hAnsi="Times New Roman" w:cs="Times New Roman"/>
-          <w:b/>
-          <w:bCs/>
-          <w:color w:val="000000" w:themeColor="text1"/>
-          <w:sz w:val="32"/>
-          <w:szCs w:val="32"/>
-        </w:rPr>
-        <w:t xml:space="preserve">4.3 </w:t>
-      </w:r>
-      <w:r>
-        <w:rPr>
-          <w:rFonts w:ascii="Times New Roman" w:hAnsi="Times New Roman" w:cs="Times New Roman"/>
-          <w:b/>
-          <w:bCs/>
-          <w:color w:val="000000" w:themeColor="text1"/>
-          <w:sz w:val="32"/>
-          <w:szCs w:val="32"/>
-        </w:rPr>
-        <w:t>Модуль пользователя</w:t>
-      </w:r>
-      <w:bookmarkEnd w:id="22"/>
-    </w:p>
-    <w:p>
-      <w:pPr>
-        <w:rPr>
-          <w:rFonts w:cs="Times New Roman"/>
-        </w:rPr>
-      </w:pPr>
-    </w:p>
-    <w:p>
-      <w:pPr>
-        <w:ind w:firstLine="709"/>
-        <w:rPr>
-          <w:rFonts w:cs="Times New Roman"/>
-        </w:rPr>
-      </w:pPr>
-      <w:r>
-        <w:rPr>
-          <w:rFonts w:cs="Times New Roman"/>
-        </w:rPr>
-        <w:t xml:space="preserve">Рассмотрим модуль пользователя, а именно студента. При регистрации студенту необходимо ввести дополнительную информацию, </w:t>
-      </w:r>
-      <w:proofErr w:type="spellStart"/>
-      <w:r>
-        <w:rPr>
-          <w:rFonts w:cs="Times New Roman"/>
-        </w:rPr>
-        <w:t>еоторая</w:t>
-      </w:r>
-      <w:proofErr w:type="spellEnd"/>
-      <w:r>
-        <w:rPr>
-          <w:rFonts w:cs="Times New Roman"/>
-        </w:rPr>
-        <w:t xml:space="preserve"> приводилось выше при рассмотрении 3 главы.</w:t>
-      </w:r>
-    </w:p>
-    <w:p>
-      <w:pPr>
-        <w:ind w:firstLine="709"/>
-        <w:rPr>
-          <w:rFonts w:cs="Times New Roman"/>
-        </w:rPr>
-      </w:pPr>
-      <w:r>
-        <w:rPr>
-          <w:rFonts w:cs="Times New Roman"/>
-        </w:rPr>
-        <w:t xml:space="preserve">После ввода необходимой информации студент попадает в меню студента, где ему предоставлен полный спектр возможностей, продемонстрированных на рисунке </w:t>
-      </w:r>
-      <w:r>
-        <w:rPr>
-          <w:rFonts w:cs="Times New Roman"/>
-        </w:rPr>
-        <w:t>4.7</w:t>
-      </w:r>
-      <w:r>
-        <w:rPr>
-          <w:rFonts w:cs="Times New Roman"/>
-        </w:rPr>
-        <w:t>.</w:t>
-      </w:r>
-    </w:p>
-    <w:p>
-      <w:pPr>
-        <w:ind w:left="708"/>
-        <w:jc w:val="both"/>
-        <w:rPr>
-          <w:rFonts w:cs="Times New Roman"/>
-        </w:rPr>
-      </w:pPr>
-      <w:r>
-        <w:rPr>
-          <w:rFonts w:cs="Times New Roman"/>
-        </w:rPr>
-        <w:t>Студенту предоставлены следующие пункты меню:</w:t>
-      </w:r>
-    </w:p>
-    <w:p>
-      <w:pPr>
-        <w:pStyle w:val="af4"/>
-        <w:numPr>
-          <w:ilvl w:val="0"/>
-          <w:numId w:val="17"/>
-        </w:numPr>
-        <w:ind w:left="1134" w:hanging="425"/>
-        <w:jc w:val="both"/>
-        <w:rPr>
-          <w:sz w:val="28"/>
-          <w:szCs w:val="28"/>
-        </w:rPr>
-      </w:pPr>
-      <w:r>
-        <w:rPr>
-          <w:sz w:val="28"/>
-          <w:szCs w:val="28"/>
-        </w:rPr>
-        <w:t>вывести список топ студентов;</w:t>
-      </w:r>
-    </w:p>
-    <w:p>
-      <w:pPr>
-        <w:pStyle w:val="af4"/>
-        <w:numPr>
-          <w:ilvl w:val="0"/>
-          <w:numId w:val="17"/>
-        </w:numPr>
-        <w:ind w:left="1134" w:hanging="425"/>
-        <w:jc w:val="both"/>
-        <w:rPr>
-          <w:sz w:val="28"/>
-          <w:szCs w:val="28"/>
-        </w:rPr>
-      </w:pPr>
-      <w:r>
-        <w:rPr>
-          <w:sz w:val="28"/>
-          <w:szCs w:val="28"/>
-        </w:rPr>
-        <w:t>просмотреть оценки за экзамен;</w:t>
-      </w:r>
-    </w:p>
-    <w:p>
-      <w:pPr>
-        <w:pStyle w:val="af4"/>
-        <w:numPr>
-          <w:ilvl w:val="0"/>
-          <w:numId w:val="17"/>
-        </w:numPr>
-        <w:ind w:left="1134" w:hanging="425"/>
-        <w:jc w:val="both"/>
-        <w:rPr>
-          <w:sz w:val="28"/>
-          <w:szCs w:val="28"/>
-        </w:rPr>
-      </w:pPr>
-      <w:r>
-        <w:rPr>
-          <w:sz w:val="28"/>
-          <w:szCs w:val="28"/>
-        </w:rPr>
-        <w:t>просмотреть оценки по предметам;</w:t>
-      </w:r>
-    </w:p>
-    <w:p>
-      <w:pPr>
-        <w:pStyle w:val="af4"/>
-        <w:numPr>
-          <w:ilvl w:val="0"/>
-          <w:numId w:val="17"/>
-        </w:numPr>
-        <w:ind w:left="1134" w:hanging="425"/>
-        <w:jc w:val="both"/>
-        <w:rPr>
-          <w:sz w:val="28"/>
-          <w:szCs w:val="28"/>
-        </w:rPr>
-      </w:pPr>
-      <w:r>
-        <w:rPr>
-          <w:sz w:val="28"/>
-          <w:szCs w:val="28"/>
-        </w:rPr>
-        <w:t>просмотреть количество пропусков;</w:t>
-      </w:r>
-    </w:p>
-    <w:p>
-      <w:pPr>
-        <w:pStyle w:val="af4"/>
-        <w:numPr>
-          <w:ilvl w:val="0"/>
-          <w:numId w:val="17"/>
-        </w:numPr>
-        <w:ind w:left="1134" w:hanging="425"/>
-        <w:jc w:val="both"/>
-        <w:rPr>
-          <w:sz w:val="28"/>
-          <w:szCs w:val="28"/>
-        </w:rPr>
-      </w:pPr>
-      <w:r>
-        <w:rPr>
-          <w:sz w:val="28"/>
-          <w:szCs w:val="28"/>
-        </w:rPr>
-        <w:lastRenderedPageBreak/>
-        <w:t>просмотреть баллы по олимпиадам;</w:t>
-      </w:r>
-    </w:p>
-    <w:p>
-      <w:pPr>
-        <w:pStyle w:val="af4"/>
-        <w:numPr>
-          <w:ilvl w:val="0"/>
-          <w:numId w:val="17"/>
-        </w:numPr>
-        <w:ind w:left="1134" w:hanging="425"/>
-        <w:jc w:val="both"/>
-        <w:rPr>
-          <w:sz w:val="28"/>
-          <w:szCs w:val="28"/>
-        </w:rPr>
-      </w:pPr>
-      <w:r>
-        <w:rPr>
-          <w:sz w:val="28"/>
-          <w:szCs w:val="28"/>
-        </w:rPr>
-        <w:t>средняя оценка на контрольной точке;</w:t>
-      </w:r>
-    </w:p>
-    <w:p>
-      <w:pPr>
-        <w:pStyle w:val="af4"/>
-        <w:numPr>
-          <w:ilvl w:val="0"/>
-          <w:numId w:val="17"/>
-        </w:numPr>
-        <w:ind w:left="1134" w:hanging="425"/>
-        <w:jc w:val="both"/>
-        <w:rPr>
-          <w:sz w:val="28"/>
-          <w:szCs w:val="28"/>
-        </w:rPr>
-      </w:pPr>
-      <w:r>
-        <w:rPr>
-          <w:sz w:val="28"/>
-          <w:szCs w:val="28"/>
-        </w:rPr>
-        <w:t>изменить личную информацию;</w:t>
-      </w:r>
-    </w:p>
-    <w:p>
-      <w:pPr>
-        <w:pStyle w:val="af4"/>
-        <w:numPr>
-          <w:ilvl w:val="0"/>
-          <w:numId w:val="17"/>
-        </w:numPr>
-        <w:ind w:left="1134" w:hanging="425"/>
-        <w:jc w:val="both"/>
-        <w:rPr>
-          <w:sz w:val="28"/>
-          <w:szCs w:val="28"/>
-        </w:rPr>
-      </w:pPr>
-      <w:r>
-        <w:rPr>
-          <w:sz w:val="28"/>
-          <w:szCs w:val="28"/>
-        </w:rPr>
-        <w:t>личный кабинет.</w:t>
-      </w:r>
-    </w:p>
-    <w:p>
-      <w:pPr>
-        <w:ind w:firstLine="709"/>
-        <w:rPr>
-          <w:rFonts w:cs="Times New Roman"/>
-        </w:rPr>
-      </w:pPr>
-    </w:p>
-    <w:p>
-      <w:pPr>
-        <w:ind w:firstLine="709"/>
-        <w:jc w:val="center"/>
-        <w:rPr>
-          <w:rFonts w:cs="Times New Roman"/>
-        </w:rPr>
-      </w:pPr>
-      <w:r>
-        <w:rPr>
-          <w:rFonts w:cs="Times New Roman"/>
-          <w:noProof/>
-        </w:rPr>
-        <w:drawing>
-          <wp:inline distT="0" distB="0" distL="0" distR="0" wp14:anchorId="47DF9551" wp14:editId="25AF349E">
-            <wp:extent cx="3992926" cy="2677886"/>
-            <wp:effectExtent l="0" t="0" r="7620" b="8255"/>
-            <wp:docPr id="28" name="Рисунок 28"/>
-            <wp:cNvGraphicFramePr>
-              <a:graphicFrameLocks xmlns:a="http://schemas.openxmlformats.org/drawingml/2006/main" noChangeAspect="1"/>
-            </wp:cNvGraphicFramePr>
-            <a:graphic xmlns:a="http://schemas.openxmlformats.org/drawingml/2006/main">
-              <a:graphicData uri="http://schemas.openxmlformats.org/drawingml/2006/picture">
-                <pic:pic xmlns:pic="http://schemas.openxmlformats.org/drawingml/2006/picture">
-                  <pic:nvPicPr>
-                    <pic:cNvPr id="1" name=""/>
-                    <pic:cNvPicPr/>
-                  </pic:nvPicPr>
-                  <pic:blipFill>
-                    <a:blip r:embed="rId38"/>
-                    <a:stretch>
-                      <a:fillRect/>
-                    </a:stretch>
-                  </pic:blipFill>
-                  <pic:spPr>
-                    <a:xfrm>
-                      <a:off x="0" y="0"/>
-                      <a:ext cx="4015602" cy="2693094"/>
-                    </a:xfrm>
-                    <a:prstGeom prst="rect">
-                      <a:avLst/>
-                    </a:prstGeom>
-                  </pic:spPr>
-                </pic:pic>
-              </a:graphicData>
-            </a:graphic>
-          </wp:inline>
-        </w:drawing>
-      </w:r>
-    </w:p>
-    <w:p>
-      <w:pPr>
-        <w:rPr>
-          <w:rFonts w:cs="Times New Roman"/>
-        </w:rPr>
-      </w:pPr>
-    </w:p>
-    <w:p>
-      <w:pPr>
-        <w:ind w:left="708"/>
-        <w:jc w:val="center"/>
-        <w:rPr>
-          <w:rFonts w:cs="Times New Roman"/>
-        </w:rPr>
-      </w:pPr>
-      <w:r>
-        <w:rPr>
-          <w:rFonts w:cs="Times New Roman"/>
-        </w:rPr>
-        <w:t xml:space="preserve">Рисунок </w:t>
-      </w:r>
-      <w:r>
-        <w:rPr>
-          <w:rFonts w:cs="Times New Roman"/>
-        </w:rPr>
-        <w:t>4.7</w:t>
-      </w:r>
-      <w:r>
-        <w:rPr>
-          <w:rFonts w:cs="Times New Roman"/>
-        </w:rPr>
-        <w:t xml:space="preserve"> – Меню студента</w:t>
-      </w:r>
-    </w:p>
-    <w:p>
-      <w:pPr>
-        <w:ind w:left="708"/>
-        <w:jc w:val="center"/>
-        <w:rPr>
-          <w:rFonts w:cs="Times New Roman"/>
-        </w:rPr>
-      </w:pPr>
-    </w:p>
-    <w:p>
-      <w:pPr>
-        <w:ind w:firstLine="709"/>
-        <w:jc w:val="both"/>
-        <w:rPr>
-          <w:rFonts w:cs="Times New Roman"/>
-          <w:szCs w:val="28"/>
-        </w:rPr>
-      </w:pPr>
-      <w:r>
-        <w:rPr>
-          <w:rFonts w:cs="Times New Roman"/>
-          <w:szCs w:val="28"/>
-        </w:rPr>
-        <w:t>Каждый из приведенных пунктов меню несет в себе ключ для организации</w:t>
-      </w:r>
-      <w:r>
-        <w:rPr>
-          <w:rFonts w:cs="Times New Roman"/>
-          <w:szCs w:val="28"/>
-        </w:rPr>
-        <w:t xml:space="preserve"> работы студента, осведомленность о своих текущих отметках по определенным предметам, о количестве пропусков по каждому предмету. У студента есть возможность узнать свое место в рейтинговой таблице, свой средний на контрольной точке.</w:t>
-      </w:r>
-    </w:p>
-    <w:p>
-      <w:pPr>
-        <w:ind w:firstLine="709"/>
-        <w:jc w:val="both"/>
-        <w:rPr>
-          <w:rFonts w:cs="Times New Roman"/>
-          <w:szCs w:val="28"/>
-        </w:rPr>
-      </w:pPr>
-    </w:p>
-    <w:p>
-      <w:pPr>
-        <w:ind w:firstLine="709"/>
-        <w:jc w:val="center"/>
-        <w:rPr>
-          <w:rFonts w:cs="Times New Roman"/>
-          <w:szCs w:val="28"/>
-        </w:rPr>
-      </w:pPr>
-      <w:r>
-        <w:rPr>
-          <w:rFonts w:cs="Times New Roman"/>
-          <w:noProof/>
-          <w:szCs w:val="28"/>
-        </w:rPr>
-        <w:drawing>
-          <wp:inline distT="0" distB="0" distL="0" distR="0" wp14:anchorId="1509B054" wp14:editId="05EB9652">
-            <wp:extent cx="3987800" cy="2474403"/>
-            <wp:effectExtent l="0" t="0" r="0" b="2540"/>
-            <wp:docPr id="34" name="Рисунок 34"/>
-            <wp:cNvGraphicFramePr>
-              <a:graphicFrameLocks xmlns:a="http://schemas.openxmlformats.org/drawingml/2006/main" noChangeAspect="1"/>
-            </wp:cNvGraphicFramePr>
-            <a:graphic xmlns:a="http://schemas.openxmlformats.org/drawingml/2006/main">
-              <a:graphicData uri="http://schemas.openxmlformats.org/drawingml/2006/picture">
-                <pic:pic xmlns:pic="http://schemas.openxmlformats.org/drawingml/2006/picture">
-                  <pic:nvPicPr>
-                    <pic:cNvPr id="1" name=""/>
-                    <pic:cNvPicPr/>
-                  </pic:nvPicPr>
-                  <pic:blipFill>
-                    <a:blip r:embed="rId39"/>
-                    <a:stretch>
-                      <a:fillRect/>
-                    </a:stretch>
-                  </pic:blipFill>
-                  <pic:spPr>
-                    <a:xfrm>
-                      <a:off x="0" y="0"/>
-                      <a:ext cx="3991383" cy="2476626"/>
-                    </a:xfrm>
-                    <a:prstGeom prst="rect">
-                      <a:avLst/>
-                    </a:prstGeom>
-                  </pic:spPr>
-                </pic:pic>
-              </a:graphicData>
-            </a:graphic>
-          </wp:inline>
-        </w:drawing>
-      </w:r>
-    </w:p>
-    <w:p>
-      <w:pPr>
-        <w:ind w:firstLine="709"/>
-        <w:jc w:val="center"/>
-        <w:rPr>
-          <w:rFonts w:cs="Times New Roman"/>
-          <w:szCs w:val="28"/>
-        </w:rPr>
-      </w:pPr>
-    </w:p>
-    <w:p>
-      <w:pPr>
-        <w:ind w:firstLine="709"/>
-        <w:jc w:val="center"/>
-        <w:rPr>
-          <w:rFonts w:cs="Times New Roman"/>
-          <w:szCs w:val="28"/>
-        </w:rPr>
-      </w:pPr>
-      <w:r>
-        <w:rPr>
-          <w:rFonts w:cs="Times New Roman"/>
-          <w:szCs w:val="28"/>
-        </w:rPr>
-        <w:t xml:space="preserve">Рисунок </w:t>
-      </w:r>
-      <w:r>
-        <w:rPr>
-          <w:rFonts w:cs="Times New Roman"/>
-          <w:szCs w:val="28"/>
-        </w:rPr>
-        <w:t>4.8</w:t>
-      </w:r>
-      <w:r>
-        <w:rPr>
-          <w:rFonts w:cs="Times New Roman"/>
-          <w:szCs w:val="28"/>
-        </w:rPr>
-        <w:t xml:space="preserve"> – Личный кабинет студента</w:t>
-      </w:r>
-    </w:p>
-    <w:p>
-      <w:pPr>
-        <w:ind w:firstLine="709"/>
-        <w:jc w:val="center"/>
-        <w:rPr>
-          <w:rFonts w:cs="Times New Roman"/>
-          <w:szCs w:val="28"/>
-        </w:rPr>
-      </w:pPr>
-    </w:p>
-    <w:p>
-      <w:pPr>
-        <w:ind w:firstLine="709"/>
-        <w:jc w:val="both"/>
-        <w:rPr>
-          <w:rFonts w:cs="Times New Roman"/>
-          <w:szCs w:val="28"/>
-        </w:rPr>
-      </w:pPr>
-      <w:r>
-        <w:rPr>
-          <w:rFonts w:cs="Times New Roman"/>
-          <w:szCs w:val="28"/>
-        </w:rPr>
-        <w:t xml:space="preserve">В меню студента приведен весь необходимый функционал для работы с системой, для подчеркивания нужных сведений о своей успеваемости. </w:t>
-      </w:r>
-    </w:p>
-    <w:p>
-      <w:pPr>
-        <w:ind w:firstLine="709"/>
-        <w:jc w:val="both"/>
-        <w:rPr>
-          <w:rFonts w:cs="Times New Roman"/>
-          <w:szCs w:val="28"/>
-        </w:rPr>
-      </w:pPr>
-    </w:p>
-    <w:p>
-      <w:pPr>
-        <w:ind w:firstLine="709"/>
-        <w:jc w:val="both"/>
-        <w:rPr>
-          <w:rFonts w:cs="Times New Roman"/>
-          <w:szCs w:val="28"/>
-        </w:rPr>
-      </w:pPr>
-      <w:r>
-        <w:rPr>
-          <w:rFonts w:cs="Times New Roman"/>
-          <w:szCs w:val="28"/>
-        </w:rPr>
-        <w:t xml:space="preserve">В личном кабинете студента представлена вся основная информация об аккаунте студента: логин, Ф.И.О., номер группы и средняя отметка(рисунок </w:t>
-      </w:r>
-      <w:r>
-        <w:rPr>
-          <w:rFonts w:cs="Times New Roman"/>
-          <w:szCs w:val="28"/>
-        </w:rPr>
-        <w:t>4.8</w:t>
-      </w:r>
-      <w:r>
-        <w:rPr>
-          <w:rFonts w:cs="Times New Roman"/>
-          <w:szCs w:val="28"/>
-        </w:rPr>
-        <w:t>).</w:t>
-      </w:r>
-    </w:p>
-    <w:p>
-      <w:pPr>
-        <w:ind w:firstLine="709"/>
-        <w:jc w:val="both"/>
-        <w:rPr>
-          <w:rFonts w:cs="Times New Roman"/>
-          <w:szCs w:val="28"/>
-        </w:rPr>
-      </w:pPr>
-      <w:r>
-        <w:rPr>
-          <w:rFonts w:cs="Times New Roman"/>
-          <w:szCs w:val="28"/>
-        </w:rPr>
-        <w:t>Также студенту предоставлена возможность вносить изменения о своих персональных данных, будь то логин, пароль, Ф.И.О. или номер группы. Это прибавляет некоторой пластичности при работе с данными, т.к. студент может внести неверные данные в начале работы с программой (рисунок 4.9).</w:t>
-      </w:r>
-    </w:p>
-    <w:p>
-      <w:pPr>
-        <w:ind w:firstLine="709"/>
-        <w:jc w:val="both"/>
-        <w:rPr>
-          <w:rFonts w:cs="Times New Roman"/>
-          <w:szCs w:val="28"/>
-        </w:rPr>
-      </w:pPr>
-    </w:p>
-    <w:p>
-      <w:pPr>
-        <w:ind w:firstLine="709"/>
-        <w:jc w:val="center"/>
-        <w:rPr>
-          <w:rFonts w:cs="Times New Roman"/>
-          <w:szCs w:val="28"/>
-        </w:rPr>
-      </w:pPr>
-      <w:r>
-        <w:rPr>
-          <w:rFonts w:cs="Times New Roman"/>
-          <w:noProof/>
-          <w:szCs w:val="28"/>
-        </w:rPr>
-        <w:drawing>
-          <wp:inline distT="0" distB="0" distL="0" distR="0" wp14:anchorId="4126ECA9" wp14:editId="0D51ED22">
-            <wp:extent cx="4099915" cy="2187130"/>
-            <wp:effectExtent l="0" t="0" r="0" b="3810"/>
-            <wp:docPr id="35" name="Рисунок 35"/>
-            <wp:cNvGraphicFramePr>
-              <a:graphicFrameLocks xmlns:a="http://schemas.openxmlformats.org/drawingml/2006/main" noChangeAspect="1"/>
-            </wp:cNvGraphicFramePr>
-            <a:graphic xmlns:a="http://schemas.openxmlformats.org/drawingml/2006/main">
-              <a:graphicData uri="http://schemas.openxmlformats.org/drawingml/2006/picture">
-                <pic:pic xmlns:pic="http://schemas.openxmlformats.org/drawingml/2006/picture">
-                  <pic:nvPicPr>
-                    <pic:cNvPr id="1" name=""/>
-                    <pic:cNvPicPr/>
-                  </pic:nvPicPr>
-                  <pic:blipFill>
-                    <a:blip r:embed="rId40"/>
-                    <a:stretch>
-                      <a:fillRect/>
-                    </a:stretch>
-                  </pic:blipFill>
-                  <pic:spPr>
-                    <a:xfrm>
-                      <a:off x="0" y="0"/>
                       <a:ext cx="4099915" cy="2187130"/>
                     </a:xfrm>
                     <a:prstGeom prst="rect">
@@ -23489,12 +23414,12 @@
         <w:pStyle w:val="2"/>
         <w:jc w:val="center"/>
       </w:pPr>
-      <w:bookmarkStart w:id="23" w:name="_Toc134491560"/>
+      <w:bookmarkStart w:id="19" w:name="_Toc134491560"/>
       <w:r>
         <w:lastRenderedPageBreak/>
         <w:t>ЗАКЛЮЧЕНИЕ</w:t>
       </w:r>
-      <w:bookmarkEnd w:id="23"/>
+      <w:bookmarkEnd w:id="19"/>
     </w:p>
     <w:p>
       <w:pPr>
@@ -23775,7 +23700,7 @@
           <w:szCs w:val="32"/>
         </w:rPr>
       </w:pPr>
-      <w:bookmarkStart w:id="24" w:name="_Toc134491561"/>
+      <w:bookmarkStart w:id="20" w:name="_Toc134491561"/>
       <w:r>
         <w:rPr>
           <w:rFonts w:cs="Times New Roman"/>
@@ -23785,7 +23710,7 @@
         <w:lastRenderedPageBreak/>
         <w:t>Список использованных источников</w:t>
       </w:r>
-      <w:bookmarkEnd w:id="24"/>
+      <w:bookmarkEnd w:id="20"/>
     </w:p>
     <w:p>
       <w:pPr>
@@ -24016,7 +23941,7 @@
         </w:rPr>
         <w:t xml:space="preserve"> [Электронный ресурс]. – Режим доступа: </w:t>
       </w:r>
-      <w:hyperlink r:id="rId41" w:history="1">
+      <w:hyperlink r:id="rId38" w:history="1">
         <w:r>
           <w:rPr>
             <w:rStyle w:val="af8"/>
@@ -24386,7 +24311,7 @@
           <w:szCs w:val="32"/>
         </w:rPr>
       </w:pPr>
-      <w:bookmarkStart w:id="25" w:name="_Toc134491562"/>
+      <w:bookmarkStart w:id="21" w:name="_Toc134491562"/>
       <w:r>
         <w:rPr>
           <w:sz w:val="32"/>
@@ -24417,7 +24342,7 @@
         <w:br/>
         <w:t>Проверка на заимствование</w:t>
       </w:r>
-      <w:bookmarkEnd w:id="25"/>
+      <w:bookmarkEnd w:id="21"/>
     </w:p>
     <w:p>
       <w:pPr>
@@ -24452,7 +24377,7 @@
                     <pic:cNvPicPr/>
                   </pic:nvPicPr>
                   <pic:blipFill>
-                    <a:blip r:embed="rId42"/>
+                    <a:blip r:embed="rId39"/>
                     <a:stretch>
                       <a:fillRect/>
                     </a:stretch>
@@ -24503,7 +24428,7 @@
           <w:szCs w:val="32"/>
         </w:rPr>
       </w:pPr>
-      <w:bookmarkStart w:id="26" w:name="_Toc134491563"/>
+      <w:bookmarkStart w:id="22" w:name="_Toc134491563"/>
       <w:r>
         <w:rPr>
           <w:rFonts w:cs="Times New Roman"/>
@@ -24539,7 +24464,7 @@
         <w:br/>
         <w:t>Листинг кода</w:t>
       </w:r>
-      <w:bookmarkEnd w:id="26"/>
+      <w:bookmarkEnd w:id="22"/>
     </w:p>
     <w:p>
       <w:pPr>
@@ -44409,7 +44334,7 @@
         </w:rPr>
         <w:t>}</w:t>
       </w:r>
-      <w:bookmarkStart w:id="27" w:name="_Toc134491565"/>
+      <w:bookmarkStart w:id="23" w:name="_Toc134491565"/>
     </w:p>
     <w:p>
       <w:pPr>
@@ -44468,6 +44393,9 @@
         <w:jc w:val="center"/>
       </w:pPr>
       <w:r>
+        <w:rPr>
+          <w:noProof/>
+        </w:rPr>
         <w:drawing>
           <wp:inline distT="0" distB="0" distL="0" distR="0" wp14:anchorId="3395F6BA" wp14:editId="1B2707E7">
             <wp:extent cx="5364945" cy="5837426"/>
@@ -44484,7 +44412,7 @@
                     <pic:cNvPicPr/>
                   </pic:nvPicPr>
                   <pic:blipFill>
-                    <a:blip r:embed="rId43"/>
+                    <a:blip r:embed="rId40"/>
                     <a:stretch>
                       <a:fillRect/>
                     </a:stretch>
@@ -44518,15 +44446,11 @@
     <w:p>
       <w:pPr>
         <w:jc w:val="center"/>
-        <w:sectPr>
-          <w:pgSz w:w="11906" w:h="16838"/>
-          <w:pgMar w:top="1134" w:right="851" w:bottom="1134" w:left="1701" w:header="709" w:footer="709" w:gutter="0"/>
-          <w:pgNumType w:start="4"/>
-          <w:cols w:space="708"/>
-          <w:docGrid w:linePitch="381"/>
-        </w:sectPr>
-      </w:pPr>
-      <w:r>
+      </w:pPr>
+      <w:r>
+        <w:rPr>
+          <w:noProof/>
+        </w:rPr>
         <w:lastRenderedPageBreak/>
         <w:drawing>
           <wp:inline distT="0" distB="0" distL="0" distR="0" wp14:anchorId="13AFE3BD" wp14:editId="5DC085D3">
@@ -44544,7 +44468,7 @@
                     <pic:cNvPicPr/>
                   </pic:nvPicPr>
                   <pic:blipFill>
-                    <a:blip r:embed="rId44"/>
+                    <a:blip r:embed="rId41"/>
                     <a:stretch>
                       <a:fillRect/>
                     </a:stretch>
@@ -44566,6 +44490,11 @@
       </w:r>
     </w:p>
     <w:p>
+      <w:r>
+        <w:br w:type="page"/>
+      </w:r>
+    </w:p>
+    <w:p>
       <w:pPr>
         <w:pStyle w:val="2"/>
         <w:jc w:val="center"/>
@@ -44580,14 +44509,7 @@
           <w:szCs w:val="32"/>
         </w:rPr>
         <w:lastRenderedPageBreak/>
-        <w:t xml:space="preserve">ПРИЛОЖЕНИЕ </w:t>
-      </w:r>
-      <w:r>
-        <w:rPr>
-          <w:sz w:val="32"/>
-          <w:szCs w:val="32"/>
-        </w:rPr>
-        <w:t>Г</w:t>
+        <w:t>ПРИЛОЖЕНИЕ Д</w:t>
       </w:r>
       <w:r>
         <w:rPr>
@@ -44597,7 +44519,6 @@
         <w:br/>
         <w:t>(обязательное)</w:t>
       </w:r>
-      <w:bookmarkEnd w:id="27"/>
       <w:r>
         <w:rPr>
           <w:sz w:val="32"/>
@@ -44809,21 +44730,7 @@
                 <w:sz w:val="24"/>
                 <w:szCs w:val="24"/>
               </w:rPr>
-              <w:t>Текстовые</w:t>
-            </w:r>
-            <w:r>
-              <w:rPr>
-                <w:sz w:val="24"/>
-                <w:szCs w:val="24"/>
-              </w:rPr>
-              <w:t xml:space="preserve"> </w:t>
-            </w:r>
-            <w:r>
-              <w:rPr>
-                <w:sz w:val="24"/>
-                <w:szCs w:val="24"/>
-              </w:rPr>
-              <w:t>документы</w:t>
+              <w:t>Текстовые документы</w:t>
             </w:r>
           </w:p>
         </w:tc>
@@ -48032,6 +47939,421 @@
         </w:rPr>
       </w:pPr>
     </w:p>
+    <w:p>
+      <w:pPr>
+        <w:sectPr>
+          <w:pgSz w:w="11906" w:h="16838"/>
+          <w:pgMar w:top="1134" w:right="851" w:bottom="1134" w:left="1701" w:header="709" w:footer="709" w:gutter="0"/>
+          <w:pgNumType w:start="4"/>
+          <w:cols w:space="708"/>
+          <w:docGrid w:linePitch="381"/>
+        </w:sectPr>
+      </w:pPr>
+    </w:p>
+    <w:p>
+      <w:r>
+        <w:rPr>
+          <w:noProof/>
+        </w:rPr>
+        <w:lastRenderedPageBreak/>
+        <w:drawing>
+          <wp:anchor distT="0" distB="0" distL="114300" distR="114300" simplePos="0" relativeHeight="251668480" behindDoc="1" locked="0" layoutInCell="1" allowOverlap="1" wp14:anchorId="70801A02" wp14:editId="2933D44B">
+            <wp:simplePos x="0" y="0"/>
+            <wp:positionH relativeFrom="page">
+              <wp:align>left</wp:align>
+            </wp:positionH>
+            <wp:positionV relativeFrom="paragraph">
+              <wp:posOffset>-520700</wp:posOffset>
+            </wp:positionV>
+            <wp:extent cx="10629900" cy="7514794"/>
+            <wp:effectExtent l="0" t="0" r="0" b="0"/>
+            <wp:wrapNone/>
+            <wp:docPr id="1240096449" name="Рисунок 9"/>
+            <wp:cNvGraphicFramePr>
+              <a:graphicFrameLocks xmlns:a="http://schemas.openxmlformats.org/drawingml/2006/main" noChangeAspect="1"/>
+            </wp:cNvGraphicFramePr>
+            <a:graphic xmlns:a="http://schemas.openxmlformats.org/drawingml/2006/main">
+              <a:graphicData uri="http://schemas.openxmlformats.org/drawingml/2006/picture">
+                <pic:pic xmlns:pic="http://schemas.openxmlformats.org/drawingml/2006/picture">
+                  <pic:nvPicPr>
+                    <pic:cNvPr id="0" name="Picture 9"/>
+                    <pic:cNvPicPr>
+                      <a:picLocks noChangeAspect="1" noChangeArrowheads="1"/>
+                    </pic:cNvPicPr>
+                  </pic:nvPicPr>
+                  <pic:blipFill>
+                    <a:blip r:embed="rId42" cstate="print">
+                      <a:extLst>
+                        <a:ext uri="{28A0092B-C50C-407E-A947-70E740481C1C}">
+                          <a14:useLocalDpi xmlns:a14="http://schemas.microsoft.com/office/drawing/2010/main" val="0"/>
+                        </a:ext>
+                      </a:extLst>
+                    </a:blip>
+                    <a:srcRect/>
+                    <a:stretch>
+                      <a:fillRect/>
+                    </a:stretch>
+                  </pic:blipFill>
+                  <pic:spPr bwMode="auto">
+                    <a:xfrm>
+                      <a:off x="0" y="0"/>
+                      <a:ext cx="10629900" cy="7514794"/>
+                    </a:xfrm>
+                    <a:prstGeom prst="rect">
+                      <a:avLst/>
+                    </a:prstGeom>
+                    <a:noFill/>
+                    <a:ln>
+                      <a:noFill/>
+                    </a:ln>
+                  </pic:spPr>
+                </pic:pic>
+              </a:graphicData>
+            </a:graphic>
+            <wp14:sizeRelH relativeFrom="margin">
+              <wp14:pctWidth>0</wp14:pctWidth>
+            </wp14:sizeRelH>
+            <wp14:sizeRelV relativeFrom="margin">
+              <wp14:pctHeight>0</wp14:pctHeight>
+            </wp14:sizeRelV>
+          </wp:anchor>
+        </w:drawing>
+      </w:r>
+    </w:p>
+    <w:p/>
+    <w:p>
+      <w:r>
+        <w:br w:type="page"/>
+      </w:r>
+    </w:p>
+    <w:p>
+      <w:r>
+        <w:rPr>
+          <w:noProof/>
+        </w:rPr>
+        <w:lastRenderedPageBreak/>
+        <w:drawing>
+          <wp:anchor distT="0" distB="0" distL="114300" distR="114300" simplePos="0" relativeHeight="251667456" behindDoc="1" locked="0" layoutInCell="1" allowOverlap="1" wp14:anchorId="1970F5F5" wp14:editId="776858B7">
+            <wp:simplePos x="0" y="0"/>
+            <wp:positionH relativeFrom="page">
+              <wp:align>right</wp:align>
+            </wp:positionH>
+            <wp:positionV relativeFrom="paragraph">
+              <wp:posOffset>-535940</wp:posOffset>
+            </wp:positionV>
+            <wp:extent cx="10698480" cy="7551548"/>
+            <wp:effectExtent l="0" t="0" r="7620" b="0"/>
+            <wp:wrapNone/>
+            <wp:docPr id="15902599" name="Рисунок 7"/>
+            <wp:cNvGraphicFramePr>
+              <a:graphicFrameLocks xmlns:a="http://schemas.openxmlformats.org/drawingml/2006/main" noChangeAspect="1"/>
+            </wp:cNvGraphicFramePr>
+            <a:graphic xmlns:a="http://schemas.openxmlformats.org/drawingml/2006/main">
+              <a:graphicData uri="http://schemas.openxmlformats.org/drawingml/2006/picture">
+                <pic:pic xmlns:pic="http://schemas.openxmlformats.org/drawingml/2006/picture">
+                  <pic:nvPicPr>
+                    <pic:cNvPr id="0" name="Picture 7"/>
+                    <pic:cNvPicPr>
+                      <a:picLocks noChangeAspect="1" noChangeArrowheads="1"/>
+                    </pic:cNvPicPr>
+                  </pic:nvPicPr>
+                  <pic:blipFill>
+                    <a:blip r:embed="rId43" cstate="print">
+                      <a:extLst>
+                        <a:ext uri="{28A0092B-C50C-407E-A947-70E740481C1C}">
+                          <a14:useLocalDpi xmlns:a14="http://schemas.microsoft.com/office/drawing/2010/main" val="0"/>
+                        </a:ext>
+                      </a:extLst>
+                    </a:blip>
+                    <a:srcRect/>
+                    <a:stretch>
+                      <a:fillRect/>
+                    </a:stretch>
+                  </pic:blipFill>
+                  <pic:spPr bwMode="auto">
+                    <a:xfrm>
+                      <a:off x="0" y="0"/>
+                      <a:ext cx="10698480" cy="7551548"/>
+                    </a:xfrm>
+                    <a:prstGeom prst="rect">
+                      <a:avLst/>
+                    </a:prstGeom>
+                    <a:noFill/>
+                    <a:ln>
+                      <a:noFill/>
+                    </a:ln>
+                  </pic:spPr>
+                </pic:pic>
+              </a:graphicData>
+            </a:graphic>
+            <wp14:sizeRelH relativeFrom="margin">
+              <wp14:pctWidth>0</wp14:pctWidth>
+            </wp14:sizeRelH>
+            <wp14:sizeRelV relativeFrom="margin">
+              <wp14:pctHeight>0</wp14:pctHeight>
+            </wp14:sizeRelV>
+          </wp:anchor>
+        </w:drawing>
+      </w:r>
+    </w:p>
+    <w:p>
+      <w:pPr>
+        <w:rPr>
+          <w:lang w:val="en-US"/>
+        </w:rPr>
+      </w:pPr>
+    </w:p>
+    <w:p>
+      <w:pPr>
+        <w:rPr>
+          <w:lang w:val="en-US"/>
+        </w:rPr>
+      </w:pPr>
+      <w:r>
+        <w:rPr>
+          <w:lang w:val="en-US"/>
+        </w:rPr>
+        <w:br w:type="page"/>
+      </w:r>
+    </w:p>
+    <w:p>
+      <w:pPr>
+        <w:rPr>
+          <w:lang w:val="en-US"/>
+        </w:rPr>
+      </w:pPr>
+      <w:r>
+        <w:rPr>
+          <w:noProof/>
+        </w:rPr>
+        <w:lastRenderedPageBreak/>
+        <w:drawing>
+          <wp:anchor distT="0" distB="0" distL="114300" distR="114300" simplePos="0" relativeHeight="251664384" behindDoc="1" locked="0" layoutInCell="1" allowOverlap="1" wp14:anchorId="0CC27D47" wp14:editId="0EBA257E">
+            <wp:simplePos x="0" y="0"/>
+            <wp:positionH relativeFrom="page">
+              <wp:align>left</wp:align>
+            </wp:positionH>
+            <wp:positionV relativeFrom="paragraph">
+              <wp:posOffset>-526415</wp:posOffset>
+            </wp:positionV>
+            <wp:extent cx="10668000" cy="7522308"/>
+            <wp:effectExtent l="0" t="0" r="0" b="2540"/>
+            <wp:wrapNone/>
+            <wp:docPr id="968567742" name="Рисунок 3"/>
+            <wp:cNvGraphicFramePr>
+              <a:graphicFrameLocks xmlns:a="http://schemas.openxmlformats.org/drawingml/2006/main" noChangeAspect="1"/>
+            </wp:cNvGraphicFramePr>
+            <a:graphic xmlns:a="http://schemas.openxmlformats.org/drawingml/2006/main">
+              <a:graphicData uri="http://schemas.openxmlformats.org/drawingml/2006/picture">
+                <pic:pic xmlns:pic="http://schemas.openxmlformats.org/drawingml/2006/picture">
+                  <pic:nvPicPr>
+                    <pic:cNvPr id="0" name="Picture 3"/>
+                    <pic:cNvPicPr>
+                      <a:picLocks noChangeAspect="1" noChangeArrowheads="1"/>
+                    </pic:cNvPicPr>
+                  </pic:nvPicPr>
+                  <pic:blipFill>
+                    <a:blip r:embed="rId44" cstate="print">
+                      <a:extLst>
+                        <a:ext uri="{28A0092B-C50C-407E-A947-70E740481C1C}">
+                          <a14:useLocalDpi xmlns:a14="http://schemas.microsoft.com/office/drawing/2010/main" val="0"/>
+                        </a:ext>
+                      </a:extLst>
+                    </a:blip>
+                    <a:srcRect/>
+                    <a:stretch>
+                      <a:fillRect/>
+                    </a:stretch>
+                  </pic:blipFill>
+                  <pic:spPr bwMode="auto">
+                    <a:xfrm>
+                      <a:off x="0" y="0"/>
+                      <a:ext cx="10668000" cy="7522308"/>
+                    </a:xfrm>
+                    <a:prstGeom prst="rect">
+                      <a:avLst/>
+                    </a:prstGeom>
+                    <a:noFill/>
+                    <a:ln>
+                      <a:noFill/>
+                    </a:ln>
+                  </pic:spPr>
+                </pic:pic>
+              </a:graphicData>
+            </a:graphic>
+            <wp14:sizeRelH relativeFrom="margin">
+              <wp14:pctWidth>0</wp14:pctWidth>
+            </wp14:sizeRelH>
+            <wp14:sizeRelV relativeFrom="margin">
+              <wp14:pctHeight>0</wp14:pctHeight>
+            </wp14:sizeRelV>
+          </wp:anchor>
+        </w:drawing>
+      </w:r>
+    </w:p>
+    <w:p>
+      <w:pPr>
+        <w:sectPr>
+          <w:pgSz w:w="16838" w:h="11906" w:orient="landscape"/>
+          <w:pgMar w:top="851" w:right="1134" w:bottom="1701" w:left="1134" w:header="709" w:footer="709" w:gutter="0"/>
+          <w:pgNumType w:start="4"/>
+          <w:cols w:space="708"/>
+          <w:docGrid w:linePitch="381"/>
+        </w:sectPr>
+      </w:pPr>
+      <w:r>
+        <w:rPr>
+          <w:noProof/>
+        </w:rPr>
+        <w:drawing>
+          <wp:anchor distT="0" distB="0" distL="114300" distR="114300" simplePos="0" relativeHeight="251666432" behindDoc="1" locked="0" layoutInCell="1" allowOverlap="1" wp14:anchorId="6A6F09E2" wp14:editId="61FA3475">
+            <wp:simplePos x="0" y="0"/>
+            <wp:positionH relativeFrom="page">
+              <wp:align>left</wp:align>
+            </wp:positionH>
+            <wp:positionV relativeFrom="paragraph">
+              <wp:posOffset>-527685</wp:posOffset>
+            </wp:positionV>
+            <wp:extent cx="10662458" cy="7518400"/>
+            <wp:effectExtent l="0" t="0" r="5715" b="6350"/>
+            <wp:wrapNone/>
+            <wp:docPr id="420375372" name="Рисунок 4"/>
+            <wp:cNvGraphicFramePr>
+              <a:graphicFrameLocks xmlns:a="http://schemas.openxmlformats.org/drawingml/2006/main" noChangeAspect="1"/>
+            </wp:cNvGraphicFramePr>
+            <a:graphic xmlns:a="http://schemas.openxmlformats.org/drawingml/2006/main">
+              <a:graphicData uri="http://schemas.openxmlformats.org/drawingml/2006/picture">
+                <pic:pic xmlns:pic="http://schemas.openxmlformats.org/drawingml/2006/picture">
+                  <pic:nvPicPr>
+                    <pic:cNvPr id="0" name="Picture 4"/>
+                    <pic:cNvPicPr>
+                      <a:picLocks noChangeAspect="1" noChangeArrowheads="1"/>
+                    </pic:cNvPicPr>
+                  </pic:nvPicPr>
+                  <pic:blipFill>
+                    <a:blip r:embed="rId45" cstate="print">
+                      <a:extLst>
+                        <a:ext uri="{28A0092B-C50C-407E-A947-70E740481C1C}">
+                          <a14:useLocalDpi xmlns:a14="http://schemas.microsoft.com/office/drawing/2010/main" val="0"/>
+                        </a:ext>
+                      </a:extLst>
+                    </a:blip>
+                    <a:srcRect/>
+                    <a:stretch>
+                      <a:fillRect/>
+                    </a:stretch>
+                  </pic:blipFill>
+                  <pic:spPr bwMode="auto">
+                    <a:xfrm>
+                      <a:off x="0" y="0"/>
+                      <a:ext cx="10662458" cy="7518400"/>
+                    </a:xfrm>
+                    <a:prstGeom prst="rect">
+                      <a:avLst/>
+                    </a:prstGeom>
+                    <a:noFill/>
+                    <a:ln>
+                      <a:noFill/>
+                    </a:ln>
+                  </pic:spPr>
+                </pic:pic>
+              </a:graphicData>
+            </a:graphic>
+            <wp14:sizeRelH relativeFrom="margin">
+              <wp14:pctWidth>0</wp14:pctWidth>
+            </wp14:sizeRelH>
+            <wp14:sizeRelV relativeFrom="margin">
+              <wp14:pctHeight>0</wp14:pctHeight>
+            </wp14:sizeRelV>
+          </wp:anchor>
+        </w:drawing>
+      </w:r>
+    </w:p>
+    <w:p>
+      <w:pPr>
+        <w:sectPr>
+          <w:pgSz w:w="16838" w:h="11906" w:orient="landscape"/>
+          <w:pgMar w:top="851" w:right="1134" w:bottom="1701" w:left="1134" w:header="709" w:footer="709" w:gutter="0"/>
+          <w:pgNumType w:start="4"/>
+          <w:cols w:space="708"/>
+          <w:docGrid w:linePitch="381"/>
+        </w:sectPr>
+      </w:pPr>
+      <w:r>
+        <w:rPr>
+          <w:noProof/>
+        </w:rPr>
+        <w:lastRenderedPageBreak/>
+        <w:drawing>
+          <wp:anchor distT="0" distB="0" distL="114300" distR="114300" simplePos="0" relativeHeight="251665408" behindDoc="1" locked="0" layoutInCell="1" allowOverlap="1" wp14:anchorId="5D489460" wp14:editId="5F1FA647">
+            <wp:simplePos x="0" y="0"/>
+            <wp:positionH relativeFrom="page">
+              <wp:align>left</wp:align>
+            </wp:positionH>
+            <wp:positionV relativeFrom="paragraph">
+              <wp:posOffset>-529639</wp:posOffset>
+            </wp:positionV>
+            <wp:extent cx="10668000" cy="7522306"/>
+            <wp:effectExtent l="0" t="0" r="0" b="2540"/>
+            <wp:wrapNone/>
+            <wp:docPr id="1005861598" name="Рисунок 5"/>
+            <wp:cNvGraphicFramePr>
+              <a:graphicFrameLocks xmlns:a="http://schemas.openxmlformats.org/drawingml/2006/main" noChangeAspect="1"/>
+            </wp:cNvGraphicFramePr>
+            <a:graphic xmlns:a="http://schemas.openxmlformats.org/drawingml/2006/main">
+              <a:graphicData uri="http://schemas.openxmlformats.org/drawingml/2006/picture">
+                <pic:pic xmlns:pic="http://schemas.openxmlformats.org/drawingml/2006/picture">
+                  <pic:nvPicPr>
+                    <pic:cNvPr id="0" name="Picture 5"/>
+                    <pic:cNvPicPr>
+                      <a:picLocks noChangeAspect="1" noChangeArrowheads="1"/>
+                    </pic:cNvPicPr>
+                  </pic:nvPicPr>
+                  <pic:blipFill>
+                    <a:blip r:embed="rId46" cstate="print">
+                      <a:extLst>
+                        <a:ext uri="{28A0092B-C50C-407E-A947-70E740481C1C}">
+                          <a14:useLocalDpi xmlns:a14="http://schemas.microsoft.com/office/drawing/2010/main" val="0"/>
+                        </a:ext>
+                      </a:extLst>
+                    </a:blip>
+                    <a:srcRect/>
+                    <a:stretch>
+                      <a:fillRect/>
+                    </a:stretch>
+                  </pic:blipFill>
+                  <pic:spPr bwMode="auto">
+                    <a:xfrm>
+                      <a:off x="0" y="0"/>
+                      <a:ext cx="10697318" cy="7542979"/>
+                    </a:xfrm>
+                    <a:prstGeom prst="rect">
+                      <a:avLst/>
+                    </a:prstGeom>
+                    <a:noFill/>
+                    <a:ln>
+                      <a:noFill/>
+                    </a:ln>
+                  </pic:spPr>
+                </pic:pic>
+              </a:graphicData>
+            </a:graphic>
+            <wp14:sizeRelH relativeFrom="margin">
+              <wp14:pctWidth>0</wp14:pctWidth>
+            </wp14:sizeRelH>
+            <wp14:sizeRelV relativeFrom="margin">
+              <wp14:pctHeight>0</wp14:pctHeight>
+            </wp14:sizeRelV>
+          </wp:anchor>
+        </w:drawing>
+      </w:r>
+    </w:p>
+    <w:bookmarkEnd w:id="23"/>
+    <w:p>
+      <w:pPr>
+        <w:pStyle w:val="2"/>
+      </w:pPr>
+    </w:p>
     <w:sectPr>
       <w:pgSz w:w="11906" w:h="16838"/>
       <w:pgMar w:top="1134" w:right="850" w:bottom="1134" w:left="1701" w:header="708" w:footer="708" w:gutter="0"/>
@@ -48042,86 +48364,6 @@
     </w:sectPr>
   </w:body>
 </w:document>
-</file>
-
-<file path=word/comments.xml><?xml version="1.0" encoding="utf-8"?>
-<w:comments xmlns:wpc="http://schemas.microsoft.com/office/word/2010/wordprocessingCanvas" xmlns:cx="http://schemas.microsoft.com/office/drawing/2014/chartex" xmlns:cx1="http://schemas.microsoft.com/office/drawing/2015/9/8/chartex" xmlns:cx2="http://schemas.microsoft.com/office/drawing/2015/10/21/chartex" xmlns:cx3="http://schemas.microsoft.com/office/drawing/2016/5/9/chartex" xmlns:cx4="http://schemas.microsoft.com/office/drawing/2016/5/10/chartex" xmlns:cx5="http://schemas.microsoft.com/office/drawing/2016/5/11/chartex" xmlns:cx6="http://schemas.microsoft.com/office/drawing/2016/5/12/chartex" xmlns:cx7="http://schemas.microsoft.com/office/drawing/2016/5/13/chartex" xmlns:cx8="http://schemas.microsoft.com/office/drawing/2016/5/14/chartex" xmlns:mc="http://schemas.openxmlformats.org/markup-compatibility/2006" xmlns:aink="http://schemas.microsoft.com/office/drawing/2016/ink" xmlns:am3d="http://schemas.microsoft.com/office/drawing/2017/model3d" xmlns:o="urn:schemas-microsoft-com:office:office" xmlns:oel="http://schemas.microsoft.com/office/2019/extlst" xmlns:r="http://schemas.openxmlformats.org/officeDocument/2006/relationships" xmlns:m="http://schemas.openxmlformats.org/officeDocument/2006/math" xmlns:v="urn:schemas-microsoft-com:vml" xmlns:wp14="http://schemas.microsoft.com/office/word/2010/wordprocessingDrawing" xmlns:wp="http://schemas.openxmlformats.org/drawingml/2006/wordprocessingDrawing" xmlns:w10="urn:schemas-microsoft-com:office:word" xmlns:w="http://schemas.openxmlformats.org/wordprocessingml/2006/main" xmlns:w14="http://schemas.microsoft.com/office/word/2010/wordml" xmlns:w15="http://schemas.microsoft.com/office/word/2012/wordml" xmlns:w16cex="http://schemas.microsoft.com/office/word/2018/wordml/cex" xmlns:w16cid="http://schemas.microsoft.com/office/word/2016/wordml/cid" xmlns:w16="http://schemas.microsoft.com/office/word/2018/wordml" xmlns:w16du="http://schemas.microsoft.com/office/word/2023/wordml/word16du" xmlns:w16sdtdh="http://schemas.microsoft.com/office/word/2020/wordml/sdtdatahash" xmlns:w16se="http://schemas.microsoft.com/office/word/2015/wordml/symex" xmlns:wpg="http://schemas.microsoft.com/office/word/2010/wordprocessingGroup" xmlns:wpi="http://schemas.microsoft.com/office/word/2010/wordprocessingInk" xmlns:wne="http://schemas.microsoft.com/office/word/2006/wordml" xmlns:wps="http://schemas.microsoft.com/office/word/2010/wordprocessingShape" mc:Ignorable="w14 w15 w16se w16cid w16 w16cex w16sdtdh wp14">
-  <w:comment w:id="0" w:author="Автор" w:initials="A">
-    <w:p>
-      <w:pPr>
-        <w:jc w:val="center"/>
-        <w:rPr>
-          <w:szCs w:val="28"/>
-        </w:rPr>
-      </w:pPr>
-    </w:p>
-    <w:p>
-      <w:pPr>
-        <w:pStyle w:val="a8"/>
-      </w:pPr>
-    </w:p>
-  </w:comment>
-  <w:comment w:id="1" w:author="Автор" w:initials="A">
-    <w:p>
-      <w:pPr>
-        <w:pStyle w:val="a8"/>
-      </w:pPr>
-      <w:r>
-        <w:t>)</w:t>
-      </w:r>
-    </w:p>
-  </w:comment>
-  <w:comment w:id="2" w:author="Автор" w:initials="A">
-    <w:p>
-      <w:pPr>
-        <w:pStyle w:val="a8"/>
-      </w:pPr>
-      <w:r>
-        <w:rPr>
-          <w:rStyle w:val="a7"/>
-        </w:rPr>
-        <w:annotationRef/>
-      </w:r>
-      <w:r>
-        <w:t>Код специальности</w:t>
-      </w:r>
-    </w:p>
-  </w:comment>
-  <w:comment w:id="3" w:author="Автор" w:initials="A">
-    <w:p>
-      <w:pPr>
-        <w:pStyle w:val="a8"/>
-      </w:pPr>
-      <w:r>
-        <w:rPr>
-          <w:rStyle w:val="a7"/>
-        </w:rPr>
-        <w:annotationRef/>
-      </w:r>
-      <w:r>
-        <w:t>Порядковый номер в журнале</w:t>
-      </w:r>
-    </w:p>
-  </w:comment>
-</w:comments>
-</file>
-
-<file path=word/commentsExtended.xml><?xml version="1.0" encoding="utf-8"?>
-<w15:commentsEx xmlns:wpc="http://schemas.microsoft.com/office/word/2010/wordprocessingCanvas" xmlns:cx="http://schemas.microsoft.com/office/drawing/2014/chartex" xmlns:cx1="http://schemas.microsoft.com/office/drawing/2015/9/8/chartex" xmlns:cx2="http://schemas.microsoft.com/office/drawing/2015/10/21/chartex" xmlns:cx3="http://schemas.microsoft.com/office/drawing/2016/5/9/chartex" xmlns:cx4="http://schemas.microsoft.com/office/drawing/2016/5/10/chartex" xmlns:cx5="http://schemas.microsoft.com/office/drawing/2016/5/11/chartex" xmlns:cx6="http://schemas.microsoft.com/office/drawing/2016/5/12/chartex" xmlns:cx7="http://schemas.microsoft.com/office/drawing/2016/5/13/chartex" xmlns:cx8="http://schemas.microsoft.com/office/drawing/2016/5/14/chartex" xmlns:mc="http://schemas.openxmlformats.org/markup-compatibility/2006" xmlns:aink="http://schemas.microsoft.com/office/drawing/2016/ink" xmlns:am3d="http://schemas.microsoft.com/office/drawing/2017/model3d" xmlns:o="urn:schemas-microsoft-com:office:office" xmlns:oel="http://schemas.microsoft.com/office/2019/extlst" xmlns:r="http://schemas.openxmlformats.org/officeDocument/2006/relationships" xmlns:m="http://schemas.openxmlformats.org/officeDocument/2006/math" xmlns:v="urn:schemas-microsoft-com:vml" xmlns:wp14="http://schemas.microsoft.com/office/word/2010/wordprocessingDrawing" xmlns:wp="http://schemas.openxmlformats.org/drawingml/2006/wordprocessingDrawing" xmlns:w10="urn:schemas-microsoft-com:office:word" xmlns:w="http://schemas.openxmlformats.org/wordprocessingml/2006/main" xmlns:w14="http://schemas.microsoft.com/office/word/2010/wordml" xmlns:w15="http://schemas.microsoft.com/office/word/2012/wordml" xmlns:w16cex="http://schemas.microsoft.com/office/word/2018/wordml/cex" xmlns:w16cid="http://schemas.microsoft.com/office/word/2016/wordml/cid" xmlns:w16="http://schemas.microsoft.com/office/word/2018/wordml" xmlns:w16du="http://schemas.microsoft.com/office/word/2023/wordml/word16du" xmlns:w16sdtdh="http://schemas.microsoft.com/office/word/2020/wordml/sdtdatahash" xmlns:w16se="http://schemas.microsoft.com/office/word/2015/wordml/symex" xmlns:wpg="http://schemas.microsoft.com/office/word/2010/wordprocessingGroup" xmlns:wpi="http://schemas.microsoft.com/office/word/2010/wordprocessingInk" xmlns:wne="http://schemas.microsoft.com/office/word/2006/wordml" xmlns:wps="http://schemas.microsoft.com/office/word/2010/wordprocessingShape" mc:Ignorable="w14 w15 w16se w16cid w16 w16cex w16sdtdh wp14">
-  <w15:commentEx w15:paraId="68F706F5" w15:done="1"/>
-  <w15:commentEx w15:paraId="46ED8D3C" w15:done="1"/>
-  <w15:commentEx w15:paraId="76C9605C" w15:done="0"/>
-  <w15:commentEx w15:paraId="2682A761" w15:done="0"/>
-</w15:commentsEx>
-</file>
-
-<file path=word/commentsIds.xml><?xml version="1.0" encoding="utf-8"?>
-<w16cid:commentsIds xmlns:wpc="http://schemas.microsoft.com/office/word/2010/wordprocessingCanvas" xmlns:cx="http://schemas.microsoft.com/office/drawing/2014/chartex" xmlns:cx1="http://schemas.microsoft.com/office/drawing/2015/9/8/chartex" xmlns:cx2="http://schemas.microsoft.com/office/drawing/2015/10/21/chartex" xmlns:cx3="http://schemas.microsoft.com/office/drawing/2016/5/9/chartex" xmlns:cx4="http://schemas.microsoft.com/office/drawing/2016/5/10/chartex" xmlns:cx5="http://schemas.microsoft.com/office/drawing/2016/5/11/chartex" xmlns:cx6="http://schemas.microsoft.com/office/drawing/2016/5/12/chartex" xmlns:cx7="http://schemas.microsoft.com/office/drawing/2016/5/13/chartex" xmlns:cx8="http://schemas.microsoft.com/office/drawing/2016/5/14/chartex" xmlns:mc="http://schemas.openxmlformats.org/markup-compatibility/2006" xmlns:aink="http://schemas.microsoft.com/office/drawing/2016/ink" xmlns:am3d="http://schemas.microsoft.com/office/drawing/2017/model3d" xmlns:o="urn:schemas-microsoft-com:office:office" xmlns:oel="http://schemas.microsoft.com/office/2019/extlst" xmlns:r="http://schemas.openxmlformats.org/officeDocument/2006/relationships" xmlns:m="http://schemas.openxmlformats.org/officeDocument/2006/math" xmlns:v="urn:schemas-microsoft-com:vml" xmlns:wp14="http://schemas.microsoft.com/office/word/2010/wordprocessingDrawing" xmlns:wp="http://schemas.openxmlformats.org/drawingml/2006/wordprocessingDrawing" xmlns:w10="urn:schemas-microsoft-com:office:word" xmlns:w="http://schemas.openxmlformats.org/wordprocessingml/2006/main" xmlns:w14="http://schemas.microsoft.com/office/word/2010/wordml" xmlns:w15="http://schemas.microsoft.com/office/word/2012/wordml" xmlns:w16cex="http://schemas.microsoft.com/office/word/2018/wordml/cex" xmlns:w16cid="http://schemas.microsoft.com/office/word/2016/wordml/cid" xmlns:w16="http://schemas.microsoft.com/office/word/2018/wordml" xmlns:w16du="http://schemas.microsoft.com/office/word/2023/wordml/word16du" xmlns:w16sdtdh="http://schemas.microsoft.com/office/word/2020/wordml/sdtdatahash" xmlns:w16se="http://schemas.microsoft.com/office/word/2015/wordml/symex" xmlns:wpg="http://schemas.microsoft.com/office/word/2010/wordprocessingGroup" xmlns:wpi="http://schemas.microsoft.com/office/word/2010/wordprocessingInk" xmlns:wne="http://schemas.microsoft.com/office/word/2006/wordml" xmlns:wps="http://schemas.microsoft.com/office/word/2010/wordprocessingShape" mc:Ignorable="w14 w15 w16se w16cid w16 w16cex w16sdtdh wp14">
-  <w16cid:commentId w16cid:paraId="68F706F5" w16cid:durableId="278F6437"/>
-  <w16cid:commentId w16cid:paraId="46ED8D3C" w16cid:durableId="278F6438"/>
-  <w16cid:commentId w16cid:paraId="76C9605C" w16cid:durableId="278F6395"/>
-  <w16cid:commentId w16cid:paraId="2682A761" w16cid:durableId="278F63A3"/>
-</w16cid:commentsIds>
 </file>
 
 <file path=word/endnotes.xml><?xml version="1.0" encoding="utf-8"?>
@@ -50783,6 +51025,7 @@
   <w:style w:type="character" w:default="1" w:styleId="a0">
     <w:name w:val="Default Paragraph Font"/>
     <w:uiPriority w:val="1"/>
+    <w:semiHidden/>
     <w:unhideWhenUsed/>
   </w:style>
   <w:style w:type="table" w:default="1" w:styleId="a1">

--- a/МОЙ_титульный_лист.docx
+++ b/МОЙ_титульный_лист.docx
@@ -3565,7 +3565,7 @@
           <w:rFonts w:cs="Times New Roman"/>
           <w:lang w:eastAsia="ru-RU"/>
         </w:rPr>
-        <w:t>Развитие компьютерных технологий позволило упростить ручную, монотонную и расчетную работу. На данный момент создано большое количество программ, обрабатывающих разнотипную информацию. В настоящее время работа любого предприятия просто немыслима без применения компьютерных технологий. Современные программы могут значительно упростить процесс управления предприятием и производством. И только с использованием компьютеров и соответствующих программ современное предприятие может плодотворно работать и достигать немыслимых при некомпьютерной обработке информации результатов.</w:t>
+        <w:t>Развитие компьютерных технологий позволило упростить ручную, монотонную и расчетную работу. На данный момент создано большое количество программ, обрабатывающих разнотипную информацию. В настоящее время работа любого предприятия просто немыслима без применения компьютерных технологий.</w:t>
       </w:r>
     </w:p>
     <w:p>
@@ -3574,13 +3574,22 @@
         <w:jc w:val="both"/>
         <w:rPr>
           <w:rFonts w:cs="Times New Roman"/>
-        </w:rPr>
-      </w:pPr>
-      <w:r>
-        <w:rPr>
-          <w:rFonts w:cs="Times New Roman"/>
-        </w:rPr>
-        <w:t>Одной из важнейших задач университета является развитие у студентов умений самостоятельно управлять учебной деятельностью, контролировать и оценивать ее результаты, что, в свою очередь, позволит студенту эффективно управлять процессом овладения знаниями в процессе обучения.</w:t>
+          <w:lang w:eastAsia="ru-RU"/>
+        </w:rPr>
+      </w:pPr>
+      <w:r>
+        <w:rPr>
+          <w:rFonts w:cs="Times New Roman"/>
+          <w:lang w:eastAsia="ru-RU"/>
+        </w:rPr>
+        <w:t>Целью работы является повышение качества процесса выставления отметок и ускорение обработки данных для облегчения работы преподавателей</w:t>
+      </w:r>
+      <w:r>
+        <w:rPr>
+          <w:rFonts w:cs="Times New Roman"/>
+          <w:lang w:eastAsia="ru-RU"/>
+        </w:rPr>
+        <w:t>.</w:t>
       </w:r>
     </w:p>
     <w:p>
@@ -3589,13 +3598,125 @@
         <w:jc w:val="both"/>
         <w:rPr>
           <w:rFonts w:cs="Times New Roman"/>
-        </w:rPr>
-      </w:pPr>
-      <w:r>
-        <w:rPr>
-          <w:rFonts w:cs="Times New Roman"/>
-        </w:rPr>
-        <w:t>В последние годы все более значимой становится проблема оптимизации обучения, возрастает роль управления учебно-воспитательным процессом. Проблема качества обучения и самоконтроль студента приобретает международное значение.</w:t>
+          <w:lang w:eastAsia="ru-RU"/>
+        </w:rPr>
+      </w:pPr>
+      <w:r>
+        <w:rPr>
+          <w:rFonts w:cs="Times New Roman"/>
+          <w:lang w:eastAsia="ru-RU"/>
+        </w:rPr>
+        <w:t>Задачи курсовой работы:</w:t>
+      </w:r>
+    </w:p>
+    <w:p>
+      <w:pPr>
+        <w:pStyle w:val="af4"/>
+        <w:numPr>
+          <w:ilvl w:val="0"/>
+          <w:numId w:val="20"/>
+        </w:numPr>
+        <w:ind w:left="1134" w:hanging="425"/>
+        <w:jc w:val="both"/>
+        <w:rPr>
+          <w:sz w:val="28"/>
+          <w:szCs w:val="28"/>
+        </w:rPr>
+      </w:pPr>
+      <w:r>
+        <w:rPr>
+          <w:sz w:val="28"/>
+          <w:szCs w:val="28"/>
+        </w:rPr>
+        <w:t>ознакомиться с предметной областью;</w:t>
+      </w:r>
+    </w:p>
+    <w:p>
+      <w:pPr>
+        <w:pStyle w:val="af4"/>
+        <w:numPr>
+          <w:ilvl w:val="0"/>
+          <w:numId w:val="20"/>
+        </w:numPr>
+        <w:ind w:left="1134" w:hanging="425"/>
+        <w:jc w:val="both"/>
+        <w:rPr>
+          <w:sz w:val="28"/>
+          <w:szCs w:val="28"/>
+        </w:rPr>
+      </w:pPr>
+      <w:r>
+        <w:rPr>
+          <w:sz w:val="28"/>
+          <w:szCs w:val="28"/>
+        </w:rPr>
+        <w:t>проанализировать процессы;</w:t>
+      </w:r>
+    </w:p>
+    <w:p>
+      <w:pPr>
+        <w:pStyle w:val="af4"/>
+        <w:numPr>
+          <w:ilvl w:val="0"/>
+          <w:numId w:val="20"/>
+        </w:numPr>
+        <w:ind w:left="1134" w:hanging="425"/>
+        <w:jc w:val="both"/>
+        <w:rPr>
+          <w:sz w:val="28"/>
+          <w:szCs w:val="28"/>
+        </w:rPr>
+      </w:pPr>
+      <w:r>
+        <w:rPr>
+          <w:sz w:val="28"/>
+          <w:szCs w:val="28"/>
+        </w:rPr>
+        <w:t>разработать модель структуры программы;</w:t>
+      </w:r>
+    </w:p>
+    <w:p>
+      <w:pPr>
+        <w:pStyle w:val="af4"/>
+        <w:numPr>
+          <w:ilvl w:val="0"/>
+          <w:numId w:val="20"/>
+        </w:numPr>
+        <w:ind w:left="1134" w:hanging="425"/>
+        <w:jc w:val="both"/>
+        <w:rPr>
+          <w:sz w:val="28"/>
+          <w:szCs w:val="28"/>
+        </w:rPr>
+      </w:pPr>
+      <w:r>
+        <w:rPr>
+          <w:sz w:val="28"/>
+          <w:szCs w:val="28"/>
+        </w:rPr>
+        <w:t>разработать алгоритм работы программы;</w:t>
+      </w:r>
+    </w:p>
+    <w:p>
+      <w:pPr>
+        <w:pStyle w:val="af4"/>
+        <w:numPr>
+          <w:ilvl w:val="0"/>
+          <w:numId w:val="20"/>
+        </w:numPr>
+        <w:ind w:left="1134" w:hanging="425"/>
+        <w:jc w:val="both"/>
+        <w:rPr>
+          <w:sz w:val="28"/>
+          <w:szCs w:val="28"/>
+        </w:rPr>
+      </w:pPr>
+      <w:r>
+        <w:rPr>
+          <w:sz w:val="28"/>
+          <w:szCs w:val="28"/>
+        </w:rPr>
+        <w:t>протестировать работу программы.</w:t>
       </w:r>
     </w:p>
     <w:p>
@@ -3604,19 +3725,30 @@
         <w:jc w:val="both"/>
         <w:rPr>
           <w:rFonts w:cs="Times New Roman"/>
-        </w:rPr>
-      </w:pPr>
-      <w:r>
-        <w:rPr>
-          <w:rFonts w:cs="Times New Roman"/>
-        </w:rPr>
-        <w:t>Во всех сферах деятельности человека информационные технологии развиваются быстрыми темпами. Осуществление самоконтроля успеваемости программными средствами является удобной и важной новизной в учебном процессе.</w:t>
-      </w:r>
-      <w:r>
-        <w:rPr>
-          <w:rFonts w:cs="Times New Roman"/>
-        </w:rPr>
-        <w:br w:type="page"/>
+          <w:lang w:eastAsia="ru-RU"/>
+        </w:rPr>
+      </w:pPr>
+      <w:r>
+        <w:rPr>
+          <w:rFonts w:cs="Times New Roman"/>
+          <w:lang w:eastAsia="ru-RU"/>
+        </w:rPr>
+        <w:t>Современные программы могут значительно упростить процесс управления предприятием и производством. И только с использованием компьютеров и соответствующих программ современное предприятие может плодотворно работать и достигать немыслимых при некомпьютерной обработке информации результатов.</w:t>
+      </w:r>
+    </w:p>
+    <w:p>
+      <w:pPr>
+        <w:ind w:firstLine="708"/>
+        <w:jc w:val="both"/>
+        <w:rPr>
+          <w:rFonts w:cs="Times New Roman"/>
+        </w:rPr>
+      </w:pPr>
+      <w:r>
+        <w:rPr>
+          <w:rFonts w:cs="Times New Roman"/>
+        </w:rPr>
+        <w:t>Одной из важнейших задач университета является развитие у студентов умений самостоятельно управлять учебной деятельностью, контролировать и оценивать ее результаты, что, в свою очередь, позволит студенту эффективно управлять процессом овладения знаниями в процессе обучения.</w:t>
       </w:r>
     </w:p>
     <w:p>
@@ -50602,9 +50734,9 @@
     </w:lvl>
   </w:abstractNum>
   <w:abstractNum w:abstractNumId="7" w15:restartNumberingAfterBreak="0">
-    <w:nsid w:val="34625824"/>
+    <w:nsid w:val="30B71543"/>
     <w:multiLevelType w:val="hybridMultilevel"/>
-    <w:tmpl w:val="6868C2F6"/>
+    <w:tmpl w:val="D86A029C"/>
     <w:lvl w:ilvl="0" w:tplc="F9F829BC">
       <w:start w:val="1"/>
       <w:numFmt w:val="bullet"/>
@@ -50715,9 +50847,9 @@
     </w:lvl>
   </w:abstractNum>
   <w:abstractNum w:abstractNumId="8" w15:restartNumberingAfterBreak="0">
-    <w:nsid w:val="45A91C7A"/>
+    <w:nsid w:val="34625824"/>
     <w:multiLevelType w:val="hybridMultilevel"/>
-    <w:tmpl w:val="37E83E3A"/>
+    <w:tmpl w:val="6868C2F6"/>
     <w:lvl w:ilvl="0" w:tplc="F9F829BC">
       <w:start w:val="1"/>
       <w:numFmt w:val="bullet"/>
@@ -50828,16 +50960,16 @@
     </w:lvl>
   </w:abstractNum>
   <w:abstractNum w:abstractNumId="9" w15:restartNumberingAfterBreak="0">
-    <w:nsid w:val="526702CA"/>
+    <w:nsid w:val="45A91C7A"/>
     <w:multiLevelType w:val="hybridMultilevel"/>
-    <w:tmpl w:val="60E498C4"/>
+    <w:tmpl w:val="37E83E3A"/>
     <w:lvl w:ilvl="0" w:tplc="F9F829BC">
       <w:start w:val="1"/>
       <w:numFmt w:val="bullet"/>
       <w:lvlText w:val=""/>
       <w:lvlJc w:val="left"/>
       <w:pPr>
-        <w:ind w:left="720" w:hanging="360"/>
+        <w:ind w:left="1428" w:hanging="360"/>
       </w:pPr>
       <w:rPr>
         <w:rFonts w:ascii="Symbol" w:hAnsi="Symbol" w:hint="default"/>
@@ -50849,7 +50981,7 @@
       <w:lvlText w:val="o"/>
       <w:lvlJc w:val="left"/>
       <w:pPr>
-        <w:ind w:left="1440" w:hanging="360"/>
+        <w:ind w:left="2148" w:hanging="360"/>
       </w:pPr>
       <w:rPr>
         <w:rFonts w:ascii="Courier New" w:hAnsi="Courier New" w:cs="Courier New" w:hint="default"/>
@@ -50861,7 +50993,7 @@
       <w:lvlText w:val=""/>
       <w:lvlJc w:val="left"/>
       <w:pPr>
-        <w:ind w:left="2160" w:hanging="360"/>
+        <w:ind w:left="2868" w:hanging="360"/>
       </w:pPr>
       <w:rPr>
         <w:rFonts w:ascii="Wingdings" w:hAnsi="Wingdings" w:hint="default"/>
@@ -50873,7 +51005,7 @@
       <w:lvlText w:val=""/>
       <w:lvlJc w:val="left"/>
       <w:pPr>
-        <w:ind w:left="2880" w:hanging="360"/>
+        <w:ind w:left="3588" w:hanging="360"/>
       </w:pPr>
       <w:rPr>
         <w:rFonts w:ascii="Symbol" w:hAnsi="Symbol" w:hint="default"/>
@@ -50885,7 +51017,7 @@
       <w:lvlText w:val="o"/>
       <w:lvlJc w:val="left"/>
       <w:pPr>
-        <w:ind w:left="3600" w:hanging="360"/>
+        <w:ind w:left="4308" w:hanging="360"/>
       </w:pPr>
       <w:rPr>
         <w:rFonts w:ascii="Courier New" w:hAnsi="Courier New" w:cs="Courier New" w:hint="default"/>
@@ -50897,7 +51029,7 @@
       <w:lvlText w:val=""/>
       <w:lvlJc w:val="left"/>
       <w:pPr>
-        <w:ind w:left="4320" w:hanging="360"/>
+        <w:ind w:left="5028" w:hanging="360"/>
       </w:pPr>
       <w:rPr>
         <w:rFonts w:ascii="Wingdings" w:hAnsi="Wingdings" w:hint="default"/>
@@ -50909,7 +51041,7 @@
       <w:lvlText w:val=""/>
       <w:lvlJc w:val="left"/>
       <w:pPr>
-        <w:ind w:left="5040" w:hanging="360"/>
+        <w:ind w:left="5748" w:hanging="360"/>
       </w:pPr>
       <w:rPr>
         <w:rFonts w:ascii="Symbol" w:hAnsi="Symbol" w:hint="default"/>
@@ -50921,7 +51053,7 @@
       <w:lvlText w:val="o"/>
       <w:lvlJc w:val="left"/>
       <w:pPr>
-        <w:ind w:left="5760" w:hanging="360"/>
+        <w:ind w:left="6468" w:hanging="360"/>
       </w:pPr>
       <w:rPr>
         <w:rFonts w:ascii="Courier New" w:hAnsi="Courier New" w:cs="Courier New" w:hint="default"/>
@@ -50933,7 +51065,7 @@
       <w:lvlText w:val=""/>
       <w:lvlJc w:val="left"/>
       <w:pPr>
-        <w:ind w:left="6480" w:hanging="360"/>
+        <w:ind w:left="7188" w:hanging="360"/>
       </w:pPr>
       <w:rPr>
         <w:rFonts w:ascii="Wingdings" w:hAnsi="Wingdings" w:hint="default"/>
@@ -50941,6 +51073,119 @@
     </w:lvl>
   </w:abstractNum>
   <w:abstractNum w:abstractNumId="10" w15:restartNumberingAfterBreak="0">
+    <w:nsid w:val="526702CA"/>
+    <w:multiLevelType w:val="hybridMultilevel"/>
+    <w:tmpl w:val="60E498C4"/>
+    <w:lvl w:ilvl="0" w:tplc="F9F829BC">
+      <w:start w:val="1"/>
+      <w:numFmt w:val="bullet"/>
+      <w:lvlText w:val=""/>
+      <w:lvlJc w:val="left"/>
+      <w:pPr>
+        <w:ind w:left="720" w:hanging="360"/>
+      </w:pPr>
+      <w:rPr>
+        <w:rFonts w:ascii="Symbol" w:hAnsi="Symbol" w:hint="default"/>
+      </w:rPr>
+    </w:lvl>
+    <w:lvl w:ilvl="1" w:tplc="04150003" w:tentative="1">
+      <w:start w:val="1"/>
+      <w:numFmt w:val="bullet"/>
+      <w:lvlText w:val="o"/>
+      <w:lvlJc w:val="left"/>
+      <w:pPr>
+        <w:ind w:left="1440" w:hanging="360"/>
+      </w:pPr>
+      <w:rPr>
+        <w:rFonts w:ascii="Courier New" w:hAnsi="Courier New" w:cs="Courier New" w:hint="default"/>
+      </w:rPr>
+    </w:lvl>
+    <w:lvl w:ilvl="2" w:tplc="04150005" w:tentative="1">
+      <w:start w:val="1"/>
+      <w:numFmt w:val="bullet"/>
+      <w:lvlText w:val=""/>
+      <w:lvlJc w:val="left"/>
+      <w:pPr>
+        <w:ind w:left="2160" w:hanging="360"/>
+      </w:pPr>
+      <w:rPr>
+        <w:rFonts w:ascii="Wingdings" w:hAnsi="Wingdings" w:hint="default"/>
+      </w:rPr>
+    </w:lvl>
+    <w:lvl w:ilvl="3" w:tplc="04150001" w:tentative="1">
+      <w:start w:val="1"/>
+      <w:numFmt w:val="bullet"/>
+      <w:lvlText w:val=""/>
+      <w:lvlJc w:val="left"/>
+      <w:pPr>
+        <w:ind w:left="2880" w:hanging="360"/>
+      </w:pPr>
+      <w:rPr>
+        <w:rFonts w:ascii="Symbol" w:hAnsi="Symbol" w:hint="default"/>
+      </w:rPr>
+    </w:lvl>
+    <w:lvl w:ilvl="4" w:tplc="04150003" w:tentative="1">
+      <w:start w:val="1"/>
+      <w:numFmt w:val="bullet"/>
+      <w:lvlText w:val="o"/>
+      <w:lvlJc w:val="left"/>
+      <w:pPr>
+        <w:ind w:left="3600" w:hanging="360"/>
+      </w:pPr>
+      <w:rPr>
+        <w:rFonts w:ascii="Courier New" w:hAnsi="Courier New" w:cs="Courier New" w:hint="default"/>
+      </w:rPr>
+    </w:lvl>
+    <w:lvl w:ilvl="5" w:tplc="04150005" w:tentative="1">
+      <w:start w:val="1"/>
+      <w:numFmt w:val="bullet"/>
+      <w:lvlText w:val=""/>
+      <w:lvlJc w:val="left"/>
+      <w:pPr>
+        <w:ind w:left="4320" w:hanging="360"/>
+      </w:pPr>
+      <w:rPr>
+        <w:rFonts w:ascii="Wingdings" w:hAnsi="Wingdings" w:hint="default"/>
+      </w:rPr>
+    </w:lvl>
+    <w:lvl w:ilvl="6" w:tplc="04150001" w:tentative="1">
+      <w:start w:val="1"/>
+      <w:numFmt w:val="bullet"/>
+      <w:lvlText w:val=""/>
+      <w:lvlJc w:val="left"/>
+      <w:pPr>
+        <w:ind w:left="5040" w:hanging="360"/>
+      </w:pPr>
+      <w:rPr>
+        <w:rFonts w:ascii="Symbol" w:hAnsi="Symbol" w:hint="default"/>
+      </w:rPr>
+    </w:lvl>
+    <w:lvl w:ilvl="7" w:tplc="04150003" w:tentative="1">
+      <w:start w:val="1"/>
+      <w:numFmt w:val="bullet"/>
+      <w:lvlText w:val="o"/>
+      <w:lvlJc w:val="left"/>
+      <w:pPr>
+        <w:ind w:left="5760" w:hanging="360"/>
+      </w:pPr>
+      <w:rPr>
+        <w:rFonts w:ascii="Courier New" w:hAnsi="Courier New" w:cs="Courier New" w:hint="default"/>
+      </w:rPr>
+    </w:lvl>
+    <w:lvl w:ilvl="8" w:tplc="04150005" w:tentative="1">
+      <w:start w:val="1"/>
+      <w:numFmt w:val="bullet"/>
+      <w:lvlText w:val=""/>
+      <w:lvlJc w:val="left"/>
+      <w:pPr>
+        <w:ind w:left="6480" w:hanging="360"/>
+      </w:pPr>
+      <w:rPr>
+        <w:rFonts w:ascii="Wingdings" w:hAnsi="Wingdings" w:hint="default"/>
+      </w:rPr>
+    </w:lvl>
+  </w:abstractNum>
+  <w:abstractNum w:abstractNumId="11" w15:restartNumberingAfterBreak="0">
     <w:nsid w:val="52D8701B"/>
     <w:multiLevelType w:val="hybridMultilevel"/>
     <w:tmpl w:val="625CD10C"/>
@@ -51029,7 +51274,7 @@
       </w:pPr>
     </w:lvl>
   </w:abstractNum>
-  <w:abstractNum w:abstractNumId="11" w15:restartNumberingAfterBreak="0">
+  <w:abstractNum w:abstractNumId="12" w15:restartNumberingAfterBreak="0">
     <w:nsid w:val="54713F9A"/>
     <w:multiLevelType w:val="hybridMultilevel"/>
     <w:tmpl w:val="8BACB2A6"/>
@@ -51142,7 +51387,7 @@
       </w:rPr>
     </w:lvl>
   </w:abstractNum>
-  <w:abstractNum w:abstractNumId="12" w15:restartNumberingAfterBreak="0">
+  <w:abstractNum w:abstractNumId="13" w15:restartNumberingAfterBreak="0">
     <w:nsid w:val="5C5B48A8"/>
     <w:multiLevelType w:val="hybridMultilevel"/>
     <w:tmpl w:val="4D4CD5CA"/>
@@ -51255,7 +51500,7 @@
       </w:rPr>
     </w:lvl>
   </w:abstractNum>
-  <w:abstractNum w:abstractNumId="13" w15:restartNumberingAfterBreak="0">
+  <w:abstractNum w:abstractNumId="14" w15:restartNumberingAfterBreak="0">
     <w:nsid w:val="5CE639CE"/>
     <w:multiLevelType w:val="hybridMultilevel"/>
     <w:tmpl w:val="AE5A2954"/>
@@ -51368,7 +51613,7 @@
       </w:rPr>
     </w:lvl>
   </w:abstractNum>
-  <w:abstractNum w:abstractNumId="14" w15:restartNumberingAfterBreak="0">
+  <w:abstractNum w:abstractNumId="15" w15:restartNumberingAfterBreak="0">
     <w:nsid w:val="60B66C04"/>
     <w:multiLevelType w:val="hybridMultilevel"/>
     <w:tmpl w:val="4A0E776E"/>
@@ -51457,7 +51702,7 @@
       </w:pPr>
     </w:lvl>
   </w:abstractNum>
-  <w:abstractNum w:abstractNumId="15" w15:restartNumberingAfterBreak="0">
+  <w:abstractNum w:abstractNumId="16" w15:restartNumberingAfterBreak="0">
     <w:nsid w:val="66D0079C"/>
     <w:multiLevelType w:val="hybridMultilevel"/>
     <w:tmpl w:val="32F8BC0C"/>
@@ -51570,7 +51815,7 @@
       </w:rPr>
     </w:lvl>
   </w:abstractNum>
-  <w:abstractNum w:abstractNumId="16" w15:restartNumberingAfterBreak="0">
+  <w:abstractNum w:abstractNumId="17" w15:restartNumberingAfterBreak="0">
     <w:nsid w:val="678367EA"/>
     <w:multiLevelType w:val="hybridMultilevel"/>
     <w:tmpl w:val="56FEBCC8"/>
@@ -51659,7 +51904,7 @@
       </w:pPr>
     </w:lvl>
   </w:abstractNum>
-  <w:abstractNum w:abstractNumId="17" w15:restartNumberingAfterBreak="0">
+  <w:abstractNum w:abstractNumId="18" w15:restartNumberingAfterBreak="0">
     <w:nsid w:val="6A6750E2"/>
     <w:multiLevelType w:val="hybridMultilevel"/>
     <w:tmpl w:val="8C225D7C"/>
@@ -51772,7 +52017,7 @@
       </w:rPr>
     </w:lvl>
   </w:abstractNum>
-  <w:abstractNum w:abstractNumId="18" w15:restartNumberingAfterBreak="0">
+  <w:abstractNum w:abstractNumId="19" w15:restartNumberingAfterBreak="0">
     <w:nsid w:val="717D2234"/>
     <w:multiLevelType w:val="hybridMultilevel"/>
     <w:tmpl w:val="DD220B20"/>
@@ -51889,7 +52134,7 @@
     <w:abstractNumId w:val="2"/>
   </w:num>
   <w:num w:numId="2" w16cid:durableId="508637368">
-    <w:abstractNumId w:val="7"/>
+    <w:abstractNumId w:val="8"/>
   </w:num>
   <w:num w:numId="3" w16cid:durableId="1195188303">
     <w:abstractNumId w:val="5"/>
@@ -51898,49 +52143,52 @@
     <w:abstractNumId w:val="1"/>
   </w:num>
   <w:num w:numId="5" w16cid:durableId="2136941070">
-    <w:abstractNumId w:val="10"/>
+    <w:abstractNumId w:val="11"/>
   </w:num>
   <w:num w:numId="6" w16cid:durableId="1638873291">
     <w:abstractNumId w:val="4"/>
   </w:num>
   <w:num w:numId="7" w16cid:durableId="1394546583">
-    <w:abstractNumId w:val="16"/>
+    <w:abstractNumId w:val="17"/>
   </w:num>
   <w:num w:numId="8" w16cid:durableId="386993696">
-    <w:abstractNumId w:val="14"/>
+    <w:abstractNumId w:val="15"/>
   </w:num>
   <w:num w:numId="9" w16cid:durableId="1737899386">
     <w:abstractNumId w:val="6"/>
   </w:num>
   <w:num w:numId="10" w16cid:durableId="1192649216">
-    <w:abstractNumId w:val="15"/>
+    <w:abstractNumId w:val="16"/>
   </w:num>
   <w:num w:numId="11" w16cid:durableId="1149052271">
-    <w:abstractNumId w:val="12"/>
+    <w:abstractNumId w:val="13"/>
   </w:num>
   <w:num w:numId="12" w16cid:durableId="2122065769">
     <w:abstractNumId w:val="3"/>
   </w:num>
   <w:num w:numId="13" w16cid:durableId="929194026">
-    <w:abstractNumId w:val="17"/>
+    <w:abstractNumId w:val="18"/>
   </w:num>
   <w:num w:numId="14" w16cid:durableId="425007173">
-    <w:abstractNumId w:val="11"/>
+    <w:abstractNumId w:val="12"/>
   </w:num>
   <w:num w:numId="15" w16cid:durableId="28646137">
     <w:abstractNumId w:val="0"/>
   </w:num>
   <w:num w:numId="16" w16cid:durableId="896626504">
-    <w:abstractNumId w:val="13"/>
+    <w:abstractNumId w:val="14"/>
   </w:num>
   <w:num w:numId="17" w16cid:durableId="749425484">
-    <w:abstractNumId w:val="8"/>
+    <w:abstractNumId w:val="9"/>
   </w:num>
   <w:num w:numId="18" w16cid:durableId="188612610">
-    <w:abstractNumId w:val="18"/>
+    <w:abstractNumId w:val="19"/>
   </w:num>
   <w:num w:numId="19" w16cid:durableId="1645350804">
-    <w:abstractNumId w:val="9"/>
+    <w:abstractNumId w:val="10"/>
+  </w:num>
+  <w:num w:numId="20" w16cid:durableId="2137211458">
+    <w:abstractNumId w:val="7"/>
   </w:num>
 </w:numbering>
 </file>
